--- a/do.docx
+++ b/do.docx
@@ -914,56 +914,52 @@
           <w:tab w:val="center" w:pos="5283"/>
         </w:tabs>
         <w:spacing w:after="0"/>
-      </w:pPr>
-      <w:r>
-        <w:t xml:space="preserve">    </w:t>
-      </w:r>
-      <w:r>
-        <w:tab/>
-      </w:r>
-      <w:r>
         <w:rPr>
           <w:rFonts w:ascii="Times New Roman" w:eastAsia="Times New Roman" w:hAnsi="Times New Roman" w:cs="Times New Roman"/>
           <w:b/>
           <w:sz w:val="24"/>
         </w:rPr>
-        <w:t xml:space="preserve">Address: </w:t>
-      </w:r>
-      <w:proofErr w:type="gramStart"/>
+      </w:pPr>
+      <w:r>
+        <w:t xml:space="preserve">    </w:t>
+      </w:r>
+      <w:r>
+        <w:tab/>
+      </w:r>
       <w:r>
         <w:rPr>
           <w:rFonts w:ascii="Times New Roman" w:eastAsia="Times New Roman" w:hAnsi="Times New Roman" w:cs="Times New Roman"/>
           <w:b/>
           <w:sz w:val="24"/>
         </w:rPr>
-        <w:t xml:space="preserve">   {</w:t>
-      </w:r>
-      <w:proofErr w:type="gramEnd"/>
+        <w:t xml:space="preserve">Address: </w:t>
+      </w:r>
+      <w:proofErr w:type="gramStart"/>
       <w:r>
         <w:rPr>
           <w:rFonts w:ascii="Times New Roman" w:eastAsia="Times New Roman" w:hAnsi="Times New Roman" w:cs="Times New Roman"/>
           <w:b/>
           <w:sz w:val="24"/>
         </w:rPr>
-        <w:t>{</w:t>
-      </w:r>
-      <w:proofErr w:type="spellStart"/>
+        <w:t xml:space="preserve">   {</w:t>
+      </w:r>
+      <w:proofErr w:type="gramEnd"/>
       <w:r>
         <w:rPr>
           <w:rFonts w:ascii="Times New Roman" w:eastAsia="Times New Roman" w:hAnsi="Times New Roman" w:cs="Times New Roman"/>
           <w:b/>
           <w:sz w:val="24"/>
         </w:rPr>
-        <w:t>pcp_</w:t>
-      </w:r>
-      <w:proofErr w:type="gramStart"/>
+        <w:t>{</w:t>
+      </w:r>
+      <w:proofErr w:type="spellStart"/>
       <w:r>
         <w:rPr>
           <w:rFonts w:ascii="Times New Roman" w:eastAsia="Times New Roman" w:hAnsi="Times New Roman" w:cs="Times New Roman"/>
           <w:b/>
           <w:sz w:val="24"/>
         </w:rPr>
-        <w:t>address</w:t>
+        <w:t>pcp_address</w:t>
       </w:r>
       <w:proofErr w:type="spellEnd"/>
       <w:r>
@@ -972,37 +968,33 @@
           <w:b/>
           <w:sz w:val="24"/>
         </w:rPr>
-        <w:t>}}, {{</w:t>
-      </w:r>
-      <w:proofErr w:type="spellStart"/>
-      <w:proofErr w:type="gramEnd"/>
+        <w:t>}</w:t>
+      </w:r>
+      <w:proofErr w:type="gramStart"/>
       <w:r>
         <w:rPr>
           <w:rFonts w:ascii="Times New Roman" w:eastAsia="Times New Roman" w:hAnsi="Times New Roman" w:cs="Times New Roman"/>
           <w:b/>
           <w:sz w:val="24"/>
         </w:rPr>
-        <w:t>pcp_</w:t>
-      </w:r>
-      <w:proofErr w:type="gramStart"/>
+        <w:t>},</w:t>
+      </w:r>
       <w:r>
         <w:rPr>
           <w:rFonts w:ascii="Times New Roman" w:eastAsia="Times New Roman" w:hAnsi="Times New Roman" w:cs="Times New Roman"/>
           <w:b/>
           <w:sz w:val="24"/>
         </w:rPr>
-        <w:t>city</w:t>
-      </w:r>
-      <w:proofErr w:type="spellEnd"/>
+        <w:t xml:space="preserve"> </w:t>
+      </w:r>
       <w:r>
         <w:rPr>
           <w:rFonts w:ascii="Times New Roman" w:eastAsia="Times New Roman" w:hAnsi="Times New Roman" w:cs="Times New Roman"/>
           <w:b/>
           <w:sz w:val="24"/>
         </w:rPr>
-        <w:t>}}, {{</w:t>
-      </w:r>
-      <w:proofErr w:type="spellStart"/>
+        <w:t xml:space="preserve"> {</w:t>
+      </w:r>
       <w:proofErr w:type="gramEnd"/>
       <w:r>
         <w:rPr>
@@ -1010,34 +1002,34 @@
           <w:b/>
           <w:sz w:val="24"/>
         </w:rPr>
-        <w:t>pcp_state</w:t>
-      </w:r>
-      <w:proofErr w:type="spellEnd"/>
+        <w:t>{</w:t>
+      </w:r>
+      <w:proofErr w:type="spellStart"/>
       <w:r>
         <w:rPr>
           <w:rFonts w:ascii="Times New Roman" w:eastAsia="Times New Roman" w:hAnsi="Times New Roman" w:cs="Times New Roman"/>
           <w:b/>
           <w:sz w:val="24"/>
         </w:rPr>
-        <w:t>}} {{</w:t>
-      </w:r>
-      <w:proofErr w:type="spellStart"/>
+        <w:t>pcp_city</w:t>
+      </w:r>
+      <w:proofErr w:type="spellEnd"/>
       <w:r>
         <w:rPr>
           <w:rFonts w:ascii="Times New Roman" w:eastAsia="Times New Roman" w:hAnsi="Times New Roman" w:cs="Times New Roman"/>
           <w:b/>
           <w:sz w:val="24"/>
         </w:rPr>
-        <w:t>pcp_zip</w:t>
-      </w:r>
-      <w:proofErr w:type="spellEnd"/>
+        <w:t>}</w:t>
+      </w:r>
+      <w:proofErr w:type="gramStart"/>
       <w:r>
         <w:rPr>
           <w:rFonts w:ascii="Times New Roman" w:eastAsia="Times New Roman" w:hAnsi="Times New Roman" w:cs="Times New Roman"/>
           <w:b/>
           <w:sz w:val="24"/>
         </w:rPr>
-        <w:t>}}</w:t>
+        <w:t xml:space="preserve">}, </w:t>
       </w:r>
       <w:r>
         <w:rPr>
@@ -1045,7 +1037,6 @@
           <w:b/>
           <w:sz w:val="24"/>
         </w:rPr>
-        <w:tab/>
         <w:t xml:space="preserve"> </w:t>
       </w:r>
       <w:r>
@@ -1054,8 +1045,238 @@
           <w:b/>
           <w:sz w:val="24"/>
         </w:rPr>
+        <w:t>{</w:t>
+      </w:r>
+      <w:proofErr w:type="gramEnd"/>
+      <w:r>
+        <w:rPr>
+          <w:rFonts w:ascii="Times New Roman" w:eastAsia="Times New Roman" w:hAnsi="Times New Roman" w:cs="Times New Roman"/>
+          <w:b/>
+          <w:sz w:val="24"/>
+        </w:rPr>
+        <w:t>{</w:t>
+      </w:r>
+      <w:proofErr w:type="spellStart"/>
+      <w:r>
+        <w:rPr>
+          <w:rFonts w:ascii="Times New Roman" w:eastAsia="Times New Roman" w:hAnsi="Times New Roman" w:cs="Times New Roman"/>
+          <w:b/>
+          <w:sz w:val="24"/>
+        </w:rPr>
+        <w:t>pcp_state</w:t>
+      </w:r>
+      <w:proofErr w:type="spellEnd"/>
+      <w:proofErr w:type="gramStart"/>
+      <w:r>
+        <w:rPr>
+          <w:rFonts w:ascii="Times New Roman" w:eastAsia="Times New Roman" w:hAnsi="Times New Roman" w:cs="Times New Roman"/>
+          <w:b/>
+          <w:sz w:val="24"/>
+        </w:rPr>
+        <w:t>}}</w:t>
+      </w:r>
+      <w:r>
+        <w:rPr>
+          <w:rFonts w:ascii="Times New Roman" w:eastAsia="Times New Roman" w:hAnsi="Times New Roman" w:cs="Times New Roman"/>
+          <w:b/>
+          <w:sz w:val="24"/>
+        </w:rPr>
+        <w:t xml:space="preserve"> </w:t>
+      </w:r>
+      <w:r>
+        <w:rPr>
+          <w:rFonts w:ascii="Times New Roman" w:eastAsia="Times New Roman" w:hAnsi="Times New Roman" w:cs="Times New Roman"/>
+          <w:b/>
+          <w:sz w:val="24"/>
+        </w:rPr>
+        <w:t xml:space="preserve"> {</w:t>
+      </w:r>
+      <w:proofErr w:type="gramEnd"/>
+      <w:r>
+        <w:rPr>
+          <w:rFonts w:ascii="Times New Roman" w:eastAsia="Times New Roman" w:hAnsi="Times New Roman" w:cs="Times New Roman"/>
+          <w:b/>
+          <w:sz w:val="24"/>
+        </w:rPr>
+        <w:t>{</w:t>
+      </w:r>
+      <w:proofErr w:type="spellStart"/>
+      <w:r>
+        <w:rPr>
+          <w:rFonts w:ascii="Times New Roman" w:eastAsia="Times New Roman" w:hAnsi="Times New Roman" w:cs="Times New Roman"/>
+          <w:b/>
+          <w:sz w:val="24"/>
+        </w:rPr>
+        <w:t>pcp_zip</w:t>
+      </w:r>
+      <w:proofErr w:type="spellEnd"/>
+      <w:r>
+        <w:rPr>
+          <w:rFonts w:ascii="Times New Roman" w:eastAsia="Times New Roman" w:hAnsi="Times New Roman" w:cs="Times New Roman"/>
+          <w:b/>
+          <w:sz w:val="24"/>
+        </w:rPr>
+        <w:t>}}</w:t>
+      </w:r>
+      <w:r>
+        <w:rPr>
+          <w:rFonts w:ascii="Times New Roman" w:eastAsia="Times New Roman" w:hAnsi="Times New Roman" w:cs="Times New Roman"/>
+          <w:b/>
+          <w:sz w:val="24"/>
+        </w:rPr>
         <w:tab/>
         <w:t xml:space="preserve"> </w:t>
+      </w:r>
+      <w:r>
+        <w:rPr>
+          <w:rFonts w:ascii="Times New Roman" w:eastAsia="Times New Roman" w:hAnsi="Times New Roman" w:cs="Times New Roman"/>
+          <w:b/>
+          <w:sz w:val="24"/>
+        </w:rPr>
+        <w:tab/>
+      </w:r>
+    </w:p>
+    <w:p>
+      <w:pPr>
+        <w:tabs>
+          <w:tab w:val="center" w:pos="680"/>
+          <w:tab w:val="center" w:pos="4103"/>
+          <w:tab w:val="center" w:pos="5283"/>
+        </w:tabs>
+        <w:spacing w:after="0"/>
+        <w:rPr>
+          <w:rFonts w:ascii="Times New Roman" w:eastAsia="Times New Roman" w:hAnsi="Times New Roman" w:cs="Times New Roman"/>
+          <w:b/>
+          <w:sz w:val="24"/>
+          <w:u w:val="single"/>
+        </w:rPr>
+      </w:pPr>
+      <w:r>
+        <w:rPr>
+          <w:rFonts w:ascii="Times New Roman" w:eastAsia="Times New Roman" w:hAnsi="Times New Roman" w:cs="Times New Roman"/>
+          <w:b/>
+          <w:sz w:val="24"/>
+        </w:rPr>
+        <w:t xml:space="preserve">   Telephone </w:t>
+      </w:r>
+      <w:proofErr w:type="gramStart"/>
+      <w:r>
+        <w:rPr>
+          <w:rFonts w:ascii="Times New Roman" w:eastAsia="Times New Roman" w:hAnsi="Times New Roman" w:cs="Times New Roman"/>
+          <w:b/>
+          <w:sz w:val="24"/>
+        </w:rPr>
+        <w:t xml:space="preserve">Number: </w:t>
+      </w:r>
+      <w:r>
+        <w:rPr>
+          <w:rFonts w:ascii="Times New Roman" w:eastAsia="Times New Roman" w:hAnsi="Times New Roman" w:cs="Times New Roman"/>
+          <w:b/>
+          <w:sz w:val="24"/>
+          <w:u w:val="single"/>
+        </w:rPr>
+        <w:t>{{</w:t>
+      </w:r>
+      <w:proofErr w:type="spellStart"/>
+      <w:proofErr w:type="gramEnd"/>
+      <w:r>
+        <w:rPr>
+          <w:rFonts w:ascii="Times New Roman" w:eastAsia="Times New Roman" w:hAnsi="Times New Roman" w:cs="Times New Roman"/>
+          <w:b/>
+          <w:sz w:val="24"/>
+          <w:u w:val="single"/>
+        </w:rPr>
+        <w:t>pcp_phone</w:t>
+      </w:r>
+      <w:proofErr w:type="spellEnd"/>
+      <w:r>
+        <w:rPr>
+          <w:rFonts w:ascii="Times New Roman" w:eastAsia="Times New Roman" w:hAnsi="Times New Roman" w:cs="Times New Roman"/>
+          <w:b/>
+          <w:sz w:val="24"/>
+          <w:u w:val="single"/>
+        </w:rPr>
+        <w:t>}}</w:t>
+      </w:r>
+    </w:p>
+    <w:p>
+      <w:pPr>
+        <w:tabs>
+          <w:tab w:val="center" w:pos="680"/>
+          <w:tab w:val="center" w:pos="4103"/>
+          <w:tab w:val="center" w:pos="5283"/>
+        </w:tabs>
+        <w:spacing w:after="0"/>
+        <w:rPr>
+          <w:rFonts w:ascii="Times New Roman" w:eastAsia="Times New Roman" w:hAnsi="Times New Roman" w:cs="Times New Roman"/>
+          <w:b/>
+          <w:sz w:val="24"/>
+          <w:u w:val="single"/>
+        </w:rPr>
+      </w:pPr>
+      <w:r>
+        <w:rPr>
+          <w:rFonts w:ascii="Times New Roman" w:eastAsia="Times New Roman" w:hAnsi="Times New Roman" w:cs="Times New Roman"/>
+          <w:b/>
+          <w:sz w:val="24"/>
+        </w:rPr>
+        <w:t xml:space="preserve">   Fax Number</w:t>
+      </w:r>
+      <w:proofErr w:type="gramStart"/>
+      <w:r>
+        <w:rPr>
+          <w:rFonts w:ascii="Times New Roman" w:eastAsia="Times New Roman" w:hAnsi="Times New Roman" w:cs="Times New Roman"/>
+          <w:b/>
+          <w:sz w:val="24"/>
+        </w:rPr>
+        <w:t xml:space="preserve">: </w:t>
+      </w:r>
+      <w:r>
+        <w:rPr>
+          <w:rFonts w:ascii="Times New Roman" w:eastAsia="Times New Roman" w:hAnsi="Times New Roman" w:cs="Times New Roman"/>
+          <w:b/>
+          <w:sz w:val="24"/>
+        </w:rPr>
+        <w:t xml:space="preserve"> </w:t>
+      </w:r>
+      <w:r>
+        <w:rPr>
+          <w:rFonts w:ascii="Times New Roman" w:eastAsia="Times New Roman" w:hAnsi="Times New Roman" w:cs="Times New Roman"/>
+          <w:b/>
+          <w:sz w:val="24"/>
+          <w:u w:val="single"/>
+        </w:rPr>
+        <w:t>{</w:t>
+      </w:r>
+      <w:proofErr w:type="gramEnd"/>
+      <w:r>
+        <w:rPr>
+          <w:rFonts w:ascii="Times New Roman" w:eastAsia="Times New Roman" w:hAnsi="Times New Roman" w:cs="Times New Roman"/>
+          <w:b/>
+          <w:sz w:val="24"/>
+          <w:u w:val="single"/>
+        </w:rPr>
+        <w:t>{</w:t>
+      </w:r>
+      <w:proofErr w:type="spellStart"/>
+      <w:r>
+        <w:rPr>
+          <w:rFonts w:ascii="Times New Roman" w:eastAsia="Times New Roman" w:hAnsi="Times New Roman" w:cs="Times New Roman"/>
+          <w:b/>
+          <w:sz w:val="24"/>
+          <w:u w:val="single"/>
+        </w:rPr>
+        <w:t>pcp_fax</w:t>
+      </w:r>
+      <w:proofErr w:type="spellEnd"/>
+      <w:r>
+        <w:rPr>
+          <w:rFonts w:ascii="Times New Roman" w:eastAsia="Times New Roman" w:hAnsi="Times New Roman" w:cs="Times New Roman"/>
+          <w:b/>
+          <w:sz w:val="24"/>
+          <w:u w:val="single"/>
+        </w:rPr>
+        <w:t>}}</w:t>
       </w:r>
     </w:p>
     <w:p>
@@ -1063,1239 +1284,6 @@
         <w:spacing w:after="230"/>
         <w:ind w:left="221"/>
       </w:pPr>
-      <w:r>
-        <w:rPr>
-          <w:noProof/>
-        </w:rPr>
-        <mc:AlternateContent>
-          <mc:Choice Requires="wpg">
-            <w:drawing>
-              <wp:inline distT="0" distB="0" distL="0" distR="0" wp14:anchorId="36C3D0DC" wp14:editId="113069AB">
-                <wp:extent cx="3162300" cy="713105"/>
-                <wp:effectExtent l="0" t="0" r="0" b="0"/>
-                <wp:docPr id="2" name="Shape1"/>
-                <wp:cNvGraphicFramePr/>
-                <a:graphic xmlns:a="http://schemas.openxmlformats.org/drawingml/2006/main">
-                  <a:graphicData uri="http://schemas.microsoft.com/office/word/2010/wordprocessingGroup">
-                    <wpg:wgp>
-                      <wpg:cNvGrpSpPr/>
-                      <wpg:grpSpPr>
-                        <a:xfrm>
-                          <a:off x="0" y="0"/>
-                          <a:ext cx="3162240" cy="713160"/>
-                          <a:chOff x="0" y="0"/>
-                          <a:chExt cx="3162240" cy="713160"/>
-                        </a:xfrm>
-                      </wpg:grpSpPr>
-                      <wps:wsp>
-                        <wps:cNvPr id="834580844" name="Freeform: Shape 834580844"/>
-                        <wps:cNvSpPr/>
-                        <wps:spPr>
-                          <a:xfrm>
-                            <a:off x="574560" y="0"/>
-                            <a:ext cx="2587680" cy="14760"/>
-                          </a:xfrm>
-                          <a:custGeom>
-                            <a:avLst/>
-                            <a:gdLst/>
-                            <a:ahLst/>
-                            <a:cxnLst/>
-                            <a:rect l="l" t="t" r="r" b="b"/>
-                            <a:pathLst>
-                              <a:path w="2630678" h="15240">
-                                <a:moveTo>
-                                  <a:pt x="0" y="0"/>
-                                </a:moveTo>
-                                <a:lnTo>
-                                  <a:pt x="2630678" y="0"/>
-                                </a:lnTo>
-                                <a:lnTo>
-                                  <a:pt x="2630678" y="15240"/>
-                                </a:lnTo>
-                                <a:lnTo>
-                                  <a:pt x="0" y="15240"/>
-                                </a:lnTo>
-                                <a:lnTo>
-                                  <a:pt x="0" y="0"/>
-                                </a:lnTo>
-                              </a:path>
-                            </a:pathLst>
-                          </a:custGeom>
-                          <a:solidFill>
-                            <a:srgbClr val="000000"/>
-                          </a:solidFill>
-                          <a:ln w="0">
-                            <a:noFill/>
-                          </a:ln>
-                        </wps:spPr>
-                        <wps:style>
-                          <a:lnRef idx="0">
-                            <a:scrgbClr r="0" g="0" b="0"/>
-                          </a:lnRef>
-                          <a:fillRef idx="0">
-                            <a:scrgbClr r="0" g="0" b="0"/>
-                          </a:fillRef>
-                          <a:effectRef idx="0">
-                            <a:scrgbClr r="0" g="0" b="0"/>
-                          </a:effectRef>
-                          <a:fontRef idx="minor"/>
-                        </wps:style>
-                        <wps:bodyPr/>
-                      </wps:wsp>
-                      <wps:wsp>
-                        <wps:cNvPr id="592404110" name="Rectangle 592404110"/>
-                        <wps:cNvSpPr/>
-                        <wps:spPr>
-                          <a:xfrm>
-                            <a:off x="0" y="168840"/>
-                            <a:ext cx="887040" cy="224280"/>
-                          </a:xfrm>
-                          <a:prstGeom prst="rect">
-                            <a:avLst/>
-                          </a:prstGeom>
-                          <a:noFill/>
-                          <a:ln w="0">
-                            <a:noFill/>
-                          </a:ln>
-                        </wps:spPr>
-                        <wps:style>
-                          <a:lnRef idx="0">
-                            <a:scrgbClr r="0" g="0" b="0"/>
-                          </a:lnRef>
-                          <a:fillRef idx="0">
-                            <a:scrgbClr r="0" g="0" b="0"/>
-                          </a:fillRef>
-                          <a:effectRef idx="0">
-                            <a:scrgbClr r="0" g="0" b="0"/>
-                          </a:effectRef>
-                          <a:fontRef idx="minor"/>
-                        </wps:style>
-                        <wps:txbx>
-                          <w:txbxContent>
-                            <w:p>
-                              <w:pPr>
-                                <w:rPr>
-                                  <w:rFonts w:ascii="Times New Roman" w:eastAsia="Times New Roman" w:hAnsi="Times New Roman" w:cs="Times New Roman"/>
-                                  <w:b/>
-                                  <w:sz w:val="24"/>
-                                </w:rPr>
-                              </w:pPr>
-                              <w:r>
-                                <w:rPr>
-                                  <w:rFonts w:ascii="Times New Roman" w:eastAsia="Times New Roman" w:hAnsi="Times New Roman" w:cs="Times New Roman"/>
-                                  <w:b/>
-                                  <w:sz w:val="24"/>
-                                </w:rPr>
-                                <w:t>Telephone</w:t>
-                              </w:r>
-                            </w:p>
-                          </w:txbxContent>
-                        </wps:txbx>
-                        <wps:bodyPr lIns="0" tIns="0" rIns="0" bIns="0" anchor="t">
-                          <a:noAutofit/>
-                        </wps:bodyPr>
-                      </wps:wsp>
-                      <wps:wsp>
-                        <wps:cNvPr id="1246957500" name="Rectangle 1246957500"/>
-                        <wps:cNvSpPr/>
-                        <wps:spPr>
-                          <a:xfrm>
-                            <a:off x="667440" y="168840"/>
-                            <a:ext cx="48960" cy="224280"/>
-                          </a:xfrm>
-                          <a:prstGeom prst="rect">
-                            <a:avLst/>
-                          </a:prstGeom>
-                          <a:noFill/>
-                          <a:ln w="0">
-                            <a:noFill/>
-                          </a:ln>
-                        </wps:spPr>
-                        <wps:style>
-                          <a:lnRef idx="0">
-                            <a:scrgbClr r="0" g="0" b="0"/>
-                          </a:lnRef>
-                          <a:fillRef idx="0">
-                            <a:scrgbClr r="0" g="0" b="0"/>
-                          </a:fillRef>
-                          <a:effectRef idx="0">
-                            <a:scrgbClr r="0" g="0" b="0"/>
-                          </a:effectRef>
-                          <a:fontRef idx="minor"/>
-                        </wps:style>
-                        <wps:txbx>
-                          <w:txbxContent>
-                            <w:p>
-                              <w:pPr>
-                                <w:rPr>
-                                  <w:rFonts w:ascii="Times New Roman" w:eastAsia="Times New Roman" w:hAnsi="Times New Roman" w:cs="Times New Roman"/>
-                                  <w:b/>
-                                  <w:sz w:val="24"/>
-                                </w:rPr>
-                              </w:pPr>
-                              <w:r>
-                                <w:rPr>
-                                  <w:rFonts w:ascii="Times New Roman" w:eastAsia="Times New Roman" w:hAnsi="Times New Roman" w:cs="Times New Roman"/>
-                                  <w:b/>
-                                  <w:sz w:val="24"/>
-                                </w:rPr>
-                                <w:t xml:space="preserve"> </w:t>
-                              </w:r>
-                            </w:p>
-                          </w:txbxContent>
-                        </wps:txbx>
-                        <wps:bodyPr lIns="0" tIns="0" rIns="0" bIns="0" anchor="t">
-                          <a:noAutofit/>
-                        </wps:bodyPr>
-                      </wps:wsp>
-                      <wps:wsp>
-                        <wps:cNvPr id="862539821" name="Rectangle 862539821"/>
-                        <wps:cNvSpPr/>
-                        <wps:spPr>
-                          <a:xfrm>
-                            <a:off x="686520" y="168840"/>
-                            <a:ext cx="1894320" cy="262080"/>
-                          </a:xfrm>
-                          <a:prstGeom prst="rect">
-                            <a:avLst/>
-                          </a:prstGeom>
-                          <a:noFill/>
-                          <a:ln w="0">
-                            <a:noFill/>
-                          </a:ln>
-                        </wps:spPr>
-                        <wps:style>
-                          <a:lnRef idx="0">
-                            <a:scrgbClr r="0" g="0" b="0"/>
-                          </a:lnRef>
-                          <a:fillRef idx="0">
-                            <a:scrgbClr r="0" g="0" b="0"/>
-                          </a:fillRef>
-                          <a:effectRef idx="0">
-                            <a:scrgbClr r="0" g="0" b="0"/>
-                          </a:effectRef>
-                          <a:fontRef idx="minor"/>
-                        </wps:style>
-                        <wps:txbx>
-                          <w:txbxContent>
-                            <w:p>
-                              <w:pPr>
-                                <w:rPr>
-                                  <w:rFonts w:ascii="Times New Roman" w:eastAsia="Times New Roman" w:hAnsi="Times New Roman" w:cs="Times New Roman"/>
-                                  <w:b/>
-                                  <w:sz w:val="24"/>
-                                </w:rPr>
-                              </w:pPr>
-                              <w:r>
-                                <w:rPr>
-                                  <w:rFonts w:ascii="Times New Roman" w:eastAsia="Times New Roman" w:hAnsi="Times New Roman" w:cs="Times New Roman"/>
-                                  <w:b/>
-                                  <w:sz w:val="24"/>
-                                </w:rPr>
-                                <w:t>Number:</w:t>
-                              </w:r>
-                              <w:proofErr w:type="gramStart"/>
-                              <w:r>
-                                <w:rPr>
-                                  <w:rFonts w:ascii="Times New Roman" w:eastAsia="Times New Roman" w:hAnsi="Times New Roman" w:cs="Times New Roman"/>
-                                  <w:b/>
-                                  <w:sz w:val="24"/>
-                                </w:rPr>
-                                <w:t xml:space="preserve">   {</w:t>
-                              </w:r>
-                              <w:proofErr w:type="gramEnd"/>
-                              <w:r>
-                                <w:rPr>
-                                  <w:rFonts w:ascii="Times New Roman" w:eastAsia="Times New Roman" w:hAnsi="Times New Roman" w:cs="Times New Roman"/>
-                                  <w:b/>
-                                  <w:sz w:val="24"/>
-                                </w:rPr>
-                                <w:t>{</w:t>
-                              </w:r>
-                              <w:proofErr w:type="spellStart"/>
-                              <w:r>
-                                <w:rPr>
-                                  <w:rFonts w:ascii="Times New Roman" w:eastAsia="Times New Roman" w:hAnsi="Times New Roman" w:cs="Times New Roman"/>
-                                  <w:b/>
-                                  <w:sz w:val="24"/>
-                                </w:rPr>
-                                <w:t>pcp_phone</w:t>
-                              </w:r>
-                              <w:proofErr w:type="spellEnd"/>
-                              <w:r>
-                                <w:rPr>
-                                  <w:rFonts w:ascii="Times New Roman" w:eastAsia="Times New Roman" w:hAnsi="Times New Roman" w:cs="Times New Roman"/>
-                                  <w:b/>
-                                  <w:sz w:val="24"/>
-                                </w:rPr>
-                                <w:t>}}</w:t>
-                              </w:r>
-                            </w:p>
-                          </w:txbxContent>
-                        </wps:txbx>
-                        <wps:bodyPr lIns="0" tIns="0" rIns="0" bIns="0" anchor="t">
-                          <a:noAutofit/>
-                        </wps:bodyPr>
-                      </wps:wsp>
-                      <wps:wsp>
-                        <wps:cNvPr id="1825557333" name="Rectangle 1825557333"/>
-                        <wps:cNvSpPr/>
-                        <wps:spPr>
-                          <a:xfrm>
-                            <a:off x="1315080" y="168840"/>
-                            <a:ext cx="48960" cy="224280"/>
-                          </a:xfrm>
-                          <a:prstGeom prst="rect">
-                            <a:avLst/>
-                          </a:prstGeom>
-                          <a:noFill/>
-                          <a:ln w="0">
-                            <a:noFill/>
-                          </a:ln>
-                        </wps:spPr>
-                        <wps:style>
-                          <a:lnRef idx="0">
-                            <a:scrgbClr r="0" g="0" b="0"/>
-                          </a:lnRef>
-                          <a:fillRef idx="0">
-                            <a:scrgbClr r="0" g="0" b="0"/>
-                          </a:fillRef>
-                          <a:effectRef idx="0">
-                            <a:scrgbClr r="0" g="0" b="0"/>
-                          </a:effectRef>
-                          <a:fontRef idx="minor"/>
-                        </wps:style>
-                        <wps:txbx>
-                          <w:txbxContent>
-                            <w:p>
-                              <w:pPr>
-                                <w:rPr>
-                                  <w:rFonts w:ascii="Times New Roman" w:eastAsia="Times New Roman" w:hAnsi="Times New Roman" w:cs="Times New Roman"/>
-                                  <w:b/>
-                                  <w:sz w:val="24"/>
-                                </w:rPr>
-                              </w:pPr>
-                              <w:r>
-                                <w:rPr>
-                                  <w:rFonts w:ascii="Times New Roman" w:eastAsia="Times New Roman" w:hAnsi="Times New Roman" w:cs="Times New Roman"/>
-                                  <w:b/>
-                                  <w:sz w:val="24"/>
-                                </w:rPr>
-                                <w:t xml:space="preserve"> </w:t>
-                              </w:r>
-                            </w:p>
-                          </w:txbxContent>
-                        </wps:txbx>
-                        <wps:bodyPr lIns="0" tIns="0" rIns="0" bIns="0" anchor="t">
-                          <a:noAutofit/>
-                        </wps:bodyPr>
-                      </wps:wsp>
-                      <wps:wsp>
-                        <wps:cNvPr id="2120236910" name="Rectangle 2120236910"/>
-                        <wps:cNvSpPr/>
-                        <wps:spPr>
-                          <a:xfrm>
-                            <a:off x="1353960" y="168840"/>
-                            <a:ext cx="48960" cy="224280"/>
-                          </a:xfrm>
-                          <a:prstGeom prst="rect">
-                            <a:avLst/>
-                          </a:prstGeom>
-                          <a:noFill/>
-                          <a:ln w="0">
-                            <a:noFill/>
-                          </a:ln>
-                        </wps:spPr>
-                        <wps:style>
-                          <a:lnRef idx="0">
-                            <a:scrgbClr r="0" g="0" b="0"/>
-                          </a:lnRef>
-                          <a:fillRef idx="0">
-                            <a:scrgbClr r="0" g="0" b="0"/>
-                          </a:fillRef>
-                          <a:effectRef idx="0">
-                            <a:scrgbClr r="0" g="0" b="0"/>
-                          </a:effectRef>
-                          <a:fontRef idx="minor"/>
-                        </wps:style>
-                        <wps:txbx>
-                          <w:txbxContent>
-                            <w:p>
-                              <w:pPr>
-                                <w:rPr>
-                                  <w:rFonts w:ascii="Times New Roman" w:eastAsia="Times New Roman" w:hAnsi="Times New Roman" w:cs="Times New Roman"/>
-                                  <w:b/>
-                                  <w:sz w:val="24"/>
-                                </w:rPr>
-                              </w:pPr>
-                              <w:r>
-                                <w:rPr>
-                                  <w:rFonts w:ascii="Times New Roman" w:eastAsia="Times New Roman" w:hAnsi="Times New Roman" w:cs="Times New Roman"/>
-                                  <w:b/>
-                                  <w:sz w:val="24"/>
-                                </w:rPr>
-                                <w:t xml:space="preserve"> </w:t>
-                              </w:r>
-                            </w:p>
-                          </w:txbxContent>
-                        </wps:txbx>
-                        <wps:bodyPr lIns="0" tIns="0" rIns="0" bIns="0" anchor="t">
-                          <a:noAutofit/>
-                        </wps:bodyPr>
-                      </wps:wsp>
-                      <wps:wsp>
-                        <wps:cNvPr id="675563930" name="Freeform: Shape 675563930"/>
-                        <wps:cNvSpPr/>
-                        <wps:spPr>
-                          <a:xfrm>
-                            <a:off x="1315080" y="321480"/>
-                            <a:ext cx="1109880" cy="14760"/>
-                          </a:xfrm>
-                          <a:custGeom>
-                            <a:avLst/>
-                            <a:gdLst/>
-                            <a:ahLst/>
-                            <a:cxnLst/>
-                            <a:rect l="l" t="t" r="r" b="b"/>
-                            <a:pathLst>
-                              <a:path w="1128065" h="15240">
-                                <a:moveTo>
-                                  <a:pt x="0" y="0"/>
-                                </a:moveTo>
-                                <a:lnTo>
-                                  <a:pt x="1128065" y="0"/>
-                                </a:lnTo>
-                                <a:lnTo>
-                                  <a:pt x="1128065" y="15240"/>
-                                </a:lnTo>
-                                <a:lnTo>
-                                  <a:pt x="0" y="15240"/>
-                                </a:lnTo>
-                                <a:lnTo>
-                                  <a:pt x="0" y="0"/>
-                                </a:lnTo>
-                              </a:path>
-                            </a:pathLst>
-                          </a:custGeom>
-                          <a:solidFill>
-                            <a:srgbClr val="000000"/>
-                          </a:solidFill>
-                          <a:ln w="0">
-                            <a:noFill/>
-                          </a:ln>
-                        </wps:spPr>
-                        <wps:style>
-                          <a:lnRef idx="0">
-                            <a:scrgbClr r="0" g="0" b="0"/>
-                          </a:lnRef>
-                          <a:fillRef idx="0">
-                            <a:scrgbClr r="0" g="0" b="0"/>
-                          </a:fillRef>
-                          <a:effectRef idx="0">
-                            <a:scrgbClr r="0" g="0" b="0"/>
-                          </a:effectRef>
-                          <a:fontRef idx="minor"/>
-                        </wps:style>
-                        <wps:bodyPr/>
-                      </wps:wsp>
-                      <wps:wsp>
-                        <wps:cNvPr id="409167896" name="Rectangle 409167896"/>
-                        <wps:cNvSpPr/>
-                        <wps:spPr>
-                          <a:xfrm>
-                            <a:off x="0" y="489600"/>
-                            <a:ext cx="318240" cy="223560"/>
-                          </a:xfrm>
-                          <a:prstGeom prst="rect">
-                            <a:avLst/>
-                          </a:prstGeom>
-                          <a:noFill/>
-                          <a:ln w="0">
-                            <a:noFill/>
-                          </a:ln>
-                        </wps:spPr>
-                        <wps:style>
-                          <a:lnRef idx="0">
-                            <a:scrgbClr r="0" g="0" b="0"/>
-                          </a:lnRef>
-                          <a:fillRef idx="0">
-                            <a:scrgbClr r="0" g="0" b="0"/>
-                          </a:fillRef>
-                          <a:effectRef idx="0">
-                            <a:scrgbClr r="0" g="0" b="0"/>
-                          </a:effectRef>
-                          <a:fontRef idx="minor"/>
-                        </wps:style>
-                        <wps:txbx>
-                          <w:txbxContent>
-                            <w:p>
-                              <w:pPr>
-                                <w:rPr>
-                                  <w:rFonts w:ascii="Times New Roman" w:eastAsia="Times New Roman" w:hAnsi="Times New Roman" w:cs="Times New Roman"/>
-                                  <w:b/>
-                                  <w:sz w:val="24"/>
-                                </w:rPr>
-                              </w:pPr>
-                              <w:r>
-                                <w:rPr>
-                                  <w:rFonts w:ascii="Times New Roman" w:eastAsia="Times New Roman" w:hAnsi="Times New Roman" w:cs="Times New Roman"/>
-                                  <w:b/>
-                                  <w:sz w:val="24"/>
-                                </w:rPr>
-                                <w:t>Fax</w:t>
-                              </w:r>
-                            </w:p>
-                          </w:txbxContent>
-                        </wps:txbx>
-                        <wps:bodyPr lIns="0" tIns="0" rIns="0" bIns="0" anchor="t">
-                          <a:noAutofit/>
-                        </wps:bodyPr>
-                      </wps:wsp>
-                      <wps:wsp>
-                        <wps:cNvPr id="1360318988" name="Rectangle 1360318988"/>
-                        <wps:cNvSpPr/>
-                        <wps:spPr>
-                          <a:xfrm>
-                            <a:off x="240120" y="489600"/>
-                            <a:ext cx="48960" cy="223560"/>
-                          </a:xfrm>
-                          <a:prstGeom prst="rect">
-                            <a:avLst/>
-                          </a:prstGeom>
-                          <a:noFill/>
-                          <a:ln w="0">
-                            <a:noFill/>
-                          </a:ln>
-                        </wps:spPr>
-                        <wps:style>
-                          <a:lnRef idx="0">
-                            <a:scrgbClr r="0" g="0" b="0"/>
-                          </a:lnRef>
-                          <a:fillRef idx="0">
-                            <a:scrgbClr r="0" g="0" b="0"/>
-                          </a:fillRef>
-                          <a:effectRef idx="0">
-                            <a:scrgbClr r="0" g="0" b="0"/>
-                          </a:effectRef>
-                          <a:fontRef idx="minor"/>
-                        </wps:style>
-                        <wps:txbx>
-                          <w:txbxContent>
-                            <w:p>
-                              <w:pPr>
-                                <w:rPr>
-                                  <w:rFonts w:ascii="Times New Roman" w:eastAsia="Times New Roman" w:hAnsi="Times New Roman" w:cs="Times New Roman"/>
-                                  <w:b/>
-                                  <w:sz w:val="24"/>
-                                </w:rPr>
-                              </w:pPr>
-                              <w:r>
-                                <w:rPr>
-                                  <w:rFonts w:ascii="Times New Roman" w:eastAsia="Times New Roman" w:hAnsi="Times New Roman" w:cs="Times New Roman"/>
-                                  <w:b/>
-                                  <w:sz w:val="24"/>
-                                </w:rPr>
-                                <w:t xml:space="preserve"> </w:t>
-                              </w:r>
-                            </w:p>
-                          </w:txbxContent>
-                        </wps:txbx>
-                        <wps:bodyPr lIns="0" tIns="0" rIns="0" bIns="0" anchor="t">
-                          <a:noAutofit/>
-                        </wps:bodyPr>
-                      </wps:wsp>
-                      <wps:wsp>
-                        <wps:cNvPr id="14847755" name="Rectangle 14847755"/>
-                        <wps:cNvSpPr/>
-                        <wps:spPr>
-                          <a:xfrm>
-                            <a:off x="272880" y="489600"/>
-                            <a:ext cx="822960" cy="223560"/>
-                          </a:xfrm>
-                          <a:prstGeom prst="rect">
-                            <a:avLst/>
-                          </a:prstGeom>
-                          <a:noFill/>
-                          <a:ln w="0">
-                            <a:noFill/>
-                          </a:ln>
-                        </wps:spPr>
-                        <wps:style>
-                          <a:lnRef idx="0">
-                            <a:scrgbClr r="0" g="0" b="0"/>
-                          </a:lnRef>
-                          <a:fillRef idx="0">
-                            <a:scrgbClr r="0" g="0" b="0"/>
-                          </a:fillRef>
-                          <a:effectRef idx="0">
-                            <a:scrgbClr r="0" g="0" b="0"/>
-                          </a:effectRef>
-                          <a:fontRef idx="minor"/>
-                        </wps:style>
-                        <wps:txbx>
-                          <w:txbxContent>
-                            <w:p>
-                              <w:pPr>
-                                <w:rPr>
-                                  <w:rFonts w:ascii="Times New Roman" w:eastAsia="Times New Roman" w:hAnsi="Times New Roman" w:cs="Times New Roman"/>
-                                  <w:b/>
-                                  <w:sz w:val="24"/>
-                                </w:rPr>
-                              </w:pPr>
-                              <w:r>
-                                <w:rPr>
-                                  <w:rFonts w:ascii="Times New Roman" w:eastAsia="Times New Roman" w:hAnsi="Times New Roman" w:cs="Times New Roman"/>
-                                  <w:b/>
-                                  <w:sz w:val="24"/>
-                                </w:rPr>
-                                <w:t xml:space="preserve">Number: </w:t>
-                              </w:r>
-                            </w:p>
-                          </w:txbxContent>
-                        </wps:txbx>
-                        <wps:bodyPr lIns="0" tIns="0" rIns="0" bIns="0" anchor="t">
-                          <a:noAutofit/>
-                        </wps:bodyPr>
-                      </wps:wsp>
-                      <wps:wsp>
-                        <wps:cNvPr id="1119963027" name="Rectangle 1119963027"/>
-                        <wps:cNvSpPr/>
-                        <wps:spPr>
-                          <a:xfrm>
-                            <a:off x="892080" y="489600"/>
-                            <a:ext cx="48960" cy="223560"/>
-                          </a:xfrm>
-                          <a:prstGeom prst="rect">
-                            <a:avLst/>
-                          </a:prstGeom>
-                          <a:noFill/>
-                          <a:ln w="0">
-                            <a:noFill/>
-                          </a:ln>
-                        </wps:spPr>
-                        <wps:style>
-                          <a:lnRef idx="0">
-                            <a:scrgbClr r="0" g="0" b="0"/>
-                          </a:lnRef>
-                          <a:fillRef idx="0">
-                            <a:scrgbClr r="0" g="0" b="0"/>
-                          </a:fillRef>
-                          <a:effectRef idx="0">
-                            <a:scrgbClr r="0" g="0" b="0"/>
-                          </a:effectRef>
-                          <a:fontRef idx="minor"/>
-                        </wps:style>
-                        <wps:txbx>
-                          <w:txbxContent>
-                            <w:p>
-                              <w:pPr>
-                                <w:rPr>
-                                  <w:rFonts w:ascii="Times New Roman" w:eastAsia="Times New Roman" w:hAnsi="Times New Roman" w:cs="Times New Roman"/>
-                                  <w:b/>
-                                  <w:sz w:val="24"/>
-                                </w:rPr>
-                              </w:pPr>
-                              <w:r>
-                                <w:rPr>
-                                  <w:rFonts w:ascii="Times New Roman" w:eastAsia="Times New Roman" w:hAnsi="Times New Roman" w:cs="Times New Roman"/>
-                                  <w:b/>
-                                  <w:sz w:val="24"/>
-                                </w:rPr>
-                                <w:t xml:space="preserve"> </w:t>
-                              </w:r>
-                            </w:p>
-                          </w:txbxContent>
-                        </wps:txbx>
-                        <wps:bodyPr lIns="0" tIns="0" rIns="0" bIns="0" anchor="t">
-                          <a:noAutofit/>
-                        </wps:bodyPr>
-                      </wps:wsp>
-                      <wps:wsp>
-                        <wps:cNvPr id="1134449420" name="Rectangle 1134449420"/>
-                        <wps:cNvSpPr/>
-                        <wps:spPr>
-                          <a:xfrm>
-                            <a:off x="999360" y="459000"/>
-                            <a:ext cx="1157040" cy="223560"/>
-                          </a:xfrm>
-                          <a:prstGeom prst="rect">
-                            <a:avLst/>
-                          </a:prstGeom>
-                          <a:noFill/>
-                          <a:ln w="0">
-                            <a:noFill/>
-                          </a:ln>
-                        </wps:spPr>
-                        <wps:style>
-                          <a:lnRef idx="0">
-                            <a:scrgbClr r="0" g="0" b="0"/>
-                          </a:lnRef>
-                          <a:fillRef idx="0">
-                            <a:scrgbClr r="0" g="0" b="0"/>
-                          </a:fillRef>
-                          <a:effectRef idx="0">
-                            <a:scrgbClr r="0" g="0" b="0"/>
-                          </a:effectRef>
-                          <a:fontRef idx="minor"/>
-                        </wps:style>
-                        <wps:txbx>
-                          <w:txbxContent>
-                            <w:p>
-                              <w:pPr>
-                                <w:rPr>
-                                  <w:rFonts w:ascii="Times New Roman" w:eastAsia="Times New Roman" w:hAnsi="Times New Roman" w:cs="Times New Roman"/>
-                                  <w:b/>
-                                  <w:sz w:val="24"/>
-                                </w:rPr>
-                              </w:pPr>
-                              <w:r>
-                                <w:rPr>
-                                  <w:rFonts w:ascii="Times New Roman" w:eastAsia="Times New Roman" w:hAnsi="Times New Roman" w:cs="Times New Roman"/>
-                                  <w:b/>
-                                  <w:sz w:val="24"/>
-                                </w:rPr>
-                                <w:t xml:space="preserve"> {{</w:t>
-                              </w:r>
-                              <w:proofErr w:type="spellStart"/>
-                              <w:r>
-                                <w:rPr>
-                                  <w:rFonts w:ascii="Times New Roman" w:eastAsia="Times New Roman" w:hAnsi="Times New Roman" w:cs="Times New Roman"/>
-                                  <w:b/>
-                                  <w:sz w:val="24"/>
-                                </w:rPr>
-                                <w:t>pcp_fax</w:t>
-                              </w:r>
-                              <w:proofErr w:type="spellEnd"/>
-                              <w:r>
-                                <w:rPr>
-                                  <w:rFonts w:ascii="Times New Roman" w:eastAsia="Times New Roman" w:hAnsi="Times New Roman" w:cs="Times New Roman"/>
-                                  <w:b/>
-                                  <w:sz w:val="24"/>
-                                </w:rPr>
-                                <w:t>}}</w:t>
-                              </w:r>
-                            </w:p>
-                          </w:txbxContent>
-                        </wps:txbx>
-                        <wps:bodyPr lIns="0" tIns="0" rIns="0" bIns="0" anchor="t">
-                          <a:noAutofit/>
-                        </wps:bodyPr>
-                      </wps:wsp>
-                      <wps:wsp>
-                        <wps:cNvPr id="1373135906" name="Rectangle 1373135906"/>
-                        <wps:cNvSpPr/>
-                        <wps:spPr>
-                          <a:xfrm>
-                            <a:off x="1178640" y="489600"/>
-                            <a:ext cx="48960" cy="223560"/>
-                          </a:xfrm>
-                          <a:prstGeom prst="rect">
-                            <a:avLst/>
-                          </a:prstGeom>
-                          <a:noFill/>
-                          <a:ln w="0">
-                            <a:noFill/>
-                          </a:ln>
-                        </wps:spPr>
-                        <wps:style>
-                          <a:lnRef idx="0">
-                            <a:scrgbClr r="0" g="0" b="0"/>
-                          </a:lnRef>
-                          <a:fillRef idx="0">
-                            <a:scrgbClr r="0" g="0" b="0"/>
-                          </a:fillRef>
-                          <a:effectRef idx="0">
-                            <a:scrgbClr r="0" g="0" b="0"/>
-                          </a:effectRef>
-                          <a:fontRef idx="minor"/>
-                        </wps:style>
-                        <wps:txbx>
-                          <w:txbxContent>
-                            <w:p>
-                              <w:pPr>
-                                <w:rPr>
-                                  <w:rFonts w:ascii="Times New Roman" w:eastAsia="Times New Roman" w:hAnsi="Times New Roman" w:cs="Times New Roman"/>
-                                  <w:b/>
-                                  <w:sz w:val="24"/>
-                                </w:rPr>
-                              </w:pPr>
-                              <w:r>
-                                <w:rPr>
-                                  <w:rFonts w:ascii="Times New Roman" w:eastAsia="Times New Roman" w:hAnsi="Times New Roman" w:cs="Times New Roman"/>
-                                  <w:b/>
-                                  <w:sz w:val="24"/>
-                                </w:rPr>
-                                <w:t xml:space="preserve"> </w:t>
-                              </w:r>
-                            </w:p>
-                          </w:txbxContent>
-                        </wps:txbx>
-                        <wps:bodyPr lIns="0" tIns="0" rIns="0" bIns="0" anchor="t">
-                          <a:noAutofit/>
-                        </wps:bodyPr>
-                      </wps:wsp>
-                      <wps:wsp>
-                        <wps:cNvPr id="1144303552" name="Rectangle 1144303552"/>
-                        <wps:cNvSpPr/>
-                        <wps:spPr>
-                          <a:xfrm>
-                            <a:off x="2077560" y="489600"/>
-                            <a:ext cx="48960" cy="223560"/>
-                          </a:xfrm>
-                          <a:prstGeom prst="rect">
-                            <a:avLst/>
-                          </a:prstGeom>
-                          <a:noFill/>
-                          <a:ln w="0">
-                            <a:noFill/>
-                          </a:ln>
-                        </wps:spPr>
-                        <wps:style>
-                          <a:lnRef idx="0">
-                            <a:scrgbClr r="0" g="0" b="0"/>
-                          </a:lnRef>
-                          <a:fillRef idx="0">
-                            <a:scrgbClr r="0" g="0" b="0"/>
-                          </a:fillRef>
-                          <a:effectRef idx="0">
-                            <a:scrgbClr r="0" g="0" b="0"/>
-                          </a:effectRef>
-                          <a:fontRef idx="minor"/>
-                        </wps:style>
-                        <wps:txbx>
-                          <w:txbxContent>
-                            <w:p>
-                              <w:pPr>
-                                <w:rPr>
-                                  <w:rFonts w:ascii="Times New Roman" w:eastAsia="Times New Roman" w:hAnsi="Times New Roman" w:cs="Times New Roman"/>
-                                  <w:b/>
-                                  <w:sz w:val="24"/>
-                                </w:rPr>
-                              </w:pPr>
-                              <w:r>
-                                <w:rPr>
-                                  <w:rFonts w:ascii="Times New Roman" w:eastAsia="Times New Roman" w:hAnsi="Times New Roman" w:cs="Times New Roman"/>
-                                  <w:b/>
-                                  <w:sz w:val="24"/>
-                                </w:rPr>
-                                <w:t xml:space="preserve"> </w:t>
-                              </w:r>
-                            </w:p>
-                          </w:txbxContent>
-                        </wps:txbx>
-                        <wps:bodyPr lIns="0" tIns="0" rIns="0" bIns="0" anchor="t">
-                          <a:noAutofit/>
-                        </wps:bodyPr>
-                      </wps:wsp>
-                      <wps:wsp>
-                        <wps:cNvPr id="452886421" name="Freeform: Shape 452886421"/>
-                        <wps:cNvSpPr/>
-                        <wps:spPr>
-                          <a:xfrm>
-                            <a:off x="892080" y="641880"/>
-                            <a:ext cx="1184760" cy="14760"/>
-                          </a:xfrm>
-                          <a:custGeom>
-                            <a:avLst/>
-                            <a:gdLst/>
-                            <a:ahLst/>
-                            <a:cxnLst/>
-                            <a:rect l="l" t="t" r="r" b="b"/>
-                            <a:pathLst>
-                              <a:path w="1204265" h="15240">
-                                <a:moveTo>
-                                  <a:pt x="0" y="0"/>
-                                </a:moveTo>
-                                <a:lnTo>
-                                  <a:pt x="1204265" y="0"/>
-                                </a:lnTo>
-                                <a:lnTo>
-                                  <a:pt x="1204265" y="15240"/>
-                                </a:lnTo>
-                                <a:lnTo>
-                                  <a:pt x="0" y="15240"/>
-                                </a:lnTo>
-                                <a:lnTo>
-                                  <a:pt x="0" y="0"/>
-                                </a:lnTo>
-                              </a:path>
-                            </a:pathLst>
-                          </a:custGeom>
-                          <a:solidFill>
-                            <a:srgbClr val="000000"/>
-                          </a:solidFill>
-                          <a:ln w="0">
-                            <a:noFill/>
-                          </a:ln>
-                        </wps:spPr>
-                        <wps:style>
-                          <a:lnRef idx="0">
-                            <a:scrgbClr r="0" g="0" b="0"/>
-                          </a:lnRef>
-                          <a:fillRef idx="0">
-                            <a:scrgbClr r="0" g="0" b="0"/>
-                          </a:fillRef>
-                          <a:effectRef idx="0">
-                            <a:scrgbClr r="0" g="0" b="0"/>
-                          </a:effectRef>
-                          <a:fontRef idx="minor"/>
-                        </wps:style>
-                        <wps:bodyPr/>
-                      </wps:wsp>
-                    </wpg:wgp>
-                  </a:graphicData>
-                </a:graphic>
-              </wp:inline>
-            </w:drawing>
-          </mc:Choice>
-          <mc:Fallback>
-            <w:pict>
-              <v:group w14:anchorId="36C3D0DC" id="Shape1" o:spid="_x0000_s1026" style="width:249pt;height:56.15pt;mso-position-horizontal-relative:char;mso-position-vertical-relative:line" coordsize="31622,7131" o:gfxdata="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">
-                <v:shape id="Freeform: Shape 834580844" o:spid="_x0000_s1027" style="position:absolute;left:5745;width:25877;height:147;visibility:visible;mso-wrap-style:square;v-text-anchor:top" coordsize="2630678,15240" o:gfxdata="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" path="m,l2630678,r,15240l,15240,,e" fillcolor="black" stroked="f" strokeweight="0">
-                  <v:path arrowok="t"/>
-                </v:shape>
-                <v:rect id="Rectangle 592404110" o:spid="_x0000_s1028" style="position:absolute;top:1688;width:8870;height:2243;visibility:visible;mso-wrap-style:square;v-text-anchor:top" o:gfxdata="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" filled="f" stroked="f" strokeweight="0">
-                  <v:textbox inset="0,0,0,0">
-                    <w:txbxContent>
-                      <w:p>
-                        <w:pPr>
-                          <w:rPr>
-                            <w:rFonts w:ascii="Times New Roman" w:eastAsia="Times New Roman" w:hAnsi="Times New Roman" w:cs="Times New Roman"/>
-                            <w:b/>
-                            <w:sz w:val="24"/>
-                          </w:rPr>
-                        </w:pPr>
-                        <w:r>
-                          <w:rPr>
-                            <w:rFonts w:ascii="Times New Roman" w:eastAsia="Times New Roman" w:hAnsi="Times New Roman" w:cs="Times New Roman"/>
-                            <w:b/>
-                            <w:sz w:val="24"/>
-                          </w:rPr>
-                          <w:t>Telephone</w:t>
-                        </w:r>
-                      </w:p>
-                    </w:txbxContent>
-                  </v:textbox>
-                </v:rect>
-                <v:rect id="Rectangle 1246957500" o:spid="_x0000_s1029" style="position:absolute;left:6674;top:1688;width:490;height:2243;visibility:visible;mso-wrap-style:square;v-text-anchor:top" o:gfxdata="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" filled="f" stroked="f" strokeweight="0">
-                  <v:textbox inset="0,0,0,0">
-                    <w:txbxContent>
-                      <w:p>
-                        <w:pPr>
-                          <w:rPr>
-                            <w:rFonts w:ascii="Times New Roman" w:eastAsia="Times New Roman" w:hAnsi="Times New Roman" w:cs="Times New Roman"/>
-                            <w:b/>
-                            <w:sz w:val="24"/>
-                          </w:rPr>
-                        </w:pPr>
-                        <w:r>
-                          <w:rPr>
-                            <w:rFonts w:ascii="Times New Roman" w:eastAsia="Times New Roman" w:hAnsi="Times New Roman" w:cs="Times New Roman"/>
-                            <w:b/>
-                            <w:sz w:val="24"/>
-                          </w:rPr>
-                          <w:t xml:space="preserve"> </w:t>
-                        </w:r>
-                      </w:p>
-                    </w:txbxContent>
-                  </v:textbox>
-                </v:rect>
-                <v:rect id="Rectangle 862539821" o:spid="_x0000_s1030" style="position:absolute;left:6865;top:1688;width:18943;height:2621;visibility:visible;mso-wrap-style:square;v-text-anchor:top" o:gfxdata="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" filled="f" stroked="f" strokeweight="0">
-                  <v:textbox inset="0,0,0,0">
-                    <w:txbxContent>
-                      <w:p>
-                        <w:pPr>
-                          <w:rPr>
-                            <w:rFonts w:ascii="Times New Roman" w:eastAsia="Times New Roman" w:hAnsi="Times New Roman" w:cs="Times New Roman"/>
-                            <w:b/>
-                            <w:sz w:val="24"/>
-                          </w:rPr>
-                        </w:pPr>
-                        <w:r>
-                          <w:rPr>
-                            <w:rFonts w:ascii="Times New Roman" w:eastAsia="Times New Roman" w:hAnsi="Times New Roman" w:cs="Times New Roman"/>
-                            <w:b/>
-                            <w:sz w:val="24"/>
-                          </w:rPr>
-                          <w:t>Number:</w:t>
-                        </w:r>
-                        <w:proofErr w:type="gramStart"/>
-                        <w:r>
-                          <w:rPr>
-                            <w:rFonts w:ascii="Times New Roman" w:eastAsia="Times New Roman" w:hAnsi="Times New Roman" w:cs="Times New Roman"/>
-                            <w:b/>
-                            <w:sz w:val="24"/>
-                          </w:rPr>
-                          <w:t xml:space="preserve">   {</w:t>
-                        </w:r>
-                        <w:proofErr w:type="gramEnd"/>
-                        <w:r>
-                          <w:rPr>
-                            <w:rFonts w:ascii="Times New Roman" w:eastAsia="Times New Roman" w:hAnsi="Times New Roman" w:cs="Times New Roman"/>
-                            <w:b/>
-                            <w:sz w:val="24"/>
-                          </w:rPr>
-                          <w:t>{</w:t>
-                        </w:r>
-                        <w:proofErr w:type="spellStart"/>
-                        <w:r>
-                          <w:rPr>
-                            <w:rFonts w:ascii="Times New Roman" w:eastAsia="Times New Roman" w:hAnsi="Times New Roman" w:cs="Times New Roman"/>
-                            <w:b/>
-                            <w:sz w:val="24"/>
-                          </w:rPr>
-                          <w:t>pcp_phone</w:t>
-                        </w:r>
-                        <w:proofErr w:type="spellEnd"/>
-                        <w:r>
-                          <w:rPr>
-                            <w:rFonts w:ascii="Times New Roman" w:eastAsia="Times New Roman" w:hAnsi="Times New Roman" w:cs="Times New Roman"/>
-                            <w:b/>
-                            <w:sz w:val="24"/>
-                          </w:rPr>
-                          <w:t>}}</w:t>
-                        </w:r>
-                      </w:p>
-                    </w:txbxContent>
-                  </v:textbox>
-                </v:rect>
-                <v:rect id="Rectangle 1825557333" o:spid="_x0000_s1031" style="position:absolute;left:13150;top:1688;width:490;height:2243;visibility:visible;mso-wrap-style:square;v-text-anchor:top" o:gfxdata="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" filled="f" stroked="f" strokeweight="0">
-                  <v:textbox inset="0,0,0,0">
-                    <w:txbxContent>
-                      <w:p>
-                        <w:pPr>
-                          <w:rPr>
-                            <w:rFonts w:ascii="Times New Roman" w:eastAsia="Times New Roman" w:hAnsi="Times New Roman" w:cs="Times New Roman"/>
-                            <w:b/>
-                            <w:sz w:val="24"/>
-                          </w:rPr>
-                        </w:pPr>
-                        <w:r>
-                          <w:rPr>
-                            <w:rFonts w:ascii="Times New Roman" w:eastAsia="Times New Roman" w:hAnsi="Times New Roman" w:cs="Times New Roman"/>
-                            <w:b/>
-                            <w:sz w:val="24"/>
-                          </w:rPr>
-                          <w:t xml:space="preserve"> </w:t>
-                        </w:r>
-                      </w:p>
-                    </w:txbxContent>
-                  </v:textbox>
-                </v:rect>
-                <v:rect id="Rectangle 2120236910" o:spid="_x0000_s1032" style="position:absolute;left:13539;top:1688;width:490;height:2243;visibility:visible;mso-wrap-style:square;v-text-anchor:top" o:gfxdata="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" filled="f" stroked="f" strokeweight="0">
-                  <v:textbox inset="0,0,0,0">
-                    <w:txbxContent>
-                      <w:p>
-                        <w:pPr>
-                          <w:rPr>
-                            <w:rFonts w:ascii="Times New Roman" w:eastAsia="Times New Roman" w:hAnsi="Times New Roman" w:cs="Times New Roman"/>
-                            <w:b/>
-                            <w:sz w:val="24"/>
-                          </w:rPr>
-                        </w:pPr>
-                        <w:r>
-                          <w:rPr>
-                            <w:rFonts w:ascii="Times New Roman" w:eastAsia="Times New Roman" w:hAnsi="Times New Roman" w:cs="Times New Roman"/>
-                            <w:b/>
-                            <w:sz w:val="24"/>
-                          </w:rPr>
-                          <w:t xml:space="preserve"> </w:t>
-                        </w:r>
-                      </w:p>
-                    </w:txbxContent>
-                  </v:textbox>
-                </v:rect>
-                <v:shape id="Freeform: Shape 675563930" o:spid="_x0000_s1033" style="position:absolute;left:13150;top:3214;width:11099;height:148;visibility:visible;mso-wrap-style:square;v-text-anchor:top" coordsize="1128065,15240" o:gfxdata="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" path="m,l1128065,r,15240l,15240,,e" fillcolor="black" stroked="f" strokeweight="0">
-                  <v:path arrowok="t"/>
-                </v:shape>
-                <v:rect id="Rectangle 409167896" o:spid="_x0000_s1034" style="position:absolute;top:4896;width:3182;height:2235;visibility:visible;mso-wrap-style:square;v-text-anchor:top" o:gfxdata="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" filled="f" stroked="f" strokeweight="0">
-                  <v:textbox inset="0,0,0,0">
-                    <w:txbxContent>
-                      <w:p>
-                        <w:pPr>
-                          <w:rPr>
-                            <w:rFonts w:ascii="Times New Roman" w:eastAsia="Times New Roman" w:hAnsi="Times New Roman" w:cs="Times New Roman"/>
-                            <w:b/>
-                            <w:sz w:val="24"/>
-                          </w:rPr>
-                        </w:pPr>
-                        <w:r>
-                          <w:rPr>
-                            <w:rFonts w:ascii="Times New Roman" w:eastAsia="Times New Roman" w:hAnsi="Times New Roman" w:cs="Times New Roman"/>
-                            <w:b/>
-                            <w:sz w:val="24"/>
-                          </w:rPr>
-                          <w:t>Fax</w:t>
-                        </w:r>
-                      </w:p>
-                    </w:txbxContent>
-                  </v:textbox>
-                </v:rect>
-                <v:rect id="Rectangle 1360318988" o:spid="_x0000_s1035" style="position:absolute;left:2401;top:4896;width:489;height:2235;visibility:visible;mso-wrap-style:square;v-text-anchor:top" o:gfxdata="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" filled="f" stroked="f" strokeweight="0">
-                  <v:textbox inset="0,0,0,0">
-                    <w:txbxContent>
-                      <w:p>
-                        <w:pPr>
-                          <w:rPr>
-                            <w:rFonts w:ascii="Times New Roman" w:eastAsia="Times New Roman" w:hAnsi="Times New Roman" w:cs="Times New Roman"/>
-                            <w:b/>
-                            <w:sz w:val="24"/>
-                          </w:rPr>
-                        </w:pPr>
-                        <w:r>
-                          <w:rPr>
-                            <w:rFonts w:ascii="Times New Roman" w:eastAsia="Times New Roman" w:hAnsi="Times New Roman" w:cs="Times New Roman"/>
-                            <w:b/>
-                            <w:sz w:val="24"/>
-                          </w:rPr>
-                          <w:t xml:space="preserve"> </w:t>
-                        </w:r>
-                      </w:p>
-                    </w:txbxContent>
-                  </v:textbox>
-                </v:rect>
-                <v:rect id="Rectangle 14847755" o:spid="_x0000_s1036" style="position:absolute;left:2728;top:4896;width:8230;height:2235;visibility:visible;mso-wrap-style:square;v-text-anchor:top" o:gfxdata="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" filled="f" stroked="f" strokeweight="0">
-                  <v:textbox inset="0,0,0,0">
-                    <w:txbxContent>
-                      <w:p>
-                        <w:pPr>
-                          <w:rPr>
-                            <w:rFonts w:ascii="Times New Roman" w:eastAsia="Times New Roman" w:hAnsi="Times New Roman" w:cs="Times New Roman"/>
-                            <w:b/>
-                            <w:sz w:val="24"/>
-                          </w:rPr>
-                        </w:pPr>
-                        <w:r>
-                          <w:rPr>
-                            <w:rFonts w:ascii="Times New Roman" w:eastAsia="Times New Roman" w:hAnsi="Times New Roman" w:cs="Times New Roman"/>
-                            <w:b/>
-                            <w:sz w:val="24"/>
-                          </w:rPr>
-                          <w:t xml:space="preserve">Number: </w:t>
-                        </w:r>
-                      </w:p>
-                    </w:txbxContent>
-                  </v:textbox>
-                </v:rect>
-                <v:rect id="Rectangle 1119963027" o:spid="_x0000_s1037" style="position:absolute;left:8920;top:4896;width:490;height:2235;visibility:visible;mso-wrap-style:square;v-text-anchor:top" o:gfxdata="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" filled="f" stroked="f" strokeweight="0">
-                  <v:textbox inset="0,0,0,0">
-                    <w:txbxContent>
-                      <w:p>
-                        <w:pPr>
-                          <w:rPr>
-                            <w:rFonts w:ascii="Times New Roman" w:eastAsia="Times New Roman" w:hAnsi="Times New Roman" w:cs="Times New Roman"/>
-                            <w:b/>
-                            <w:sz w:val="24"/>
-                          </w:rPr>
-                        </w:pPr>
-                        <w:r>
-                          <w:rPr>
-                            <w:rFonts w:ascii="Times New Roman" w:eastAsia="Times New Roman" w:hAnsi="Times New Roman" w:cs="Times New Roman"/>
-                            <w:b/>
-                            <w:sz w:val="24"/>
-                          </w:rPr>
-                          <w:t xml:space="preserve"> </w:t>
-                        </w:r>
-                      </w:p>
-                    </w:txbxContent>
-                  </v:textbox>
-                </v:rect>
-                <v:rect id="Rectangle 1134449420" o:spid="_x0000_s1038" style="position:absolute;left:9993;top:4590;width:11571;height:2235;visibility:visible;mso-wrap-style:square;v-text-anchor:top" o:gfxdata="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" filled="f" stroked="f" strokeweight="0">
-                  <v:textbox inset="0,0,0,0">
-                    <w:txbxContent>
-                      <w:p>
-                        <w:pPr>
-                          <w:rPr>
-                            <w:rFonts w:ascii="Times New Roman" w:eastAsia="Times New Roman" w:hAnsi="Times New Roman" w:cs="Times New Roman"/>
-                            <w:b/>
-                            <w:sz w:val="24"/>
-                          </w:rPr>
-                        </w:pPr>
-                        <w:r>
-                          <w:rPr>
-                            <w:rFonts w:ascii="Times New Roman" w:eastAsia="Times New Roman" w:hAnsi="Times New Roman" w:cs="Times New Roman"/>
-                            <w:b/>
-                            <w:sz w:val="24"/>
-                          </w:rPr>
-                          <w:t xml:space="preserve"> {{</w:t>
-                        </w:r>
-                        <w:proofErr w:type="spellStart"/>
-                        <w:r>
-                          <w:rPr>
-                            <w:rFonts w:ascii="Times New Roman" w:eastAsia="Times New Roman" w:hAnsi="Times New Roman" w:cs="Times New Roman"/>
-                            <w:b/>
-                            <w:sz w:val="24"/>
-                          </w:rPr>
-                          <w:t>pcp_fax</w:t>
-                        </w:r>
-                        <w:proofErr w:type="spellEnd"/>
-                        <w:r>
-                          <w:rPr>
-                            <w:rFonts w:ascii="Times New Roman" w:eastAsia="Times New Roman" w:hAnsi="Times New Roman" w:cs="Times New Roman"/>
-                            <w:b/>
-                            <w:sz w:val="24"/>
-                          </w:rPr>
-                          <w:t>}}</w:t>
-                        </w:r>
-                      </w:p>
-                    </w:txbxContent>
-                  </v:textbox>
-                </v:rect>
-                <v:rect id="Rectangle 1373135906" o:spid="_x0000_s1039" style="position:absolute;left:11786;top:4896;width:490;height:2235;visibility:visible;mso-wrap-style:square;v-text-anchor:top" o:gfxdata="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" filled="f" stroked="f" strokeweight="0">
-                  <v:textbox inset="0,0,0,0">
-                    <w:txbxContent>
-                      <w:p>
-                        <w:pPr>
-                          <w:rPr>
-                            <w:rFonts w:ascii="Times New Roman" w:eastAsia="Times New Roman" w:hAnsi="Times New Roman" w:cs="Times New Roman"/>
-                            <w:b/>
-                            <w:sz w:val="24"/>
-                          </w:rPr>
-                        </w:pPr>
-                        <w:r>
-                          <w:rPr>
-                            <w:rFonts w:ascii="Times New Roman" w:eastAsia="Times New Roman" w:hAnsi="Times New Roman" w:cs="Times New Roman"/>
-                            <w:b/>
-                            <w:sz w:val="24"/>
-                          </w:rPr>
-                          <w:t xml:space="preserve"> </w:t>
-                        </w:r>
-                      </w:p>
-                    </w:txbxContent>
-                  </v:textbox>
-                </v:rect>
-                <v:rect id="Rectangle 1144303552" o:spid="_x0000_s1040" style="position:absolute;left:20775;top:4896;width:490;height:2235;visibility:visible;mso-wrap-style:square;v-text-anchor:top" o:gfxdata="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" filled="f" stroked="f" strokeweight="0">
-                  <v:textbox inset="0,0,0,0">
-                    <w:txbxContent>
-                      <w:p>
-                        <w:pPr>
-                          <w:rPr>
-                            <w:rFonts w:ascii="Times New Roman" w:eastAsia="Times New Roman" w:hAnsi="Times New Roman" w:cs="Times New Roman"/>
-                            <w:b/>
-                            <w:sz w:val="24"/>
-                          </w:rPr>
-                        </w:pPr>
-                        <w:r>
-                          <w:rPr>
-                            <w:rFonts w:ascii="Times New Roman" w:eastAsia="Times New Roman" w:hAnsi="Times New Roman" w:cs="Times New Roman"/>
-                            <w:b/>
-                            <w:sz w:val="24"/>
-                          </w:rPr>
-                          <w:t xml:space="preserve"> </w:t>
-                        </w:r>
-                      </w:p>
-                    </w:txbxContent>
-                  </v:textbox>
-                </v:rect>
-                <v:shape id="Freeform: Shape 452886421" o:spid="_x0000_s1041" style="position:absolute;left:8920;top:6418;width:11848;height:148;visibility:visible;mso-wrap-style:square;v-text-anchor:top" coordsize="1204265,15240" o:gfxdata="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" path="m,l1204265,r,15240l,15240,,e" fillcolor="black" stroked="f" strokeweight="0">
-                  <v:path arrowok="t"/>
-                </v:shape>
-                <w10:anchorlock/>
-              </v:group>
-            </w:pict>
-          </mc:Fallback>
-        </mc:AlternateContent>
-      </w:r>
       <w:r>
         <w:rPr>
           <w:rFonts w:ascii="Times New Roman" w:eastAsia="Times New Roman" w:hAnsi="Times New Roman" w:cs="Times New Roman"/>

--- a/do.docx
+++ b/do.docx
@@ -265,31 +265,7 @@
           <w:sz w:val="24"/>
         </w:rPr>
         <w:tab/>
-      </w:r>
-      <w:proofErr w:type="gramStart"/>
-      <w:r>
-        <w:rPr>
-          <w:b/>
-          <w:sz w:val="24"/>
-        </w:rPr>
-        <w:t>Name: {{</w:t>
-      </w:r>
-      <w:proofErr w:type="spellStart"/>
-      <w:proofErr w:type="gramEnd"/>
-      <w:r>
-        <w:rPr>
-          <w:b/>
-          <w:sz w:val="24"/>
-        </w:rPr>
-        <w:t>pcp_name</w:t>
-      </w:r>
-      <w:proofErr w:type="spellEnd"/>
-      <w:r>
-        <w:rPr>
-          <w:b/>
-          <w:sz w:val="24"/>
-        </w:rPr>
-        <w:t>}}</w:t>
+        <w:t>Name: {{pcp_name}}</w:t>
       </w:r>
     </w:p>
     <w:p>
@@ -305,32 +281,7 @@
           <w:sz w:val="24"/>
         </w:rPr>
         <w:tab/>
-        <w:t xml:space="preserve">Fax </w:t>
-      </w:r>
-      <w:proofErr w:type="gramStart"/>
-      <w:r>
-        <w:rPr>
-          <w:b/>
-          <w:sz w:val="24"/>
-        </w:rPr>
-        <w:t>Number: {{</w:t>
-      </w:r>
-      <w:proofErr w:type="spellStart"/>
-      <w:proofErr w:type="gramEnd"/>
-      <w:r>
-        <w:rPr>
-          <w:b/>
-          <w:sz w:val="24"/>
-        </w:rPr>
-        <w:t>pcp_fax</w:t>
-      </w:r>
-      <w:proofErr w:type="spellEnd"/>
-      <w:r>
-        <w:rPr>
-          <w:b/>
-          <w:sz w:val="24"/>
-        </w:rPr>
-        <w:t>}}</w:t>
+        <w:t>Fax Number: {{pcp_fax}}</w:t>
       </w:r>
     </w:p>
     <w:p>
@@ -417,23 +368,7 @@
           <w:sz w:val="24"/>
         </w:rPr>
         <w:tab/>
-        <w:t>Name</w:t>
-      </w:r>
-      <w:proofErr w:type="gramStart"/>
-      <w:r>
-        <w:rPr>
-          <w:b/>
-          <w:sz w:val="24"/>
-        </w:rPr>
-        <w:t>:  Advanced</w:t>
-      </w:r>
-      <w:proofErr w:type="gramEnd"/>
-      <w:r>
-        <w:rPr>
-          <w:b/>
-          <w:sz w:val="24"/>
-        </w:rPr>
-        <w:t xml:space="preserve"> Diabetic Supply</w:t>
+        <w:t>Name:  Advanced Diabetic Supply</w:t>
       </w:r>
     </w:p>
     <w:p>
@@ -449,23 +384,7 @@
           <w:sz w:val="24"/>
         </w:rPr>
         <w:tab/>
-        <w:t>Fax Number</w:t>
-      </w:r>
-      <w:proofErr w:type="gramStart"/>
-      <w:r>
-        <w:rPr>
-          <w:b/>
-          <w:sz w:val="24"/>
-        </w:rPr>
-        <w:t>:  (</w:t>
-      </w:r>
-      <w:proofErr w:type="gramEnd"/>
-      <w:r>
-        <w:rPr>
-          <w:b/>
-          <w:sz w:val="24"/>
-        </w:rPr>
-        <w:t>469) 501-9073</w:t>
+        <w:t>Fax Number:  (469) 501-9073</w:t>
       </w:r>
     </w:p>
     <w:p>
@@ -498,23 +417,13 @@
                 <w:sz w:val="28"/>
               </w:rPr>
             </w:pPr>
-            <w:proofErr w:type="gramStart"/>
             <w:r>
               <w:rPr>
                 <w:rFonts w:eastAsia="Calibri"/>
                 <w:b/>
                 <w:sz w:val="28"/>
               </w:rPr>
-              <w:t>Subject: {{</w:t>
-            </w:r>
-            <w:proofErr w:type="gramEnd"/>
-            <w:r>
-              <w:rPr>
-                <w:rFonts w:eastAsia="Calibri"/>
-                <w:b/>
-                <w:sz w:val="28"/>
-              </w:rPr>
-              <w:t>name}}</w:t>
+              <w:t>Subject: {{name}}</w:t>
             </w:r>
           </w:p>
         </w:tc>
@@ -830,7 +739,6 @@
         </w:rPr>
         <w:t xml:space="preserve">TO: </w:t>
       </w:r>
-      <w:proofErr w:type="gramStart"/>
       <w:r>
         <w:rPr>
           <w:rFonts w:ascii="Times New Roman" w:eastAsia="Times New Roman" w:hAnsi="Times New Roman" w:cs="Times New Roman"/>
@@ -838,37 +746,7 @@
           <w:sz w:val="24"/>
           <w:u w:val="single" w:color="000000"/>
         </w:rPr>
-        <w:t xml:space="preserve">   {</w:t>
-      </w:r>
-      <w:proofErr w:type="gramEnd"/>
-      <w:r>
-        <w:rPr>
-          <w:rFonts w:ascii="Times New Roman" w:eastAsia="Times New Roman" w:hAnsi="Times New Roman" w:cs="Times New Roman"/>
-          <w:b/>
-          <w:sz w:val="24"/>
-          <w:u w:val="single" w:color="000000"/>
-        </w:rPr>
-        <w:t>{</w:t>
-      </w:r>
-      <w:proofErr w:type="spellStart"/>
-      <w:r>
-        <w:rPr>
-          <w:rFonts w:ascii="Times New Roman" w:eastAsia="Times New Roman" w:hAnsi="Times New Roman" w:cs="Times New Roman"/>
-          <w:b/>
-          <w:sz w:val="24"/>
-          <w:u w:val="single" w:color="000000"/>
-        </w:rPr>
-        <w:t>pcp_name</w:t>
-      </w:r>
-      <w:proofErr w:type="spellEnd"/>
-      <w:r>
-        <w:rPr>
-          <w:rFonts w:ascii="Times New Roman" w:eastAsia="Times New Roman" w:hAnsi="Times New Roman" w:cs="Times New Roman"/>
-          <w:b/>
-          <w:sz w:val="24"/>
-          <w:u w:val="single" w:color="000000"/>
-        </w:rPr>
-        <w:t>}}</w:t>
+        <w:t xml:space="preserve">   {{pcp_name}}</w:t>
       </w:r>
       <w:r>
         <w:rPr>
@@ -932,52 +810,47 @@
           <w:b/>
           <w:sz w:val="24"/>
         </w:rPr>
-        <w:t xml:space="preserve">Address: </w:t>
-      </w:r>
-      <w:proofErr w:type="gramStart"/>
+        <w:t>Address:    {{pcp_address}},</w:t>
+      </w:r>
       <w:r>
         <w:rPr>
           <w:rFonts w:ascii="Times New Roman" w:eastAsia="Times New Roman" w:hAnsi="Times New Roman" w:cs="Times New Roman"/>
           <w:b/>
           <w:sz w:val="24"/>
         </w:rPr>
-        <w:t xml:space="preserve">   {</w:t>
-      </w:r>
-      <w:proofErr w:type="gramEnd"/>
+        <w:t xml:space="preserve"> </w:t>
+      </w:r>
       <w:r>
         <w:rPr>
           <w:rFonts w:ascii="Times New Roman" w:eastAsia="Times New Roman" w:hAnsi="Times New Roman" w:cs="Times New Roman"/>
           <w:b/>
           <w:sz w:val="24"/>
         </w:rPr>
-        <w:t>{</w:t>
-      </w:r>
-      <w:proofErr w:type="spellStart"/>
+        <w:t xml:space="preserve"> {{pcp_city}}, </w:t>
+      </w:r>
       <w:r>
         <w:rPr>
           <w:rFonts w:ascii="Times New Roman" w:eastAsia="Times New Roman" w:hAnsi="Times New Roman" w:cs="Times New Roman"/>
           <w:b/>
           <w:sz w:val="24"/>
         </w:rPr>
-        <w:t>pcp_address</w:t>
-      </w:r>
-      <w:proofErr w:type="spellEnd"/>
+        <w:t xml:space="preserve"> </w:t>
+      </w:r>
       <w:r>
         <w:rPr>
           <w:rFonts w:ascii="Times New Roman" w:eastAsia="Times New Roman" w:hAnsi="Times New Roman" w:cs="Times New Roman"/>
           <w:b/>
           <w:sz w:val="24"/>
         </w:rPr>
-        <w:t>}</w:t>
-      </w:r>
-      <w:proofErr w:type="gramStart"/>
+        <w:t>{{pcp_state}}</w:t>
+      </w:r>
       <w:r>
         <w:rPr>
           <w:rFonts w:ascii="Times New Roman" w:eastAsia="Times New Roman" w:hAnsi="Times New Roman" w:cs="Times New Roman"/>
           <w:b/>
           <w:sz w:val="24"/>
         </w:rPr>
-        <w:t>},</w:t>
+        <w:t xml:space="preserve"> </w:t>
       </w:r>
       <w:r>
         <w:rPr>
@@ -985,138 +858,7 @@
           <w:b/>
           <w:sz w:val="24"/>
         </w:rPr>
-        <w:t xml:space="preserve"> </w:t>
-      </w:r>
-      <w:r>
-        <w:rPr>
-          <w:rFonts w:ascii="Times New Roman" w:eastAsia="Times New Roman" w:hAnsi="Times New Roman" w:cs="Times New Roman"/>
-          <w:b/>
-          <w:sz w:val="24"/>
-        </w:rPr>
-        <w:t xml:space="preserve"> {</w:t>
-      </w:r>
-      <w:proofErr w:type="gramEnd"/>
-      <w:r>
-        <w:rPr>
-          <w:rFonts w:ascii="Times New Roman" w:eastAsia="Times New Roman" w:hAnsi="Times New Roman" w:cs="Times New Roman"/>
-          <w:b/>
-          <w:sz w:val="24"/>
-        </w:rPr>
-        <w:t>{</w:t>
-      </w:r>
-      <w:proofErr w:type="spellStart"/>
-      <w:r>
-        <w:rPr>
-          <w:rFonts w:ascii="Times New Roman" w:eastAsia="Times New Roman" w:hAnsi="Times New Roman" w:cs="Times New Roman"/>
-          <w:b/>
-          <w:sz w:val="24"/>
-        </w:rPr>
-        <w:t>pcp_city</w:t>
-      </w:r>
-      <w:proofErr w:type="spellEnd"/>
-      <w:r>
-        <w:rPr>
-          <w:rFonts w:ascii="Times New Roman" w:eastAsia="Times New Roman" w:hAnsi="Times New Roman" w:cs="Times New Roman"/>
-          <w:b/>
-          <w:sz w:val="24"/>
-        </w:rPr>
-        <w:t>}</w:t>
-      </w:r>
-      <w:proofErr w:type="gramStart"/>
-      <w:r>
-        <w:rPr>
-          <w:rFonts w:ascii="Times New Roman" w:eastAsia="Times New Roman" w:hAnsi="Times New Roman" w:cs="Times New Roman"/>
-          <w:b/>
-          <w:sz w:val="24"/>
-        </w:rPr>
-        <w:t xml:space="preserve">}, </w:t>
-      </w:r>
-      <w:r>
-        <w:rPr>
-          <w:rFonts w:ascii="Times New Roman" w:eastAsia="Times New Roman" w:hAnsi="Times New Roman" w:cs="Times New Roman"/>
-          <w:b/>
-          <w:sz w:val="24"/>
-        </w:rPr>
-        <w:t xml:space="preserve"> </w:t>
-      </w:r>
-      <w:r>
-        <w:rPr>
-          <w:rFonts w:ascii="Times New Roman" w:eastAsia="Times New Roman" w:hAnsi="Times New Roman" w:cs="Times New Roman"/>
-          <w:b/>
-          <w:sz w:val="24"/>
-        </w:rPr>
-        <w:t>{</w:t>
-      </w:r>
-      <w:proofErr w:type="gramEnd"/>
-      <w:r>
-        <w:rPr>
-          <w:rFonts w:ascii="Times New Roman" w:eastAsia="Times New Roman" w:hAnsi="Times New Roman" w:cs="Times New Roman"/>
-          <w:b/>
-          <w:sz w:val="24"/>
-        </w:rPr>
-        <w:t>{</w:t>
-      </w:r>
-      <w:proofErr w:type="spellStart"/>
-      <w:r>
-        <w:rPr>
-          <w:rFonts w:ascii="Times New Roman" w:eastAsia="Times New Roman" w:hAnsi="Times New Roman" w:cs="Times New Roman"/>
-          <w:b/>
-          <w:sz w:val="24"/>
-        </w:rPr>
-        <w:t>pcp_state</w:t>
-      </w:r>
-      <w:proofErr w:type="spellEnd"/>
-      <w:proofErr w:type="gramStart"/>
-      <w:r>
-        <w:rPr>
-          <w:rFonts w:ascii="Times New Roman" w:eastAsia="Times New Roman" w:hAnsi="Times New Roman" w:cs="Times New Roman"/>
-          <w:b/>
-          <w:sz w:val="24"/>
-        </w:rPr>
-        <w:t>}}</w:t>
-      </w:r>
-      <w:r>
-        <w:rPr>
-          <w:rFonts w:ascii="Times New Roman" w:eastAsia="Times New Roman" w:hAnsi="Times New Roman" w:cs="Times New Roman"/>
-          <w:b/>
-          <w:sz w:val="24"/>
-        </w:rPr>
-        <w:t xml:space="preserve"> </w:t>
-      </w:r>
-      <w:r>
-        <w:rPr>
-          <w:rFonts w:ascii="Times New Roman" w:eastAsia="Times New Roman" w:hAnsi="Times New Roman" w:cs="Times New Roman"/>
-          <w:b/>
-          <w:sz w:val="24"/>
-        </w:rPr>
-        <w:t xml:space="preserve"> {</w:t>
-      </w:r>
-      <w:proofErr w:type="gramEnd"/>
-      <w:r>
-        <w:rPr>
-          <w:rFonts w:ascii="Times New Roman" w:eastAsia="Times New Roman" w:hAnsi="Times New Roman" w:cs="Times New Roman"/>
-          <w:b/>
-          <w:sz w:val="24"/>
-        </w:rPr>
-        <w:t>{</w:t>
-      </w:r>
-      <w:proofErr w:type="spellStart"/>
-      <w:r>
-        <w:rPr>
-          <w:rFonts w:ascii="Times New Roman" w:eastAsia="Times New Roman" w:hAnsi="Times New Roman" w:cs="Times New Roman"/>
-          <w:b/>
-          <w:sz w:val="24"/>
-        </w:rPr>
-        <w:t>pcp_zip</w:t>
-      </w:r>
-      <w:proofErr w:type="spellEnd"/>
-      <w:r>
-        <w:rPr>
-          <w:rFonts w:ascii="Times New Roman" w:eastAsia="Times New Roman" w:hAnsi="Times New Roman" w:cs="Times New Roman"/>
-          <w:b/>
-          <w:sz w:val="24"/>
-        </w:rPr>
-        <w:t>}}</w:t>
+        <w:t xml:space="preserve"> {{pcp_zip}}</w:t>
       </w:r>
       <w:r>
         <w:rPr>
@@ -1157,16 +899,7 @@
           <w:b/>
           <w:sz w:val="24"/>
         </w:rPr>
-        <w:t xml:space="preserve">   Telephone </w:t>
-      </w:r>
-      <w:proofErr w:type="gramStart"/>
-      <w:r>
-        <w:rPr>
-          <w:rFonts w:ascii="Times New Roman" w:eastAsia="Times New Roman" w:hAnsi="Times New Roman" w:cs="Times New Roman"/>
-          <w:b/>
-          <w:sz w:val="24"/>
-        </w:rPr>
-        <w:t xml:space="preserve">Number: </w:t>
+        <w:t xml:space="preserve">   Telephone Number: </w:t>
       </w:r>
       <w:r>
         <w:rPr>
@@ -1175,28 +908,7 @@
           <w:sz w:val="24"/>
           <w:u w:val="single"/>
         </w:rPr>
-        <w:t>{{</w:t>
-      </w:r>
-      <w:proofErr w:type="spellStart"/>
-      <w:proofErr w:type="gramEnd"/>
-      <w:r>
-        <w:rPr>
-          <w:rFonts w:ascii="Times New Roman" w:eastAsia="Times New Roman" w:hAnsi="Times New Roman" w:cs="Times New Roman"/>
-          <w:b/>
-          <w:sz w:val="24"/>
-          <w:u w:val="single"/>
-        </w:rPr>
-        <w:t>pcp_phone</w:t>
-      </w:r>
-      <w:proofErr w:type="spellEnd"/>
-      <w:r>
-        <w:rPr>
-          <w:rFonts w:ascii="Times New Roman" w:eastAsia="Times New Roman" w:hAnsi="Times New Roman" w:cs="Times New Roman"/>
-          <w:b/>
-          <w:sz w:val="24"/>
-          <w:u w:val="single"/>
-        </w:rPr>
-        <w:t>}}</w:t>
+        <w:t>{{pcp_phone}}</w:t>
       </w:r>
     </w:p>
     <w:p>
@@ -1220,24 +932,7 @@
           <w:b/>
           <w:sz w:val="24"/>
         </w:rPr>
-        <w:t xml:space="preserve">   Fax Number</w:t>
-      </w:r>
-      <w:proofErr w:type="gramStart"/>
-      <w:r>
-        <w:rPr>
-          <w:rFonts w:ascii="Times New Roman" w:eastAsia="Times New Roman" w:hAnsi="Times New Roman" w:cs="Times New Roman"/>
-          <w:b/>
-          <w:sz w:val="24"/>
-        </w:rPr>
-        <w:t xml:space="preserve">: </w:t>
-      </w:r>
-      <w:r>
-        <w:rPr>
-          <w:rFonts w:ascii="Times New Roman" w:eastAsia="Times New Roman" w:hAnsi="Times New Roman" w:cs="Times New Roman"/>
-          <w:b/>
-          <w:sz w:val="24"/>
-        </w:rPr>
-        <w:t xml:space="preserve"> </w:t>
+        <w:t xml:space="preserve">   Fax Number:  </w:t>
       </w:r>
       <w:r>
         <w:rPr>
@@ -1246,37 +941,7 @@
           <w:sz w:val="24"/>
           <w:u w:val="single"/>
         </w:rPr>
-        <w:t>{</w:t>
-      </w:r>
-      <w:proofErr w:type="gramEnd"/>
-      <w:r>
-        <w:rPr>
-          <w:rFonts w:ascii="Times New Roman" w:eastAsia="Times New Roman" w:hAnsi="Times New Roman" w:cs="Times New Roman"/>
-          <w:b/>
-          <w:sz w:val="24"/>
-          <w:u w:val="single"/>
-        </w:rPr>
-        <w:t>{</w:t>
-      </w:r>
-      <w:proofErr w:type="spellStart"/>
-      <w:r>
-        <w:rPr>
-          <w:rFonts w:ascii="Times New Roman" w:eastAsia="Times New Roman" w:hAnsi="Times New Roman" w:cs="Times New Roman"/>
-          <w:b/>
-          <w:sz w:val="24"/>
-          <w:u w:val="single"/>
-        </w:rPr>
-        <w:t>pcp_fax</w:t>
-      </w:r>
-      <w:proofErr w:type="spellEnd"/>
-      <w:r>
-        <w:rPr>
-          <w:rFonts w:ascii="Times New Roman" w:eastAsia="Times New Roman" w:hAnsi="Times New Roman" w:cs="Times New Roman"/>
-          <w:b/>
-          <w:sz w:val="24"/>
-          <w:u w:val="single"/>
-        </w:rPr>
-        <w:t>}}</w:t>
+        <w:t>{{pcp_fax}}</w:t>
       </w:r>
     </w:p>
     <w:p>
@@ -1313,7 +978,6 @@
         </w:rPr>
         <w:t xml:space="preserve">Date: </w:t>
       </w:r>
-      <w:proofErr w:type="gramStart"/>
       <w:r>
         <w:rPr>
           <w:rFonts w:ascii="Arial" w:eastAsia="Arial" w:hAnsi="Arial" w:cs="Arial"/>
@@ -1327,16 +991,7 @@
           <w:b/>
           <w:u w:val="single" w:color="000000"/>
         </w:rPr>
-        <w:t xml:space="preserve">  {</w:t>
-      </w:r>
-      <w:proofErr w:type="gramEnd"/>
-      <w:r>
-        <w:rPr>
-          <w:rFonts w:ascii="Arial" w:eastAsia="Arial" w:hAnsi="Arial" w:cs="Arial"/>
-          <w:b/>
-          <w:u w:val="single" w:color="000000"/>
-        </w:rPr>
-        <w:t>{date}}</w:t>
+        <w:t xml:space="preserve">  {{date}}</w:t>
       </w:r>
       <w:r>
         <w:rPr>
@@ -3820,7 +3475,6 @@
         </w:rPr>
         <w:t xml:space="preserve"> </w:t>
       </w:r>
-      <w:proofErr w:type="spellStart"/>
       <w:r>
         <w:rPr>
           <w:rFonts w:ascii="Arial" w:eastAsia="Arial" w:hAnsi="Arial" w:cs="Arial"/>
@@ -3899,7 +3553,6 @@
         </w:rPr>
         <w:t>e</w:t>
       </w:r>
-      <w:proofErr w:type="spellEnd"/>
       <w:r>
         <w:rPr>
           <w:rFonts w:ascii="Arial" w:eastAsia="Arial" w:hAnsi="Arial" w:cs="Arial"/>
@@ -4323,7 +3976,6 @@
         </w:rPr>
         <w:t>e</w:t>
       </w:r>
-      <w:proofErr w:type="gramStart"/>
       <w:r>
         <w:rPr>
           <w:rFonts w:ascii="Arial" w:eastAsia="Arial" w:hAnsi="Arial" w:cs="Arial"/>
@@ -4353,27 +4005,7 @@
           <w:color w:val="231F20"/>
           <w:u w:val="single"/>
         </w:rPr>
-        <w:t>{</w:t>
-      </w:r>
-      <w:proofErr w:type="gramEnd"/>
-      <w:r>
-        <w:rPr>
-          <w:rFonts w:ascii="Arial" w:eastAsia="Arial" w:hAnsi="Arial" w:cs="Arial"/>
-          <w:b/>
-          <w:color w:val="231F20"/>
-          <w:u w:val="single"/>
-        </w:rPr>
-        <w:t>{name</w:t>
-      </w:r>
-      <w:proofErr w:type="gramStart"/>
-      <w:r>
-        <w:rPr>
-          <w:rFonts w:ascii="Arial" w:eastAsia="Arial" w:hAnsi="Arial" w:cs="Arial"/>
-          <w:b/>
-          <w:color w:val="231F20"/>
-          <w:u w:val="single"/>
-        </w:rPr>
-        <w:t>}}</w:t>
+        <w:t>{{name}}</w:t>
       </w:r>
       <w:r>
         <w:rPr>
@@ -4381,16 +4013,7 @@
           <w:color w:val="231F20"/>
           <w:spacing w:val="122"/>
         </w:rPr>
-        <w:t xml:space="preserve">   </w:t>
-      </w:r>
-      <w:proofErr w:type="gramEnd"/>
-      <w:r>
-        <w:rPr>
-          <w:rFonts w:ascii="Arial" w:eastAsia="Arial" w:hAnsi="Arial" w:cs="Arial"/>
-          <w:color w:val="231F20"/>
-          <w:spacing w:val="122"/>
-        </w:rPr>
-        <w:t xml:space="preserve">             </w:t>
+        <w:t xml:space="preserve">                </w:t>
       </w:r>
       <w:r>
         <w:rPr>
@@ -4513,9 +4136,8 @@
           <w:w w:val="92"/>
           <w:u w:val="single"/>
         </w:rPr>
-        <w:t xml:space="preserve">  </w:t>
-      </w:r>
-      <w:proofErr w:type="gramStart"/>
+        <w:t xml:space="preserve">    </w:t>
+      </w:r>
       <w:r>
         <w:rPr>
           <w:rFonts w:ascii="Arial" w:eastAsia="Arial" w:hAnsi="Arial" w:cs="Arial"/>
@@ -4524,36 +4146,16 @@
           <w:w w:val="92"/>
           <w:u w:val="single"/>
         </w:rPr>
-        <w:t xml:space="preserve">  </w:t>
-      </w:r>
-      <w:r>
-        <w:rPr>
-          <w:rFonts w:ascii="Arial" w:eastAsia="Arial" w:hAnsi="Arial" w:cs="Arial"/>
-          <w:color w:val="231F20"/>
-          <w:spacing w:val="39"/>
-          <w:w w:val="92"/>
+        <w:t xml:space="preserve"> </w:t>
+      </w:r>
+      <w:r>
+        <w:rPr>
+          <w:rFonts w:ascii="Arial" w:eastAsia="Arial" w:hAnsi="Arial" w:cs="Arial"/>
+          <w:b/>
+          <w:color w:val="231F20"/>
           <w:u w:val="single"/>
         </w:rPr>
-        <w:t xml:space="preserve"> </w:t>
-      </w:r>
-      <w:r>
-        <w:rPr>
-          <w:rFonts w:ascii="Arial" w:eastAsia="Arial" w:hAnsi="Arial" w:cs="Arial"/>
-          <w:b/>
-          <w:color w:val="231F20"/>
-          <w:u w:val="single"/>
-        </w:rPr>
-        <w:t>{</w:t>
-      </w:r>
-      <w:proofErr w:type="gramEnd"/>
-      <w:r>
-        <w:rPr>
-          <w:rFonts w:ascii="Arial" w:eastAsia="Arial" w:hAnsi="Arial" w:cs="Arial"/>
-          <w:b/>
-          <w:color w:val="231F20"/>
-          <w:u w:val="single"/>
-        </w:rPr>
-        <w:t>{dob}}</w:t>
+        <w:t>{{dob}}</w:t>
       </w:r>
       <w:r>
         <w:rPr>
@@ -4648,7 +4250,6 @@
         </w:rPr>
         <w:t>:</w:t>
       </w:r>
-      <w:proofErr w:type="gramStart"/>
       <w:r>
         <w:rPr>
           <w:rFonts w:ascii="Arial" w:eastAsia="Arial" w:hAnsi="Arial" w:cs="Arial"/>
@@ -4672,17 +4273,7 @@
           <w:color w:val="231F20"/>
           <w:u w:val="single"/>
         </w:rPr>
-        <w:t>{</w:t>
-      </w:r>
-      <w:proofErr w:type="gramEnd"/>
-      <w:r>
-        <w:rPr>
-          <w:rFonts w:ascii="Arial" w:eastAsia="Arial" w:hAnsi="Arial" w:cs="Arial"/>
-          <w:b/>
-          <w:color w:val="231F20"/>
-          <w:u w:val="single"/>
-        </w:rPr>
-        <w:t>{phone}}</w:t>
+        <w:t>{{phone}}</w:t>
       </w:r>
     </w:p>
     <w:p>
@@ -4741,7 +4332,6 @@
         </w:rPr>
         <w:t>ss</w:t>
       </w:r>
-      <w:proofErr w:type="gramStart"/>
       <w:r>
         <w:rPr>
           <w:rFonts w:ascii="Arial" w:eastAsia="Arial" w:hAnsi="Arial" w:cs="Arial"/>
@@ -4775,17 +4365,7 @@
           <w:color w:val="231F20"/>
           <w:u w:val="single"/>
         </w:rPr>
-        <w:t>{</w:t>
-      </w:r>
-      <w:proofErr w:type="gramEnd"/>
-      <w:r>
-        <w:rPr>
-          <w:rFonts w:ascii="Arial" w:eastAsia="Arial" w:hAnsi="Arial" w:cs="Arial"/>
-          <w:b/>
-          <w:color w:val="231F20"/>
-          <w:u w:val="single"/>
-        </w:rPr>
-        <w:t>{address}}</w:t>
+        <w:t>{{address}}</w:t>
       </w:r>
     </w:p>
     <w:p>
@@ -4861,7 +4441,6 @@
         </w:rPr>
         <w:t xml:space="preserve"> </w:t>
       </w:r>
-      <w:proofErr w:type="gramStart"/>
       <w:r>
         <w:rPr>
           <w:rFonts w:ascii="Arial" w:eastAsia="Arial" w:hAnsi="Arial" w:cs="Arial"/>
@@ -4955,16 +4534,7 @@
           <w:color w:val="231F20"/>
           <w:u w:val="single"/>
         </w:rPr>
-        <w:t>{{</w:t>
-      </w:r>
-      <w:proofErr w:type="gramEnd"/>
-      <w:r>
-        <w:rPr>
-          <w:rFonts w:ascii="Arial" w:eastAsia="Arial" w:hAnsi="Arial" w:cs="Arial"/>
-          <w:color w:val="231F20"/>
-          <w:u w:val="single"/>
-        </w:rPr>
-        <w:t>insurance}}</w:t>
+        <w:t>medicare</w:t>
       </w:r>
     </w:p>
     <w:p>
@@ -5255,7 +4825,6 @@
           <w:u w:val="single"/>
         </w:rPr>
       </w:pPr>
-      <w:proofErr w:type="gramStart"/>
       <w:r>
         <w:rPr>
           <w:rFonts w:ascii="Arial" w:eastAsia="Arial" w:hAnsi="Arial" w:cs="Arial"/>
@@ -5320,17 +4889,7 @@
           <w:color w:val="231F20"/>
           <w:u w:val="single"/>
         </w:rPr>
-        <w:t>{{</w:t>
-      </w:r>
-      <w:proofErr w:type="gramEnd"/>
-      <w:r>
-        <w:rPr>
-          <w:rFonts w:ascii="Arial" w:eastAsia="Arial" w:hAnsi="Arial" w:cs="Arial"/>
-          <w:b/>
-          <w:color w:val="231F20"/>
-          <w:u w:val="single"/>
-        </w:rPr>
-        <w:t>city}}</w:t>
+        <w:t>{{city}}</w:t>
       </w:r>
       <w:r>
         <w:rPr>
@@ -5365,7 +4924,6 @@
         </w:rPr>
         <w:t>e</w:t>
       </w:r>
-      <w:proofErr w:type="gramStart"/>
       <w:r>
         <w:rPr>
           <w:rFonts w:ascii="Arial" w:eastAsia="Arial" w:hAnsi="Arial" w:cs="Arial"/>
@@ -5405,17 +4963,7 @@
           <w:color w:val="231F20"/>
           <w:u w:val="single"/>
         </w:rPr>
-        <w:t>{</w:t>
-      </w:r>
-      <w:proofErr w:type="gramEnd"/>
-      <w:r>
-        <w:rPr>
-          <w:rFonts w:ascii="Arial" w:eastAsia="Arial" w:hAnsi="Arial" w:cs="Arial"/>
-          <w:b/>
-          <w:color w:val="231F20"/>
-          <w:u w:val="single"/>
-        </w:rPr>
-        <w:t>{state}}</w:t>
+        <w:t>{{state}}</w:t>
       </w:r>
       <w:r>
         <w:rPr>
@@ -5727,27 +5275,7 @@
           <w:color w:val="231F20"/>
           <w:u w:val="single"/>
         </w:rPr>
-        <w:t>{{</w:t>
-      </w:r>
-      <w:proofErr w:type="spellStart"/>
-      <w:r>
-        <w:rPr>
-          <w:rFonts w:ascii="Arial" w:eastAsia="Arial" w:hAnsi="Arial" w:cs="Arial"/>
-          <w:b/>
-          <w:color w:val="231F20"/>
-          <w:u w:val="single"/>
-        </w:rPr>
-        <w:t>medicare</w:t>
-      </w:r>
-      <w:proofErr w:type="spellEnd"/>
-      <w:r>
-        <w:rPr>
-          <w:rFonts w:ascii="Arial" w:eastAsia="Arial" w:hAnsi="Arial" w:cs="Arial"/>
-          <w:b/>
-          <w:color w:val="231F20"/>
-          <w:u w:val="single"/>
-        </w:rPr>
-        <w:t>}}</w:t>
+        <w:t>{{medicare}}</w:t>
       </w:r>
     </w:p>
     <w:p>
@@ -6454,7 +5982,6 @@
         </w:rPr>
         <w:t xml:space="preserve"> </w:t>
       </w:r>
-      <w:proofErr w:type="gramStart"/>
       <w:r>
         <w:rPr>
           <w:rFonts w:ascii="Arial" w:eastAsia="Arial" w:hAnsi="Arial" w:cs="Arial"/>
@@ -6522,28 +6049,7 @@
           <w:color w:val="231F20"/>
           <w:u w:val="single"/>
         </w:rPr>
-        <w:t>{{</w:t>
-      </w:r>
-      <w:proofErr w:type="spellStart"/>
-      <w:proofErr w:type="gramEnd"/>
-      <w:r>
-        <w:rPr>
-          <w:rFonts w:ascii="Arial" w:eastAsia="Arial" w:hAnsi="Arial" w:cs="Arial"/>
-          <w:b/>
-          <w:color w:val="231F20"/>
-          <w:u w:val="single"/>
-        </w:rPr>
-        <w:t>pcp_name</w:t>
-      </w:r>
-      <w:proofErr w:type="spellEnd"/>
-      <w:r>
-        <w:rPr>
-          <w:rFonts w:ascii="Arial" w:eastAsia="Arial" w:hAnsi="Arial" w:cs="Arial"/>
-          <w:b/>
-          <w:color w:val="231F20"/>
-          <w:u w:val="single"/>
-        </w:rPr>
-        <w:t>}}</w:t>
+        <w:t>{{pcp_name}}</w:t>
       </w:r>
       <w:r>
         <w:rPr>
@@ -6634,25 +6140,7 @@
           <w:color w:val="231F20"/>
           <w:u w:val="single"/>
         </w:rPr>
-        <w:t>{{</w:t>
-      </w:r>
-      <w:proofErr w:type="spellStart"/>
-      <w:r>
-        <w:rPr>
-          <w:rFonts w:ascii="Arial" w:eastAsia="Arial" w:hAnsi="Arial" w:cs="Arial"/>
-          <w:color w:val="231F20"/>
-          <w:u w:val="single"/>
-        </w:rPr>
-        <w:t>pcp_phone</w:t>
-      </w:r>
-      <w:proofErr w:type="spellEnd"/>
-      <w:r>
-        <w:rPr>
-          <w:rFonts w:ascii="Arial" w:eastAsia="Arial" w:hAnsi="Arial" w:cs="Arial"/>
-          <w:color w:val="231F20"/>
-          <w:u w:val="single"/>
-        </w:rPr>
-        <w:t>}}</w:t>
+        <w:t>{{pcp_phone}}</w:t>
       </w:r>
       <w:r>
         <w:rPr>
@@ -6698,7 +6186,6 @@
           <w:u w:val="single"/>
         </w:rPr>
       </w:pPr>
-      <w:proofErr w:type="gramStart"/>
       <w:r>
         <w:rPr>
           <w:rFonts w:ascii="Arial" w:eastAsia="Arial" w:hAnsi="Arial" w:cs="Arial"/>
@@ -6739,26 +6226,7 @@
           <w:color w:val="231F20"/>
           <w:u w:val="single"/>
         </w:rPr>
-        <w:t>{{</w:t>
-      </w:r>
-      <w:proofErr w:type="spellStart"/>
-      <w:proofErr w:type="gramEnd"/>
-      <w:r>
-        <w:rPr>
-          <w:rFonts w:ascii="Arial" w:eastAsia="Arial" w:hAnsi="Arial" w:cs="Arial"/>
-          <w:color w:val="231F20"/>
-          <w:u w:val="single"/>
-        </w:rPr>
-        <w:t>pcp_npi</w:t>
-      </w:r>
-      <w:proofErr w:type="spellEnd"/>
-      <w:r>
-        <w:rPr>
-          <w:rFonts w:ascii="Arial" w:eastAsia="Arial" w:hAnsi="Arial" w:cs="Arial"/>
-          <w:color w:val="231F20"/>
-          <w:u w:val="single"/>
-        </w:rPr>
-        <w:t>}}</w:t>
+        <w:t>{{pcp_npi}}</w:t>
       </w:r>
       <w:r>
         <w:rPr>
@@ -6782,7 +6250,6 @@
           <w:u w:val="single"/>
         </w:rPr>
       </w:pPr>
-      <w:proofErr w:type="gramStart"/>
       <w:r>
         <w:rPr>
           <w:rFonts w:ascii="Arial" w:eastAsia="Arial" w:hAnsi="Arial" w:cs="Arial"/>
@@ -6849,26 +6316,7 @@
           <w:color w:val="231F20"/>
           <w:u w:val="single"/>
         </w:rPr>
-        <w:t>{{</w:t>
-      </w:r>
-      <w:proofErr w:type="spellStart"/>
-      <w:proofErr w:type="gramEnd"/>
-      <w:r>
-        <w:rPr>
-          <w:rFonts w:ascii="Arial" w:eastAsia="Arial" w:hAnsi="Arial" w:cs="Arial"/>
-          <w:color w:val="231F20"/>
-          <w:u w:val="single"/>
-        </w:rPr>
-        <w:t>pcp_address</w:t>
-      </w:r>
-      <w:proofErr w:type="spellEnd"/>
-      <w:r>
-        <w:rPr>
-          <w:rFonts w:ascii="Arial" w:eastAsia="Arial" w:hAnsi="Arial" w:cs="Arial"/>
-          <w:color w:val="231F20"/>
-          <w:u w:val="single"/>
-        </w:rPr>
-        <w:t>}}</w:t>
+        <w:t>{{pcp_address}}</w:t>
       </w:r>
       <w:r>
         <w:rPr>
@@ -6944,16 +6392,7 @@
           <w:color w:val="231F20"/>
           <w:spacing w:val="2"/>
         </w:rPr>
-        <w:t xml:space="preserve">  </w:t>
-      </w:r>
-      <w:proofErr w:type="gramStart"/>
-      <w:r>
-        <w:rPr>
-          <w:rFonts w:ascii="Arial" w:eastAsia="Arial" w:hAnsi="Arial" w:cs="Arial"/>
-          <w:color w:val="231F20"/>
-          <w:spacing w:val="2"/>
-        </w:rPr>
-        <w:t xml:space="preserve">   </w:t>
+        <w:t xml:space="preserve">     </w:t>
       </w:r>
       <w:r>
         <w:rPr>
@@ -6961,34 +6400,7 @@
           <w:color w:val="231F20"/>
           <w:u w:val="single"/>
         </w:rPr>
-        <w:t>{</w:t>
-      </w:r>
-      <w:proofErr w:type="gramEnd"/>
-      <w:r>
-        <w:rPr>
-          <w:rFonts w:ascii="Arial" w:eastAsia="Arial" w:hAnsi="Arial" w:cs="Arial"/>
-          <w:color w:val="231F20"/>
-          <w:u w:val="single"/>
-        </w:rPr>
-        <w:t>{</w:t>
-      </w:r>
-      <w:proofErr w:type="spellStart"/>
-      <w:r>
-        <w:rPr>
-          <w:rFonts w:ascii="Arial" w:eastAsia="Arial" w:hAnsi="Arial" w:cs="Arial"/>
-          <w:color w:val="231F20"/>
-          <w:u w:val="single"/>
-        </w:rPr>
-        <w:t>pcp_fax</w:t>
-      </w:r>
-      <w:proofErr w:type="spellEnd"/>
-      <w:r>
-        <w:rPr>
-          <w:rFonts w:ascii="Arial" w:eastAsia="Arial" w:hAnsi="Arial" w:cs="Arial"/>
-          <w:color w:val="231F20"/>
-          <w:u w:val="single"/>
-        </w:rPr>
-        <w:t>}}</w:t>
+        <w:t>{{pcp_fax}}</w:t>
       </w:r>
       <w:r>
         <w:rPr>
@@ -7058,7 +6470,6 @@
         </w:rPr>
         <w:t>:</w:t>
       </w:r>
-      <w:proofErr w:type="gramStart"/>
       <w:r>
         <w:rPr>
           <w:rFonts w:ascii="Arial" w:eastAsia="Arial" w:hAnsi="Arial" w:cs="Arial"/>
@@ -7083,34 +6494,7 @@
           <w:color w:val="231F20"/>
           <w:u w:val="single"/>
         </w:rPr>
-        <w:t>{</w:t>
-      </w:r>
-      <w:proofErr w:type="gramEnd"/>
-      <w:r>
-        <w:rPr>
-          <w:rFonts w:ascii="Arial" w:eastAsia="Arial" w:hAnsi="Arial" w:cs="Arial"/>
-          <w:color w:val="231F20"/>
-          <w:u w:val="single"/>
-        </w:rPr>
-        <w:t>{</w:t>
-      </w:r>
-      <w:proofErr w:type="spellStart"/>
-      <w:r>
-        <w:rPr>
-          <w:rFonts w:ascii="Arial" w:eastAsia="Arial" w:hAnsi="Arial" w:cs="Arial"/>
-          <w:color w:val="231F20"/>
-          <w:u w:val="single"/>
-        </w:rPr>
-        <w:t>pcp_city</w:t>
-      </w:r>
-      <w:proofErr w:type="spellEnd"/>
-      <w:r>
-        <w:rPr>
-          <w:rFonts w:ascii="Arial" w:eastAsia="Arial" w:hAnsi="Arial" w:cs="Arial"/>
-          <w:color w:val="231F20"/>
-          <w:u w:val="single"/>
-        </w:rPr>
-        <w:t>}}</w:t>
+        <w:t>{{pcp_city}}</w:t>
       </w:r>
       <w:r>
         <w:rPr>
@@ -7153,7 +6537,6 @@
         </w:rPr>
         <w:t>e</w:t>
       </w:r>
-      <w:proofErr w:type="gramStart"/>
       <w:r>
         <w:rPr>
           <w:rFonts w:ascii="Arial" w:eastAsia="Arial" w:hAnsi="Arial" w:cs="Arial"/>
@@ -7186,34 +6569,7 @@
           <w:color w:val="231F20"/>
           <w:u w:val="single"/>
         </w:rPr>
-        <w:t>{</w:t>
-      </w:r>
-      <w:proofErr w:type="gramEnd"/>
-      <w:r>
-        <w:rPr>
-          <w:rFonts w:ascii="Arial" w:eastAsia="Arial" w:hAnsi="Arial" w:cs="Arial"/>
-          <w:color w:val="231F20"/>
-          <w:u w:val="single"/>
-        </w:rPr>
-        <w:t>{</w:t>
-      </w:r>
-      <w:proofErr w:type="spellStart"/>
-      <w:r>
-        <w:rPr>
-          <w:rFonts w:ascii="Arial" w:eastAsia="Arial" w:hAnsi="Arial" w:cs="Arial"/>
-          <w:color w:val="231F20"/>
-          <w:u w:val="single"/>
-        </w:rPr>
-        <w:t>pcp_state</w:t>
-      </w:r>
-      <w:proofErr w:type="spellEnd"/>
-      <w:r>
-        <w:rPr>
-          <w:rFonts w:ascii="Arial" w:eastAsia="Arial" w:hAnsi="Arial" w:cs="Arial"/>
-          <w:color w:val="231F20"/>
-          <w:u w:val="single"/>
-        </w:rPr>
-        <w:t>}}</w:t>
+        <w:t>{{pcp_state}}</w:t>
       </w:r>
       <w:r>
         <w:rPr>
@@ -7279,25 +6635,7 @@
           <w:color w:val="231F20"/>
           <w:u w:val="single"/>
         </w:rPr>
-        <w:t>{{</w:t>
-      </w:r>
-      <w:proofErr w:type="spellStart"/>
-      <w:r>
-        <w:rPr>
-          <w:rFonts w:ascii="Arial" w:eastAsia="Arial" w:hAnsi="Arial" w:cs="Arial"/>
-          <w:color w:val="231F20"/>
-          <w:u w:val="single"/>
-        </w:rPr>
-        <w:t>pcp_zip</w:t>
-      </w:r>
-      <w:proofErr w:type="spellEnd"/>
-      <w:r>
-        <w:rPr>
-          <w:rFonts w:ascii="Arial" w:eastAsia="Arial" w:hAnsi="Arial" w:cs="Arial"/>
-          <w:color w:val="231F20"/>
-          <w:u w:val="single"/>
-        </w:rPr>
-        <w:t>}}</w:t>
+        <w:t>{{pcp_zip}}</w:t>
       </w:r>
       <w:r>
         <w:rPr>
@@ -7465,7 +6803,6 @@
         </w:rPr>
         <w:t>O</w:t>
       </w:r>
-      <w:proofErr w:type="spellStart"/>
       <w:r>
         <w:rPr>
           <w:rFonts w:ascii="Arial" w:eastAsia="Arial" w:hAnsi="Arial" w:cs="Arial"/>
@@ -7504,7 +6841,6 @@
         </w:rPr>
         <w:t>r</w:t>
       </w:r>
-      <w:proofErr w:type="spellEnd"/>
       <w:r>
         <w:rPr>
           <w:rFonts w:ascii="Arial" w:eastAsia="Arial" w:hAnsi="Arial" w:cs="Arial"/>
@@ -7515,7 +6851,6 @@
         </w:rPr>
         <w:t xml:space="preserve"> </w:t>
       </w:r>
-      <w:proofErr w:type="gramStart"/>
       <w:r>
         <w:rPr>
           <w:rFonts w:ascii="Arial" w:eastAsia="Arial" w:hAnsi="Arial" w:cs="Arial"/>
@@ -7578,19 +6913,7 @@
           <w:position w:val="-2"/>
           <w:u w:val="single"/>
         </w:rPr>
-        <w:t>{{</w:t>
-      </w:r>
-      <w:proofErr w:type="gramEnd"/>
-      <w:r>
-        <w:rPr>
-          <w:rFonts w:ascii="Arial" w:eastAsia="Arial" w:hAnsi="Arial" w:cs="Arial"/>
-          <w:b/>
-          <w:color w:val="282A7F"/>
-          <w:w w:val="108"/>
-          <w:position w:val="-2"/>
-          <w:u w:val="single"/>
-        </w:rPr>
-        <w:t>date}}</w:t>
+        <w:t>{{date}}</w:t>
       </w:r>
     </w:p>
     <w:p>
@@ -7650,34 +6973,7 @@
                 <w:color w:val="221F1F"/>
                 <w:sz w:val="20"/>
               </w:rPr>
-              <w:t xml:space="preserve"> (</w:t>
-            </w:r>
-            <w:proofErr w:type="spellStart"/>
-            <w:r>
-              <w:rPr>
-                <w:rFonts w:ascii="Verdana" w:eastAsia="Verdana" w:hAnsi="Verdana" w:cs="Verdana"/>
-                <w:color w:val="221F1F"/>
-                <w:sz w:val="20"/>
-              </w:rPr>
-              <w:t>FreeStyle</w:t>
-            </w:r>
-            <w:proofErr w:type="spellEnd"/>
-            <w:r>
-              <w:rPr>
-                <w:rFonts w:ascii="Verdana" w:eastAsia="Verdana" w:hAnsi="Verdana" w:cs="Verdana"/>
-                <w:color w:val="221F1F"/>
-                <w:sz w:val="20"/>
-              </w:rPr>
-              <w:t xml:space="preserve"> Libre 2 </w:t>
-            </w:r>
-            <w:proofErr w:type="gramStart"/>
-            <w:r>
-              <w:rPr>
-                <w:rFonts w:ascii="Verdana" w:eastAsia="Verdana" w:hAnsi="Verdana" w:cs="Verdana"/>
-                <w:color w:val="221F1F"/>
-                <w:sz w:val="20"/>
-              </w:rPr>
-              <w:t>Reader)</w:t>
+              <w:t xml:space="preserve"> (FreeStyle Libre 2 Reader)</w:t>
             </w:r>
             <w:r>
               <w:rPr>
@@ -7687,7 +6983,6 @@
               </w:rPr>
               <w:t>*</w:t>
             </w:r>
-            <w:proofErr w:type="gramEnd"/>
             <w:r>
               <w:rPr>
                 <w:rFonts w:ascii="Verdana" w:eastAsia="Verdana" w:hAnsi="Verdana" w:cs="Verdana"/>
@@ -7723,34 +7018,7 @@
                 <w:color w:val="221F1F"/>
                 <w:sz w:val="20"/>
               </w:rPr>
-              <w:t xml:space="preserve"> (</w:t>
-            </w:r>
-            <w:proofErr w:type="spellStart"/>
-            <w:r>
-              <w:rPr>
-                <w:rFonts w:ascii="Verdana" w:eastAsia="Verdana" w:hAnsi="Verdana" w:cs="Verdana"/>
-                <w:color w:val="221F1F"/>
-                <w:sz w:val="20"/>
-              </w:rPr>
-              <w:t>FreeStyle</w:t>
-            </w:r>
-            <w:proofErr w:type="spellEnd"/>
-            <w:r>
-              <w:rPr>
-                <w:rFonts w:ascii="Verdana" w:eastAsia="Verdana" w:hAnsi="Verdana" w:cs="Verdana"/>
-                <w:color w:val="221F1F"/>
-                <w:sz w:val="20"/>
-              </w:rPr>
-              <w:t xml:space="preserve"> Libre 2 </w:t>
-            </w:r>
-            <w:proofErr w:type="gramStart"/>
-            <w:r>
-              <w:rPr>
-                <w:rFonts w:ascii="Verdana" w:eastAsia="Verdana" w:hAnsi="Verdana" w:cs="Verdana"/>
-                <w:color w:val="221F1F"/>
-                <w:sz w:val="20"/>
-              </w:rPr>
-              <w:t>Sensors)</w:t>
+              <w:t xml:space="preserve"> (FreeStyle Libre 2 Sensors)</w:t>
             </w:r>
             <w:r>
               <w:rPr>
@@ -7760,7 +7028,6 @@
               </w:rPr>
               <w:t>*</w:t>
             </w:r>
-            <w:proofErr w:type="gramEnd"/>
             <w:r>
               <w:rPr>
                 <w:rFonts w:ascii="Verdana" w:eastAsia="Verdana" w:hAnsi="Verdana" w:cs="Verdana"/>
@@ -7875,25 +7142,7 @@
                 <w:color w:val="221F1F"/>
                 <w:sz w:val="18"/>
               </w:rPr>
-              <w:t xml:space="preserve">- Sensor site changes </w:t>
-            </w:r>
-            <w:proofErr w:type="gramStart"/>
-            <w:r>
-              <w:rPr>
-                <w:rFonts w:ascii="Verdana" w:eastAsia="Verdana" w:hAnsi="Verdana" w:cs="Verdana"/>
-                <w:color w:val="221F1F"/>
-                <w:sz w:val="18"/>
-              </w:rPr>
-              <w:t>per</w:t>
-            </w:r>
-            <w:proofErr w:type="gramEnd"/>
-            <w:r>
-              <w:rPr>
-                <w:rFonts w:ascii="Verdana" w:eastAsia="Verdana" w:hAnsi="Verdana" w:cs="Verdana"/>
-                <w:color w:val="221F1F"/>
-                <w:sz w:val="18"/>
-              </w:rPr>
-              <w:t xml:space="preserve"> manufacturer guidelines </w:t>
+              <w:t xml:space="preserve">- Sensor site changes per manufacturer guidelines </w:t>
             </w:r>
           </w:p>
           <w:p>
@@ -10215,7 +9464,6 @@
         </w:rPr>
         <w:t>y</w:t>
       </w:r>
-      <w:proofErr w:type="gramStart"/>
       <w:r>
         <w:rPr>
           <w:rFonts w:ascii="Arial" w:eastAsia="Arial" w:hAnsi="Arial" w:cs="Arial"/>
@@ -10245,7 +9493,6 @@
         </w:rPr>
         <w:t xml:space="preserve"> 3</w:t>
       </w:r>
-      <w:proofErr w:type="gramEnd"/>
       <w:r>
         <w:rPr>
           <w:rFonts w:ascii="Arial" w:eastAsia="Arial" w:hAnsi="Arial" w:cs="Arial"/>
@@ -13279,7 +12526,6 @@
         </w:rPr>
         <w:t xml:space="preserve"> </w:t>
       </w:r>
-      <w:proofErr w:type="gramStart"/>
       <w:r>
         <w:rPr>
           <w:rFonts w:ascii="Arial" w:eastAsia="Arial" w:hAnsi="Arial" w:cs="Arial"/>
@@ -13301,7 +12547,6 @@
         </w:rPr>
         <w:t>o</w:t>
       </w:r>
-      <w:proofErr w:type="gramEnd"/>
       <w:r>
         <w:rPr>
           <w:rFonts w:ascii="Arial" w:eastAsia="Arial" w:hAnsi="Arial" w:cs="Arial"/>
@@ -14517,7 +13762,6 @@
         </w:rPr>
         <w:t xml:space="preserve"> </w:t>
       </w:r>
-      <w:proofErr w:type="gramStart"/>
       <w:r>
         <w:rPr>
           <w:rFonts w:ascii="Arial" w:eastAsia="Arial" w:hAnsi="Arial" w:cs="Arial"/>
@@ -14538,7 +13782,6 @@
         </w:rPr>
         <w:t>n</w:t>
       </w:r>
-      <w:proofErr w:type="gramEnd"/>
       <w:r>
         <w:rPr>
           <w:rFonts w:ascii="Arial" w:eastAsia="Arial" w:hAnsi="Arial" w:cs="Arial"/>

--- a/do.docx
+++ b/do.docx
@@ -6135,16 +6135,16 @@
         <w:jc w:val="both"/>
         <w:rPr>
           <w:rFonts w:ascii="Arial MT" w:hAnsi="Arial MT"/>
-          <w:sz w:val="14"/>
-          <w:szCs w:val="14"/>
+          <w:sz w:val="12"/>
+          <w:szCs w:val="12"/>
         </w:rPr>
       </w:pPr>
       <w:r>
         <w:rPr>
           <w:rFonts w:ascii="Arial MT" w:hAnsi="Arial MT"/>
           <w:noProof/>
-          <w:sz w:val="14"/>
-          <w:szCs w:val="14"/>
+          <w:sz w:val="12"/>
+          <w:szCs w:val="12"/>
         </w:rPr>
         <mc:AlternateContent>
           <mc:Choice Requires="wpg">
@@ -6641,8 +6641,8 @@
       <w:r>
         <w:rPr>
           <w:rFonts w:ascii="Arial MT" w:hAnsi="Arial MT"/>
-          <w:sz w:val="14"/>
-          <w:szCs w:val="14"/>
+          <w:sz w:val="12"/>
+          <w:szCs w:val="12"/>
         </w:rPr>
         <w:t>I</w:t>
       </w:r>
@@ -6650,16 +6650,16 @@
         <w:rPr>
           <w:rFonts w:ascii="Arial MT" w:hAnsi="Arial MT"/>
           <w:spacing w:val="-12"/>
-          <w:sz w:val="14"/>
-          <w:szCs w:val="14"/>
+          <w:sz w:val="12"/>
+          <w:szCs w:val="12"/>
         </w:rPr>
         <w:t xml:space="preserve"> </w:t>
       </w:r>
       <w:r>
         <w:rPr>
           <w:rFonts w:ascii="Arial MT" w:hAnsi="Arial MT"/>
-          <w:sz w:val="14"/>
-          <w:szCs w:val="14"/>
+          <w:sz w:val="12"/>
+          <w:szCs w:val="12"/>
         </w:rPr>
         <w:t>certify</w:t>
       </w:r>
@@ -6667,16 +6667,16 @@
         <w:rPr>
           <w:rFonts w:ascii="Arial MT" w:hAnsi="Arial MT"/>
           <w:spacing w:val="-11"/>
-          <w:sz w:val="14"/>
-          <w:szCs w:val="14"/>
+          <w:sz w:val="12"/>
+          <w:szCs w:val="12"/>
         </w:rPr>
         <w:t xml:space="preserve"> </w:t>
       </w:r>
       <w:r>
         <w:rPr>
           <w:rFonts w:ascii="Arial MT" w:hAnsi="Arial MT"/>
-          <w:sz w:val="14"/>
-          <w:szCs w:val="14"/>
+          <w:sz w:val="12"/>
+          <w:szCs w:val="12"/>
         </w:rPr>
         <w:t>that</w:t>
       </w:r>
@@ -6684,16 +6684,16 @@
         <w:rPr>
           <w:rFonts w:ascii="Arial MT" w:hAnsi="Arial MT"/>
           <w:spacing w:val="-11"/>
-          <w:sz w:val="14"/>
-          <w:szCs w:val="14"/>
+          <w:sz w:val="12"/>
+          <w:szCs w:val="12"/>
         </w:rPr>
         <w:t xml:space="preserve"> </w:t>
       </w:r>
       <w:r>
         <w:rPr>
           <w:rFonts w:ascii="Arial MT" w:hAnsi="Arial MT"/>
-          <w:sz w:val="14"/>
-          <w:szCs w:val="14"/>
+          <w:sz w:val="12"/>
+          <w:szCs w:val="12"/>
         </w:rPr>
         <w:t>I</w:t>
       </w:r>
@@ -6701,16 +6701,16 @@
         <w:rPr>
           <w:rFonts w:ascii="Arial MT" w:hAnsi="Arial MT"/>
           <w:spacing w:val="-11"/>
-          <w:sz w:val="14"/>
-          <w:szCs w:val="14"/>
+          <w:sz w:val="12"/>
+          <w:szCs w:val="12"/>
         </w:rPr>
         <w:t xml:space="preserve"> </w:t>
       </w:r>
       <w:r>
         <w:rPr>
           <w:rFonts w:ascii="Arial MT" w:hAnsi="Arial MT"/>
-          <w:sz w:val="14"/>
-          <w:szCs w:val="14"/>
+          <w:sz w:val="12"/>
+          <w:szCs w:val="12"/>
         </w:rPr>
         <w:t>am</w:t>
       </w:r>
@@ -6718,16 +6718,16 @@
         <w:rPr>
           <w:rFonts w:ascii="Arial MT" w:hAnsi="Arial MT"/>
           <w:spacing w:val="-11"/>
-          <w:sz w:val="14"/>
-          <w:szCs w:val="14"/>
+          <w:sz w:val="12"/>
+          <w:szCs w:val="12"/>
         </w:rPr>
         <w:t xml:space="preserve"> </w:t>
       </w:r>
       <w:r>
         <w:rPr>
           <w:rFonts w:ascii="Arial MT" w:hAnsi="Arial MT"/>
-          <w:sz w:val="14"/>
-          <w:szCs w:val="14"/>
+          <w:sz w:val="12"/>
+          <w:szCs w:val="12"/>
         </w:rPr>
         <w:t>the</w:t>
       </w:r>
@@ -6735,16 +6735,16 @@
         <w:rPr>
           <w:rFonts w:ascii="Arial MT" w:hAnsi="Arial MT"/>
           <w:spacing w:val="-11"/>
-          <w:sz w:val="14"/>
-          <w:szCs w:val="14"/>
+          <w:sz w:val="12"/>
+          <w:szCs w:val="12"/>
         </w:rPr>
         <w:t xml:space="preserve"> </w:t>
       </w:r>
       <w:r>
         <w:rPr>
           <w:rFonts w:ascii="Arial MT" w:hAnsi="Arial MT"/>
-          <w:sz w:val="14"/>
-          <w:szCs w:val="14"/>
+          <w:sz w:val="12"/>
+          <w:szCs w:val="12"/>
         </w:rPr>
         <w:t>physician</w:t>
       </w:r>
@@ -6752,16 +6752,16 @@
         <w:rPr>
           <w:rFonts w:ascii="Arial MT" w:hAnsi="Arial MT"/>
           <w:spacing w:val="-11"/>
-          <w:sz w:val="14"/>
-          <w:szCs w:val="14"/>
+          <w:sz w:val="12"/>
+          <w:szCs w:val="12"/>
         </w:rPr>
         <w:t xml:space="preserve"> </w:t>
       </w:r>
       <w:r>
         <w:rPr>
           <w:rFonts w:ascii="Arial MT" w:hAnsi="Arial MT"/>
-          <w:sz w:val="14"/>
-          <w:szCs w:val="14"/>
+          <w:sz w:val="12"/>
+          <w:szCs w:val="12"/>
         </w:rPr>
         <w:t>identified</w:t>
       </w:r>
@@ -6769,16 +6769,16 @@
         <w:rPr>
           <w:rFonts w:ascii="Arial MT" w:hAnsi="Arial MT"/>
           <w:spacing w:val="-11"/>
-          <w:sz w:val="14"/>
-          <w:szCs w:val="14"/>
+          <w:sz w:val="12"/>
+          <w:szCs w:val="12"/>
         </w:rPr>
         <w:t xml:space="preserve"> </w:t>
       </w:r>
       <w:r>
         <w:rPr>
           <w:rFonts w:ascii="Arial MT" w:hAnsi="Arial MT"/>
-          <w:sz w:val="14"/>
-          <w:szCs w:val="14"/>
+          <w:sz w:val="12"/>
+          <w:szCs w:val="12"/>
         </w:rPr>
         <w:t>in</w:t>
       </w:r>
@@ -6786,16 +6786,16 @@
         <w:rPr>
           <w:rFonts w:ascii="Arial MT" w:hAnsi="Arial MT"/>
           <w:spacing w:val="-12"/>
-          <w:sz w:val="14"/>
-          <w:szCs w:val="14"/>
+          <w:sz w:val="12"/>
+          <w:szCs w:val="12"/>
         </w:rPr>
         <w:t xml:space="preserve"> </w:t>
       </w:r>
       <w:r>
         <w:rPr>
           <w:rFonts w:ascii="Arial MT" w:hAnsi="Arial MT"/>
-          <w:sz w:val="14"/>
-          <w:szCs w:val="14"/>
+          <w:sz w:val="12"/>
+          <w:szCs w:val="12"/>
         </w:rPr>
         <w:t>the</w:t>
       </w:r>
@@ -6803,16 +6803,16 @@
         <w:rPr>
           <w:rFonts w:ascii="Arial MT" w:hAnsi="Arial MT"/>
           <w:spacing w:val="-11"/>
-          <w:sz w:val="14"/>
-          <w:szCs w:val="14"/>
+          <w:sz w:val="12"/>
+          <w:szCs w:val="12"/>
         </w:rPr>
         <w:t xml:space="preserve"> </w:t>
       </w:r>
       <w:r>
         <w:rPr>
           <w:rFonts w:ascii="Arial MT" w:hAnsi="Arial MT"/>
-          <w:sz w:val="14"/>
-          <w:szCs w:val="14"/>
+          <w:sz w:val="12"/>
+          <w:szCs w:val="12"/>
         </w:rPr>
         <w:t>“Physician</w:t>
       </w:r>
@@ -6820,16 +6820,16 @@
         <w:rPr>
           <w:rFonts w:ascii="Arial MT" w:hAnsi="Arial MT"/>
           <w:spacing w:val="-11"/>
-          <w:sz w:val="14"/>
-          <w:szCs w:val="14"/>
+          <w:sz w:val="12"/>
+          <w:szCs w:val="12"/>
         </w:rPr>
         <w:t xml:space="preserve"> </w:t>
       </w:r>
       <w:r>
         <w:rPr>
           <w:rFonts w:ascii="Arial MT" w:hAnsi="Arial MT"/>
-          <w:sz w:val="14"/>
-          <w:szCs w:val="14"/>
+          <w:sz w:val="12"/>
+          <w:szCs w:val="12"/>
         </w:rPr>
         <w:t>Information”</w:t>
       </w:r>
@@ -6837,16 +6837,16 @@
         <w:rPr>
           <w:rFonts w:ascii="Arial MT" w:hAnsi="Arial MT"/>
           <w:spacing w:val="-11"/>
-          <w:sz w:val="14"/>
-          <w:szCs w:val="14"/>
+          <w:sz w:val="12"/>
+          <w:szCs w:val="12"/>
         </w:rPr>
         <w:t xml:space="preserve"> </w:t>
       </w:r>
       <w:r>
         <w:rPr>
           <w:rFonts w:ascii="Arial MT" w:hAnsi="Arial MT"/>
-          <w:sz w:val="14"/>
-          <w:szCs w:val="14"/>
+          <w:sz w:val="12"/>
+          <w:szCs w:val="12"/>
         </w:rPr>
         <w:t>section</w:t>
       </w:r>
@@ -6854,16 +6854,16 @@
         <w:rPr>
           <w:rFonts w:ascii="Arial MT" w:hAnsi="Arial MT"/>
           <w:spacing w:val="-11"/>
-          <w:sz w:val="14"/>
-          <w:szCs w:val="14"/>
+          <w:sz w:val="12"/>
+          <w:szCs w:val="12"/>
         </w:rPr>
         <w:t xml:space="preserve"> </w:t>
       </w:r>
       <w:r>
         <w:rPr>
           <w:rFonts w:ascii="Arial MT" w:hAnsi="Arial MT"/>
-          <w:sz w:val="14"/>
-          <w:szCs w:val="14"/>
+          <w:sz w:val="12"/>
+          <w:szCs w:val="12"/>
         </w:rPr>
         <w:t>and</w:t>
       </w:r>
@@ -6871,16 +6871,16 @@
         <w:rPr>
           <w:rFonts w:ascii="Arial MT" w:hAnsi="Arial MT"/>
           <w:spacing w:val="-11"/>
-          <w:sz w:val="14"/>
-          <w:szCs w:val="14"/>
+          <w:sz w:val="12"/>
+          <w:szCs w:val="12"/>
         </w:rPr>
         <w:t xml:space="preserve"> </w:t>
       </w:r>
       <w:r>
         <w:rPr>
           <w:rFonts w:ascii="Arial MT" w:hAnsi="Arial MT"/>
-          <w:sz w:val="14"/>
-          <w:szCs w:val="14"/>
+          <w:sz w:val="12"/>
+          <w:szCs w:val="12"/>
         </w:rPr>
         <w:t>hereby</w:t>
       </w:r>
@@ -6888,16 +6888,16 @@
         <w:rPr>
           <w:rFonts w:ascii="Arial MT" w:hAnsi="Arial MT"/>
           <w:spacing w:val="-11"/>
-          <w:sz w:val="14"/>
-          <w:szCs w:val="14"/>
+          <w:sz w:val="12"/>
+          <w:szCs w:val="12"/>
         </w:rPr>
         <w:t xml:space="preserve"> </w:t>
       </w:r>
       <w:r>
         <w:rPr>
           <w:rFonts w:ascii="Arial MT" w:hAnsi="Arial MT"/>
-          <w:sz w:val="14"/>
-          <w:szCs w:val="14"/>
+          <w:sz w:val="12"/>
+          <w:szCs w:val="12"/>
         </w:rPr>
         <w:t>attest</w:t>
       </w:r>
@@ -6905,16 +6905,16 @@
         <w:rPr>
           <w:rFonts w:ascii="Arial MT" w:hAnsi="Arial MT"/>
           <w:spacing w:val="-11"/>
-          <w:sz w:val="14"/>
-          <w:szCs w:val="14"/>
+          <w:sz w:val="12"/>
+          <w:szCs w:val="12"/>
         </w:rPr>
         <w:t xml:space="preserve"> </w:t>
       </w:r>
       <w:r>
         <w:rPr>
           <w:rFonts w:ascii="Arial MT" w:hAnsi="Arial MT"/>
-          <w:sz w:val="14"/>
-          <w:szCs w:val="14"/>
+          <w:sz w:val="12"/>
+          <w:szCs w:val="12"/>
         </w:rPr>
         <w:t>that</w:t>
       </w:r>
@@ -6922,16 +6922,16 @@
         <w:rPr>
           <w:rFonts w:ascii="Arial MT" w:hAnsi="Arial MT"/>
           <w:spacing w:val="-11"/>
-          <w:sz w:val="14"/>
-          <w:szCs w:val="14"/>
+          <w:sz w:val="12"/>
+          <w:szCs w:val="12"/>
         </w:rPr>
         <w:t xml:space="preserve"> </w:t>
       </w:r>
       <w:r>
         <w:rPr>
           <w:rFonts w:ascii="Arial MT" w:hAnsi="Arial MT"/>
-          <w:sz w:val="14"/>
-          <w:szCs w:val="14"/>
+          <w:sz w:val="12"/>
+          <w:szCs w:val="12"/>
         </w:rPr>
         <w:t>the</w:t>
       </w:r>
@@ -6939,16 +6939,16 @@
         <w:rPr>
           <w:rFonts w:ascii="Arial MT" w:hAnsi="Arial MT"/>
           <w:spacing w:val="-12"/>
-          <w:sz w:val="14"/>
-          <w:szCs w:val="14"/>
+          <w:sz w:val="12"/>
+          <w:szCs w:val="12"/>
         </w:rPr>
         <w:t xml:space="preserve"> </w:t>
       </w:r>
       <w:r>
         <w:rPr>
           <w:rFonts w:ascii="Arial MT" w:hAnsi="Arial MT"/>
-          <w:sz w:val="14"/>
-          <w:szCs w:val="14"/>
+          <w:sz w:val="12"/>
+          <w:szCs w:val="12"/>
         </w:rPr>
         <w:t>medical</w:t>
       </w:r>
@@ -6956,16 +6956,16 @@
         <w:rPr>
           <w:rFonts w:ascii="Arial MT" w:hAnsi="Arial MT"/>
           <w:spacing w:val="-11"/>
-          <w:sz w:val="14"/>
-          <w:szCs w:val="14"/>
+          <w:sz w:val="12"/>
+          <w:szCs w:val="12"/>
         </w:rPr>
         <w:t xml:space="preserve"> </w:t>
       </w:r>
       <w:r>
         <w:rPr>
           <w:rFonts w:ascii="Arial MT" w:hAnsi="Arial MT"/>
-          <w:sz w:val="14"/>
-          <w:szCs w:val="14"/>
+          <w:sz w:val="12"/>
+          <w:szCs w:val="12"/>
         </w:rPr>
         <w:t>necessity</w:t>
       </w:r>
@@ -6973,16 +6973,16 @@
         <w:rPr>
           <w:rFonts w:ascii="Arial MT" w:hAnsi="Arial MT"/>
           <w:spacing w:val="-11"/>
-          <w:sz w:val="14"/>
-          <w:szCs w:val="14"/>
+          <w:sz w:val="12"/>
+          <w:szCs w:val="12"/>
         </w:rPr>
         <w:t xml:space="preserve"> </w:t>
       </w:r>
       <w:r>
         <w:rPr>
           <w:rFonts w:ascii="Arial MT" w:hAnsi="Arial MT"/>
-          <w:sz w:val="14"/>
-          <w:szCs w:val="14"/>
+          <w:sz w:val="12"/>
+          <w:szCs w:val="12"/>
         </w:rPr>
         <w:t>information</w:t>
       </w:r>
@@ -6990,16 +6990,16 @@
         <w:rPr>
           <w:rFonts w:ascii="Arial MT" w:hAnsi="Arial MT"/>
           <w:spacing w:val="-11"/>
-          <w:sz w:val="14"/>
-          <w:szCs w:val="14"/>
+          <w:sz w:val="12"/>
+          <w:szCs w:val="12"/>
         </w:rPr>
         <w:t xml:space="preserve"> </w:t>
       </w:r>
       <w:r>
         <w:rPr>
           <w:rFonts w:ascii="Arial MT" w:hAnsi="Arial MT"/>
-          <w:sz w:val="14"/>
-          <w:szCs w:val="14"/>
+          <w:sz w:val="12"/>
+          <w:szCs w:val="12"/>
         </w:rPr>
         <w:t>is</w:t>
       </w:r>
@@ -7007,16 +7007,16 @@
         <w:rPr>
           <w:rFonts w:ascii="Arial MT" w:hAnsi="Arial MT"/>
           <w:spacing w:val="-11"/>
-          <w:sz w:val="14"/>
-          <w:szCs w:val="14"/>
+          <w:sz w:val="12"/>
+          <w:szCs w:val="12"/>
         </w:rPr>
         <w:t xml:space="preserve"> </w:t>
       </w:r>
       <w:r>
         <w:rPr>
           <w:rFonts w:ascii="Arial MT" w:hAnsi="Arial MT"/>
-          <w:sz w:val="14"/>
-          <w:szCs w:val="14"/>
+          <w:sz w:val="12"/>
+          <w:szCs w:val="12"/>
         </w:rPr>
         <w:t>true,</w:t>
       </w:r>
@@ -7024,16 +7024,16 @@
         <w:rPr>
           <w:rFonts w:ascii="Arial MT" w:hAnsi="Arial MT"/>
           <w:spacing w:val="-11"/>
-          <w:sz w:val="14"/>
-          <w:szCs w:val="14"/>
+          <w:sz w:val="12"/>
+          <w:szCs w:val="12"/>
         </w:rPr>
         <w:t xml:space="preserve"> </w:t>
       </w:r>
       <w:r>
         <w:rPr>
           <w:rFonts w:ascii="Arial MT" w:hAnsi="Arial MT"/>
-          <w:sz w:val="14"/>
-          <w:szCs w:val="14"/>
+          <w:sz w:val="12"/>
+          <w:szCs w:val="12"/>
         </w:rPr>
         <w:t>accurate,</w:t>
       </w:r>
@@ -7041,16 +7041,16 @@
         <w:rPr>
           <w:rFonts w:ascii="Arial MT" w:hAnsi="Arial MT"/>
           <w:spacing w:val="-11"/>
-          <w:sz w:val="14"/>
-          <w:szCs w:val="14"/>
+          <w:sz w:val="12"/>
+          <w:szCs w:val="12"/>
         </w:rPr>
         <w:t xml:space="preserve"> </w:t>
       </w:r>
       <w:r>
         <w:rPr>
           <w:rFonts w:ascii="Arial MT" w:hAnsi="Arial MT"/>
-          <w:sz w:val="14"/>
-          <w:szCs w:val="14"/>
+          <w:sz w:val="12"/>
+          <w:szCs w:val="12"/>
         </w:rPr>
         <w:t xml:space="preserve">and </w:t>
       </w:r>
@@ -7058,8 +7058,8 @@
         <w:rPr>
           <w:rFonts w:ascii="Arial MT" w:hAnsi="Arial MT"/>
           <w:spacing w:val="-2"/>
-          <w:sz w:val="14"/>
-          <w:szCs w:val="14"/>
+          <w:sz w:val="12"/>
+          <w:szCs w:val="12"/>
         </w:rPr>
         <w:t>complete to the best of my knowledge. I understand that any falsification, omission, or concealment of material fact may subject me to administrative, civil, or criminal</w:t>
       </w:r>
@@ -7067,8 +7067,8 @@
         <w:rPr>
           <w:rFonts w:ascii="Arial MT" w:hAnsi="Arial MT"/>
           <w:spacing w:val="-4"/>
-          <w:sz w:val="14"/>
-          <w:szCs w:val="14"/>
+          <w:sz w:val="12"/>
+          <w:szCs w:val="12"/>
         </w:rPr>
         <w:t xml:space="preserve"> </w:t>
       </w:r>
@@ -7076,8 +7076,8 @@
         <w:rPr>
           <w:rFonts w:ascii="Arial MT" w:hAnsi="Arial MT"/>
           <w:spacing w:val="-2"/>
-          <w:sz w:val="14"/>
-          <w:szCs w:val="14"/>
+          <w:sz w:val="12"/>
+          <w:szCs w:val="12"/>
         </w:rPr>
         <w:t>liability.</w:t>
       </w:r>
@@ -7085,8 +7085,8 @@
         <w:rPr>
           <w:rFonts w:ascii="Arial MT" w:hAnsi="Arial MT"/>
           <w:spacing w:val="-4"/>
-          <w:sz w:val="14"/>
-          <w:szCs w:val="14"/>
+          <w:sz w:val="12"/>
+          <w:szCs w:val="12"/>
         </w:rPr>
         <w:t xml:space="preserve"> </w:t>
       </w:r>
@@ -7094,8 +7094,8 @@
         <w:rPr>
           <w:rFonts w:ascii="Arial MT" w:hAnsi="Arial MT"/>
           <w:spacing w:val="-2"/>
-          <w:sz w:val="14"/>
-          <w:szCs w:val="14"/>
+          <w:sz w:val="12"/>
+          <w:szCs w:val="12"/>
         </w:rPr>
         <w:t>The</w:t>
       </w:r>
@@ -7103,8 +7103,8 @@
         <w:rPr>
           <w:rFonts w:ascii="Arial MT" w:hAnsi="Arial MT"/>
           <w:spacing w:val="-4"/>
-          <w:sz w:val="14"/>
-          <w:szCs w:val="14"/>
+          <w:sz w:val="12"/>
+          <w:szCs w:val="12"/>
         </w:rPr>
         <w:t xml:space="preserve"> </w:t>
       </w:r>
@@ -7112,8 +7112,8 @@
         <w:rPr>
           <w:rFonts w:ascii="Arial MT" w:hAnsi="Arial MT"/>
           <w:spacing w:val="-2"/>
-          <w:sz w:val="14"/>
-          <w:szCs w:val="14"/>
+          <w:sz w:val="12"/>
+          <w:szCs w:val="12"/>
         </w:rPr>
         <w:t>patient/caregiver</w:t>
       </w:r>
@@ -7121,8 +7121,8 @@
         <w:rPr>
           <w:rFonts w:ascii="Arial MT" w:hAnsi="Arial MT"/>
           <w:spacing w:val="-4"/>
-          <w:sz w:val="14"/>
-          <w:szCs w:val="14"/>
+          <w:sz w:val="12"/>
+          <w:szCs w:val="12"/>
         </w:rPr>
         <w:t xml:space="preserve"> </w:t>
       </w:r>
@@ -7130,8 +7130,8 @@
         <w:rPr>
           <w:rFonts w:ascii="Arial MT" w:hAnsi="Arial MT"/>
           <w:spacing w:val="-2"/>
-          <w:sz w:val="14"/>
-          <w:szCs w:val="14"/>
+          <w:sz w:val="12"/>
+          <w:szCs w:val="12"/>
         </w:rPr>
         <w:t>is</w:t>
       </w:r>
@@ -7139,8 +7139,8 @@
         <w:rPr>
           <w:rFonts w:ascii="Arial MT" w:hAnsi="Arial MT"/>
           <w:spacing w:val="-4"/>
-          <w:sz w:val="14"/>
-          <w:szCs w:val="14"/>
+          <w:sz w:val="12"/>
+          <w:szCs w:val="12"/>
         </w:rPr>
         <w:t xml:space="preserve"> </w:t>
       </w:r>
@@ -7148,8 +7148,8 @@
         <w:rPr>
           <w:rFonts w:ascii="Arial MT" w:hAnsi="Arial MT"/>
           <w:spacing w:val="-2"/>
-          <w:sz w:val="14"/>
-          <w:szCs w:val="14"/>
+          <w:sz w:val="12"/>
+          <w:szCs w:val="12"/>
         </w:rPr>
         <w:t>capable</w:t>
       </w:r>
@@ -7157,8 +7157,8 @@
         <w:rPr>
           <w:rFonts w:ascii="Arial MT" w:hAnsi="Arial MT"/>
           <w:spacing w:val="-4"/>
-          <w:sz w:val="14"/>
-          <w:szCs w:val="14"/>
+          <w:sz w:val="12"/>
+          <w:szCs w:val="12"/>
         </w:rPr>
         <w:t xml:space="preserve"> </w:t>
       </w:r>
@@ -7166,8 +7166,8 @@
         <w:rPr>
           <w:rFonts w:ascii="Arial MT" w:hAnsi="Arial MT"/>
           <w:spacing w:val="-2"/>
-          <w:sz w:val="14"/>
-          <w:szCs w:val="14"/>
+          <w:sz w:val="12"/>
+          <w:szCs w:val="12"/>
         </w:rPr>
         <w:t>and</w:t>
       </w:r>
@@ -7175,8 +7175,8 @@
         <w:rPr>
           <w:rFonts w:ascii="Arial MT" w:hAnsi="Arial MT"/>
           <w:spacing w:val="-4"/>
-          <w:sz w:val="14"/>
-          <w:szCs w:val="14"/>
+          <w:sz w:val="12"/>
+          <w:szCs w:val="12"/>
         </w:rPr>
         <w:t xml:space="preserve"> </w:t>
       </w:r>
@@ -7184,8 +7184,8 @@
         <w:rPr>
           <w:rFonts w:ascii="Arial MT" w:hAnsi="Arial MT"/>
           <w:spacing w:val="-2"/>
-          <w:sz w:val="14"/>
-          <w:szCs w:val="14"/>
+          <w:sz w:val="12"/>
+          <w:szCs w:val="12"/>
         </w:rPr>
         <w:t>has</w:t>
       </w:r>
@@ -7193,8 +7193,8 @@
         <w:rPr>
           <w:rFonts w:ascii="Arial MT" w:hAnsi="Arial MT"/>
           <w:spacing w:val="-4"/>
-          <w:sz w:val="14"/>
-          <w:szCs w:val="14"/>
+          <w:sz w:val="12"/>
+          <w:szCs w:val="12"/>
         </w:rPr>
         <w:t xml:space="preserve"> </w:t>
       </w:r>
@@ -7202,8 +7202,8 @@
         <w:rPr>
           <w:rFonts w:ascii="Arial MT" w:hAnsi="Arial MT"/>
           <w:spacing w:val="-2"/>
-          <w:sz w:val="14"/>
-          <w:szCs w:val="14"/>
+          <w:sz w:val="12"/>
+          <w:szCs w:val="12"/>
         </w:rPr>
         <w:t>successfully</w:t>
       </w:r>
@@ -7211,8 +7211,8 @@
         <w:rPr>
           <w:rFonts w:ascii="Arial MT" w:hAnsi="Arial MT"/>
           <w:spacing w:val="-4"/>
-          <w:sz w:val="14"/>
-          <w:szCs w:val="14"/>
+          <w:sz w:val="12"/>
+          <w:szCs w:val="12"/>
         </w:rPr>
         <w:t xml:space="preserve"> </w:t>
       </w:r>
@@ -7220,8 +7220,8 @@
         <w:rPr>
           <w:rFonts w:ascii="Arial MT" w:hAnsi="Arial MT"/>
           <w:spacing w:val="-2"/>
-          <w:sz w:val="14"/>
-          <w:szCs w:val="14"/>
+          <w:sz w:val="12"/>
+          <w:szCs w:val="12"/>
         </w:rPr>
         <w:t>completed</w:t>
       </w:r>
@@ -7229,8 +7229,8 @@
         <w:rPr>
           <w:rFonts w:ascii="Arial MT" w:hAnsi="Arial MT"/>
           <w:spacing w:val="-4"/>
-          <w:sz w:val="14"/>
-          <w:szCs w:val="14"/>
+          <w:sz w:val="12"/>
+          <w:szCs w:val="12"/>
         </w:rPr>
         <w:t xml:space="preserve"> </w:t>
       </w:r>
@@ -7238,8 +7238,8 @@
         <w:rPr>
           <w:rFonts w:ascii="Arial MT" w:hAnsi="Arial MT"/>
           <w:spacing w:val="-2"/>
-          <w:sz w:val="14"/>
-          <w:szCs w:val="14"/>
+          <w:sz w:val="12"/>
+          <w:szCs w:val="12"/>
         </w:rPr>
         <w:t>or</w:t>
       </w:r>
@@ -7247,8 +7247,8 @@
         <w:rPr>
           <w:rFonts w:ascii="Arial MT" w:hAnsi="Arial MT"/>
           <w:spacing w:val="-4"/>
-          <w:sz w:val="14"/>
-          <w:szCs w:val="14"/>
+          <w:sz w:val="12"/>
+          <w:szCs w:val="12"/>
         </w:rPr>
         <w:t xml:space="preserve"> </w:t>
       </w:r>
@@ -7256,8 +7256,8 @@
         <w:rPr>
           <w:rFonts w:ascii="Arial MT" w:hAnsi="Arial MT"/>
           <w:spacing w:val="-2"/>
-          <w:sz w:val="14"/>
-          <w:szCs w:val="14"/>
+          <w:sz w:val="12"/>
+          <w:szCs w:val="12"/>
         </w:rPr>
         <w:t>will</w:t>
       </w:r>
@@ -7265,8 +7265,8 @@
         <w:rPr>
           <w:rFonts w:ascii="Arial MT" w:hAnsi="Arial MT"/>
           <w:spacing w:val="-4"/>
-          <w:sz w:val="14"/>
-          <w:szCs w:val="14"/>
+          <w:sz w:val="12"/>
+          <w:szCs w:val="12"/>
         </w:rPr>
         <w:t xml:space="preserve"> </w:t>
       </w:r>
@@ -7274,8 +7274,8 @@
         <w:rPr>
           <w:rFonts w:ascii="Arial MT" w:hAnsi="Arial MT"/>
           <w:spacing w:val="-2"/>
-          <w:sz w:val="14"/>
-          <w:szCs w:val="14"/>
+          <w:sz w:val="12"/>
+          <w:szCs w:val="12"/>
         </w:rPr>
         <w:t>be</w:t>
       </w:r>
@@ -7283,8 +7283,8 @@
         <w:rPr>
           <w:rFonts w:ascii="Arial MT" w:hAnsi="Arial MT"/>
           <w:spacing w:val="-4"/>
-          <w:sz w:val="14"/>
-          <w:szCs w:val="14"/>
+          <w:sz w:val="12"/>
+          <w:szCs w:val="12"/>
         </w:rPr>
         <w:t xml:space="preserve"> </w:t>
       </w:r>
@@ -7292,8 +7292,8 @@
         <w:rPr>
           <w:rFonts w:ascii="Arial MT" w:hAnsi="Arial MT"/>
           <w:spacing w:val="-2"/>
-          <w:sz w:val="14"/>
-          <w:szCs w:val="14"/>
+          <w:sz w:val="12"/>
+          <w:szCs w:val="12"/>
         </w:rPr>
         <w:t>trained</w:t>
       </w:r>
@@ -7301,8 +7301,8 @@
         <w:rPr>
           <w:rFonts w:ascii="Arial MT" w:hAnsi="Arial MT"/>
           <w:spacing w:val="-4"/>
-          <w:sz w:val="14"/>
-          <w:szCs w:val="14"/>
+          <w:sz w:val="12"/>
+          <w:szCs w:val="12"/>
         </w:rPr>
         <w:t xml:space="preserve"> </w:t>
       </w:r>
@@ -7311,8 +7311,8 @@
         <w:rPr>
           <w:rFonts w:ascii="Arial MT" w:hAnsi="Arial MT"/>
           <w:spacing w:val="-2"/>
-          <w:sz w:val="14"/>
-          <w:szCs w:val="14"/>
+          <w:sz w:val="12"/>
+          <w:szCs w:val="12"/>
         </w:rPr>
         <w:t>on</w:t>
       </w:r>
@@ -7321,8 +7321,8 @@
         <w:rPr>
           <w:rFonts w:ascii="Arial MT" w:hAnsi="Arial MT"/>
           <w:spacing w:val="-4"/>
-          <w:sz w:val="14"/>
-          <w:szCs w:val="14"/>
+          <w:sz w:val="12"/>
+          <w:szCs w:val="12"/>
         </w:rPr>
         <w:t xml:space="preserve"> </w:t>
       </w:r>
@@ -7330,8 +7330,8 @@
         <w:rPr>
           <w:rFonts w:ascii="Arial MT" w:hAnsi="Arial MT"/>
           <w:spacing w:val="-2"/>
-          <w:sz w:val="14"/>
-          <w:szCs w:val="14"/>
+          <w:sz w:val="12"/>
+          <w:szCs w:val="12"/>
         </w:rPr>
         <w:t>the</w:t>
       </w:r>
@@ -7339,8 +7339,8 @@
         <w:rPr>
           <w:rFonts w:ascii="Arial MT" w:hAnsi="Arial MT"/>
           <w:spacing w:val="-4"/>
-          <w:sz w:val="14"/>
-          <w:szCs w:val="14"/>
+          <w:sz w:val="12"/>
+          <w:szCs w:val="12"/>
         </w:rPr>
         <w:t xml:space="preserve"> </w:t>
       </w:r>
@@ -7348,8 +7348,8 @@
         <w:rPr>
           <w:rFonts w:ascii="Arial MT" w:hAnsi="Arial MT"/>
           <w:spacing w:val="-2"/>
-          <w:sz w:val="14"/>
-          <w:szCs w:val="14"/>
+          <w:sz w:val="12"/>
+          <w:szCs w:val="12"/>
         </w:rPr>
         <w:t>proper</w:t>
       </w:r>
@@ -7357,8 +7357,8 @@
         <w:rPr>
           <w:rFonts w:ascii="Arial MT" w:hAnsi="Arial MT"/>
           <w:spacing w:val="-4"/>
-          <w:sz w:val="14"/>
-          <w:szCs w:val="14"/>
+          <w:sz w:val="12"/>
+          <w:szCs w:val="12"/>
         </w:rPr>
         <w:t xml:space="preserve"> </w:t>
       </w:r>
@@ -7366,8 +7366,8 @@
         <w:rPr>
           <w:rFonts w:ascii="Arial MT" w:hAnsi="Arial MT"/>
           <w:spacing w:val="-2"/>
-          <w:sz w:val="14"/>
-          <w:szCs w:val="14"/>
+          <w:sz w:val="12"/>
+          <w:szCs w:val="12"/>
         </w:rPr>
         <w:t>use</w:t>
       </w:r>
@@ -7375,8 +7375,8 @@
         <w:rPr>
           <w:rFonts w:ascii="Arial MT" w:hAnsi="Arial MT"/>
           <w:spacing w:val="-4"/>
-          <w:sz w:val="14"/>
-          <w:szCs w:val="14"/>
+          <w:sz w:val="12"/>
+          <w:szCs w:val="12"/>
         </w:rPr>
         <w:t xml:space="preserve"> </w:t>
       </w:r>
@@ -7384,8 +7384,8 @@
         <w:rPr>
           <w:rFonts w:ascii="Arial MT" w:hAnsi="Arial MT"/>
           <w:spacing w:val="-2"/>
-          <w:sz w:val="14"/>
-          <w:szCs w:val="14"/>
+          <w:sz w:val="12"/>
+          <w:szCs w:val="12"/>
         </w:rPr>
         <w:t>of</w:t>
       </w:r>
@@ -7393,8 +7393,8 @@
         <w:rPr>
           <w:rFonts w:ascii="Arial MT" w:hAnsi="Arial MT"/>
           <w:spacing w:val="-4"/>
-          <w:sz w:val="14"/>
-          <w:szCs w:val="14"/>
+          <w:sz w:val="12"/>
+          <w:szCs w:val="12"/>
         </w:rPr>
         <w:t xml:space="preserve"> </w:t>
       </w:r>
@@ -7402,8 +7402,8 @@
         <w:rPr>
           <w:rFonts w:ascii="Arial MT" w:hAnsi="Arial MT"/>
           <w:spacing w:val="-2"/>
-          <w:sz w:val="14"/>
-          <w:szCs w:val="14"/>
+          <w:sz w:val="12"/>
+          <w:szCs w:val="12"/>
         </w:rPr>
         <w:t>the</w:t>
       </w:r>
@@ -7411,8 +7411,8 @@
         <w:rPr>
           <w:rFonts w:ascii="Arial MT" w:hAnsi="Arial MT"/>
           <w:spacing w:val="-4"/>
-          <w:sz w:val="14"/>
-          <w:szCs w:val="14"/>
+          <w:sz w:val="12"/>
+          <w:szCs w:val="12"/>
         </w:rPr>
         <w:t xml:space="preserve"> </w:t>
       </w:r>
@@ -7420,8 +7420,8 @@
         <w:rPr>
           <w:rFonts w:ascii="Arial MT" w:hAnsi="Arial MT"/>
           <w:spacing w:val="-2"/>
-          <w:sz w:val="14"/>
-          <w:szCs w:val="14"/>
+          <w:sz w:val="12"/>
+          <w:szCs w:val="12"/>
         </w:rPr>
         <w:t>products</w:t>
       </w:r>
@@ -7429,8 +7429,8 @@
         <w:rPr>
           <w:rFonts w:ascii="Arial MT" w:hAnsi="Arial MT"/>
           <w:spacing w:val="-4"/>
-          <w:sz w:val="14"/>
-          <w:szCs w:val="14"/>
+          <w:sz w:val="12"/>
+          <w:szCs w:val="12"/>
         </w:rPr>
         <w:t xml:space="preserve"> </w:t>
       </w:r>
@@ -7438,8 +7438,8 @@
         <w:rPr>
           <w:rFonts w:ascii="Arial MT" w:hAnsi="Arial MT"/>
           <w:spacing w:val="-2"/>
-          <w:sz w:val="14"/>
-          <w:szCs w:val="14"/>
+          <w:sz w:val="12"/>
+          <w:szCs w:val="12"/>
         </w:rPr>
         <w:t>prescribed</w:t>
       </w:r>
@@ -7447,8 +7447,8 @@
         <w:rPr>
           <w:rFonts w:ascii="Arial MT" w:hAnsi="Arial MT"/>
           <w:spacing w:val="-4"/>
-          <w:sz w:val="14"/>
-          <w:szCs w:val="14"/>
+          <w:sz w:val="12"/>
+          <w:szCs w:val="12"/>
         </w:rPr>
         <w:t xml:space="preserve"> </w:t>
       </w:r>
@@ -7456,8 +7456,8 @@
         <w:rPr>
           <w:rFonts w:ascii="Arial MT" w:hAnsi="Arial MT"/>
           <w:spacing w:val="-2"/>
-          <w:sz w:val="14"/>
-          <w:szCs w:val="14"/>
+          <w:sz w:val="12"/>
+          <w:szCs w:val="12"/>
         </w:rPr>
         <w:t>on</w:t>
       </w:r>
@@ -7465,8 +7465,8 @@
         <w:rPr>
           <w:rFonts w:ascii="Arial MT" w:hAnsi="Arial MT"/>
           <w:spacing w:val="-4"/>
-          <w:sz w:val="14"/>
-          <w:szCs w:val="14"/>
+          <w:sz w:val="12"/>
+          <w:szCs w:val="12"/>
         </w:rPr>
         <w:t xml:space="preserve"> </w:t>
       </w:r>
@@ -7474,8 +7474,8 @@
         <w:rPr>
           <w:rFonts w:ascii="Arial MT" w:hAnsi="Arial MT"/>
           <w:spacing w:val="-2"/>
-          <w:sz w:val="14"/>
-          <w:szCs w:val="14"/>
+          <w:sz w:val="12"/>
+          <w:szCs w:val="12"/>
         </w:rPr>
         <w:t>this</w:t>
       </w:r>
@@ -7483,8 +7483,8 @@
         <w:rPr>
           <w:rFonts w:ascii="Arial MT" w:hAnsi="Arial MT"/>
           <w:spacing w:val="-4"/>
-          <w:sz w:val="14"/>
-          <w:szCs w:val="14"/>
+          <w:sz w:val="12"/>
+          <w:szCs w:val="12"/>
         </w:rPr>
         <w:t xml:space="preserve"> </w:t>
       </w:r>
@@ -7492,8 +7492,8 @@
         <w:rPr>
           <w:rFonts w:ascii="Arial MT" w:hAnsi="Arial MT"/>
           <w:spacing w:val="-2"/>
-          <w:sz w:val="14"/>
-          <w:szCs w:val="14"/>
+          <w:sz w:val="12"/>
+          <w:szCs w:val="12"/>
         </w:rPr>
         <w:t>order.</w:t>
       </w:r>
@@ -8312,15 +8312,15 @@
         <w:pStyle w:val="BodyText"/>
         <w:spacing w:before="27"/>
         <w:rPr>
-          <w:sz w:val="12"/>
-          <w:szCs w:val="12"/>
+          <w:sz w:val="8"/>
+          <w:szCs w:val="8"/>
         </w:rPr>
       </w:pPr>
       <w:r>
         <w:rPr>
           <w:color w:val="231F20"/>
-          <w:sz w:val="12"/>
-          <w:szCs w:val="12"/>
+          <w:sz w:val="8"/>
+          <w:szCs w:val="8"/>
         </w:rPr>
         <w:t>Medicare</w:t>
       </w:r>
@@ -8328,16 +8328,16 @@
         <w:rPr>
           <w:color w:val="231F20"/>
           <w:spacing w:val="-1"/>
-          <w:sz w:val="12"/>
-          <w:szCs w:val="12"/>
-        </w:rPr>
-        <w:t xml:space="preserve"> </w:t>
-      </w:r>
-      <w:r>
-        <w:rPr>
-          <w:color w:val="231F20"/>
-          <w:sz w:val="12"/>
-          <w:szCs w:val="12"/>
+          <w:sz w:val="8"/>
+          <w:szCs w:val="8"/>
+        </w:rPr>
+        <w:t xml:space="preserve"> </w:t>
+      </w:r>
+      <w:r>
+        <w:rPr>
+          <w:color w:val="231F20"/>
+          <w:sz w:val="8"/>
+          <w:szCs w:val="8"/>
         </w:rPr>
         <w:t>and</w:t>
       </w:r>
@@ -8345,16 +8345,16 @@
         <w:rPr>
           <w:color w:val="231F20"/>
           <w:spacing w:val="-1"/>
-          <w:sz w:val="12"/>
-          <w:szCs w:val="12"/>
-        </w:rPr>
-        <w:t xml:space="preserve"> </w:t>
-      </w:r>
-      <w:r>
-        <w:rPr>
-          <w:color w:val="231F20"/>
-          <w:sz w:val="12"/>
-          <w:szCs w:val="12"/>
+          <w:sz w:val="8"/>
+          <w:szCs w:val="8"/>
+        </w:rPr>
+        <w:t xml:space="preserve"> </w:t>
+      </w:r>
+      <w:r>
+        <w:rPr>
+          <w:color w:val="231F20"/>
+          <w:sz w:val="8"/>
+          <w:szCs w:val="8"/>
         </w:rPr>
         <w:t>other payor</w:t>
       </w:r>
@@ -8362,16 +8362,16 @@
         <w:rPr>
           <w:color w:val="231F20"/>
           <w:spacing w:val="-1"/>
-          <w:sz w:val="12"/>
-          <w:szCs w:val="12"/>
-        </w:rPr>
-        <w:t xml:space="preserve"> </w:t>
-      </w:r>
-      <w:r>
-        <w:rPr>
-          <w:color w:val="231F20"/>
-          <w:sz w:val="12"/>
-          <w:szCs w:val="12"/>
+          <w:sz w:val="8"/>
+          <w:szCs w:val="8"/>
+        </w:rPr>
+        <w:t xml:space="preserve"> </w:t>
+      </w:r>
+      <w:r>
+        <w:rPr>
+          <w:color w:val="231F20"/>
+          <w:sz w:val="8"/>
+          <w:szCs w:val="8"/>
         </w:rPr>
         <w:t>criteria</w:t>
       </w:r>
@@ -8379,16 +8379,16 @@
         <w:rPr>
           <w:color w:val="231F20"/>
           <w:spacing w:val="-1"/>
-          <w:sz w:val="12"/>
-          <w:szCs w:val="12"/>
-        </w:rPr>
-        <w:t xml:space="preserve"> </w:t>
-      </w:r>
-      <w:r>
-        <w:rPr>
-          <w:color w:val="231F20"/>
-          <w:sz w:val="12"/>
-          <w:szCs w:val="12"/>
+          <w:sz w:val="8"/>
+          <w:szCs w:val="8"/>
+        </w:rPr>
+        <w:t xml:space="preserve"> </w:t>
+      </w:r>
+      <w:r>
+        <w:rPr>
+          <w:color w:val="231F20"/>
+          <w:sz w:val="8"/>
+          <w:szCs w:val="8"/>
         </w:rPr>
         <w:t xml:space="preserve">may </w:t>
       </w:r>
@@ -8396,8 +8396,8 @@
         <w:rPr>
           <w:color w:val="231F20"/>
           <w:spacing w:val="-2"/>
-          <w:sz w:val="12"/>
-          <w:szCs w:val="12"/>
+          <w:sz w:val="8"/>
+          <w:szCs w:val="8"/>
         </w:rPr>
         <w:t>apply.</w:t>
       </w:r>
@@ -8415,15 +8415,15 @@
         <w:spacing w:before="47" w:line="209" w:lineRule="exact"/>
         <w:ind w:left="502" w:hanging="142"/>
         <w:rPr>
-          <w:sz w:val="12"/>
-          <w:szCs w:val="12"/>
+          <w:sz w:val="8"/>
+          <w:szCs w:val="8"/>
         </w:rPr>
       </w:pPr>
       <w:r>
         <w:rPr>
           <w:noProof/>
-          <w:sz w:val="12"/>
-          <w:szCs w:val="12"/>
+          <w:sz w:val="8"/>
+          <w:szCs w:val="8"/>
         </w:rPr>
         <mc:AlternateContent>
           <mc:Choice Requires="wps">
@@ -8648,8 +8648,8 @@
       <w:r>
         <w:rPr>
           <w:color w:val="231F20"/>
-          <w:sz w:val="12"/>
-          <w:szCs w:val="12"/>
+          <w:sz w:val="8"/>
+          <w:szCs w:val="8"/>
         </w:rPr>
         <w:t>Policy</w:t>
       </w:r>
@@ -8657,16 +8657,16 @@
         <w:rPr>
           <w:color w:val="231F20"/>
           <w:spacing w:val="-5"/>
-          <w:sz w:val="12"/>
-          <w:szCs w:val="12"/>
-        </w:rPr>
-        <w:t xml:space="preserve"> </w:t>
-      </w:r>
-      <w:r>
-        <w:rPr>
-          <w:color w:val="231F20"/>
-          <w:sz w:val="12"/>
-          <w:szCs w:val="12"/>
+          <w:sz w:val="8"/>
+          <w:szCs w:val="8"/>
+        </w:rPr>
+        <w:t xml:space="preserve"> </w:t>
+      </w:r>
+      <w:r>
+        <w:rPr>
+          <w:color w:val="231F20"/>
+          <w:sz w:val="8"/>
+          <w:szCs w:val="8"/>
         </w:rPr>
         <w:t>Article</w:t>
       </w:r>
@@ -8674,16 +8674,16 @@
         <w:rPr>
           <w:color w:val="231F20"/>
           <w:spacing w:val="-5"/>
-          <w:sz w:val="12"/>
-          <w:szCs w:val="12"/>
-        </w:rPr>
-        <w:t xml:space="preserve"> </w:t>
-      </w:r>
-      <w:r>
-        <w:rPr>
-          <w:color w:val="231F20"/>
-          <w:sz w:val="12"/>
-          <w:szCs w:val="12"/>
+          <w:sz w:val="8"/>
+          <w:szCs w:val="8"/>
+        </w:rPr>
+        <w:t xml:space="preserve"> </w:t>
+      </w:r>
+      <w:r>
+        <w:rPr>
+          <w:color w:val="231F20"/>
+          <w:sz w:val="8"/>
+          <w:szCs w:val="8"/>
         </w:rPr>
         <w:t>A52464,</w:t>
       </w:r>
@@ -8691,16 +8691,16 @@
         <w:rPr>
           <w:color w:val="231F20"/>
           <w:spacing w:val="-5"/>
-          <w:sz w:val="12"/>
-          <w:szCs w:val="12"/>
-        </w:rPr>
-        <w:t xml:space="preserve"> </w:t>
-      </w:r>
-      <w:r>
-        <w:rPr>
-          <w:color w:val="231F20"/>
-          <w:sz w:val="12"/>
-          <w:szCs w:val="12"/>
+          <w:sz w:val="8"/>
+          <w:szCs w:val="8"/>
+        </w:rPr>
+        <w:t xml:space="preserve"> </w:t>
+      </w:r>
+      <w:r>
+        <w:rPr>
+          <w:color w:val="231F20"/>
+          <w:sz w:val="8"/>
+          <w:szCs w:val="8"/>
         </w:rPr>
         <w:t>Glucose</w:t>
       </w:r>
@@ -8708,16 +8708,16 @@
         <w:rPr>
           <w:color w:val="231F20"/>
           <w:spacing w:val="-5"/>
-          <w:sz w:val="12"/>
-          <w:szCs w:val="12"/>
-        </w:rPr>
-        <w:t xml:space="preserve"> </w:t>
-      </w:r>
-      <w:r>
-        <w:rPr>
-          <w:color w:val="231F20"/>
-          <w:sz w:val="12"/>
-          <w:szCs w:val="12"/>
+          <w:sz w:val="8"/>
+          <w:szCs w:val="8"/>
+        </w:rPr>
+        <w:t xml:space="preserve"> </w:t>
+      </w:r>
+      <w:r>
+        <w:rPr>
+          <w:color w:val="231F20"/>
+          <w:sz w:val="8"/>
+          <w:szCs w:val="8"/>
         </w:rPr>
         <w:t>Monitor.</w:t>
       </w:r>
@@ -8725,8 +8725,8 @@
         <w:rPr>
           <w:color w:val="231F20"/>
           <w:spacing w:val="-5"/>
-          <w:sz w:val="12"/>
-          <w:szCs w:val="12"/>
+          <w:sz w:val="8"/>
+          <w:szCs w:val="8"/>
         </w:rPr>
         <w:t xml:space="preserve"> </w:t>
       </w:r>
@@ -8734,8 +8734,8 @@
         <w:r>
           <w:rPr>
             <w:color w:val="231F20"/>
-            <w:sz w:val="12"/>
-            <w:szCs w:val="12"/>
+            <w:sz w:val="8"/>
+            <w:szCs w:val="8"/>
           </w:rPr>
           <w:t>https://www.cms.gov/medicare-coverage-</w:t>
         </w:r>
@@ -8743,8 +8743,8 @@
           <w:rPr>
             <w:color w:val="231F20"/>
             <w:spacing w:val="-2"/>
-            <w:sz w:val="12"/>
-            <w:szCs w:val="12"/>
+            <w:sz w:val="8"/>
+            <w:szCs w:val="8"/>
           </w:rPr>
           <w:t>database/view/article.aspx?articleId=52464.</w:t>
         </w:r>
@@ -8763,15 +8763,15 @@
         <w:spacing w:line="220" w:lineRule="auto"/>
         <w:ind w:left="360" w:right="2017" w:firstLine="0"/>
         <w:rPr>
-          <w:sz w:val="12"/>
-          <w:szCs w:val="12"/>
+          <w:sz w:val="8"/>
+          <w:szCs w:val="8"/>
         </w:rPr>
       </w:pPr>
       <w:r>
         <w:rPr>
           <w:noProof/>
-          <w:sz w:val="12"/>
-          <w:szCs w:val="12"/>
+          <w:sz w:val="8"/>
+          <w:szCs w:val="8"/>
         </w:rPr>
         <mc:AlternateContent>
           <mc:Choice Requires="wps">
@@ -9683,8 +9683,8 @@
       <w:r>
         <w:rPr>
           <w:color w:val="231F20"/>
-          <w:sz w:val="12"/>
-          <w:szCs w:val="12"/>
+          <w:sz w:val="8"/>
+          <w:szCs w:val="8"/>
         </w:rPr>
         <w:t>Local Coverage Determination (LCD) L33822, Glucose Monitors https://</w:t>
       </w:r>
@@ -9692,8 +9692,8 @@
         <w:r>
           <w:rPr>
             <w:color w:val="231F20"/>
-            <w:sz w:val="12"/>
-            <w:szCs w:val="12"/>
+            <w:sz w:val="8"/>
+            <w:szCs w:val="8"/>
           </w:rPr>
           <w:t>www.cms.gov/medicare-coverage-database/view/lcd.</w:t>
         </w:r>
@@ -9701,8 +9701,8 @@
       <w:r>
         <w:rPr>
           <w:color w:val="231F20"/>
-          <w:sz w:val="12"/>
-          <w:szCs w:val="12"/>
+          <w:sz w:val="8"/>
+          <w:szCs w:val="8"/>
         </w:rPr>
         <w:t xml:space="preserve"> </w:t>
       </w:r>
@@ -9711,8 +9711,8 @@
         <w:rPr>
           <w:color w:val="231F20"/>
           <w:spacing w:val="-2"/>
-          <w:sz w:val="12"/>
-          <w:szCs w:val="12"/>
+          <w:sz w:val="8"/>
+          <w:szCs w:val="8"/>
         </w:rPr>
         <w:t>aspx?LCDId</w:t>
       </w:r>
@@ -9721,8 +9721,8 @@
         <w:rPr>
           <w:color w:val="231F20"/>
           <w:spacing w:val="-2"/>
-          <w:sz w:val="12"/>
-          <w:szCs w:val="12"/>
+          <w:sz w:val="8"/>
+          <w:szCs w:val="8"/>
         </w:rPr>
         <w:t>=33822.</w:t>
       </w:r>
@@ -9733,8 +9733,8 @@
         <w:spacing w:before="56" w:line="228" w:lineRule="auto"/>
         <w:ind w:right="1957"/>
         <w:rPr>
-          <w:sz w:val="12"/>
-          <w:szCs w:val="12"/>
+          <w:sz w:val="8"/>
+          <w:szCs w:val="8"/>
         </w:rPr>
       </w:pPr>
       <w:r>
@@ -9742,8 +9742,8 @@
           <w:rFonts w:ascii="Arial Black"/>
           <w:color w:val="231F20"/>
           <w:spacing w:val="-2"/>
-          <w:sz w:val="12"/>
-          <w:szCs w:val="12"/>
+          <w:sz w:val="8"/>
+          <w:szCs w:val="8"/>
         </w:rPr>
         <w:t>Important</w:t>
       </w:r>
@@ -9752,8 +9752,8 @@
           <w:rFonts w:ascii="Arial Black"/>
           <w:color w:val="231F20"/>
           <w:spacing w:val="-16"/>
-          <w:sz w:val="12"/>
-          <w:szCs w:val="12"/>
+          <w:sz w:val="8"/>
+          <w:szCs w:val="8"/>
         </w:rPr>
         <w:t xml:space="preserve"> </w:t>
       </w:r>
@@ -9762,8 +9762,8 @@
           <w:rFonts w:ascii="Arial Black"/>
           <w:color w:val="231F20"/>
           <w:spacing w:val="-2"/>
-          <w:sz w:val="12"/>
-          <w:szCs w:val="12"/>
+          <w:sz w:val="8"/>
+          <w:szCs w:val="8"/>
         </w:rPr>
         <w:t>Safety</w:t>
       </w:r>
@@ -9772,8 +9772,8 @@
           <w:rFonts w:ascii="Arial Black"/>
           <w:color w:val="231F20"/>
           <w:spacing w:val="-14"/>
-          <w:sz w:val="12"/>
-          <w:szCs w:val="12"/>
+          <w:sz w:val="8"/>
+          <w:szCs w:val="8"/>
         </w:rPr>
         <w:t xml:space="preserve"> </w:t>
       </w:r>
@@ -9782,8 +9782,8 @@
           <w:rFonts w:ascii="Arial Black"/>
           <w:color w:val="231F20"/>
           <w:spacing w:val="-2"/>
-          <w:sz w:val="12"/>
-          <w:szCs w:val="12"/>
+          <w:sz w:val="8"/>
+          <w:szCs w:val="8"/>
         </w:rPr>
         <w:t>Information</w:t>
       </w:r>
@@ -9792,8 +9792,8 @@
           <w:rFonts w:ascii="Arial Black"/>
           <w:color w:val="231F20"/>
           <w:spacing w:val="-14"/>
-          <w:sz w:val="12"/>
-          <w:szCs w:val="12"/>
+          <w:sz w:val="8"/>
+          <w:szCs w:val="8"/>
         </w:rPr>
         <w:t xml:space="preserve"> </w:t>
       </w:r>
@@ -9801,8 +9801,8 @@
         <w:rPr>
           <w:color w:val="231F20"/>
           <w:spacing w:val="-2"/>
-          <w:sz w:val="12"/>
-          <w:szCs w:val="12"/>
+          <w:sz w:val="8"/>
+          <w:szCs w:val="8"/>
         </w:rPr>
         <w:t>Failure</w:t>
       </w:r>
@@ -9810,8 +9810,8 @@
         <w:rPr>
           <w:color w:val="231F20"/>
           <w:spacing w:val="-12"/>
-          <w:sz w:val="12"/>
-          <w:szCs w:val="12"/>
+          <w:sz w:val="8"/>
+          <w:szCs w:val="8"/>
         </w:rPr>
         <w:t xml:space="preserve"> </w:t>
       </w:r>
@@ -9819,8 +9819,8 @@
         <w:rPr>
           <w:color w:val="231F20"/>
           <w:spacing w:val="-2"/>
-          <w:sz w:val="12"/>
-          <w:szCs w:val="12"/>
+          <w:sz w:val="8"/>
+          <w:szCs w:val="8"/>
         </w:rPr>
         <w:t>to</w:t>
       </w:r>
@@ -9828,8 +9828,8 @@
         <w:rPr>
           <w:color w:val="231F20"/>
           <w:spacing w:val="-12"/>
-          <w:sz w:val="12"/>
-          <w:szCs w:val="12"/>
+          <w:sz w:val="8"/>
+          <w:szCs w:val="8"/>
         </w:rPr>
         <w:t xml:space="preserve"> </w:t>
       </w:r>
@@ -9837,8 +9837,8 @@
         <w:rPr>
           <w:color w:val="231F20"/>
           <w:spacing w:val="-2"/>
-          <w:sz w:val="12"/>
-          <w:szCs w:val="12"/>
+          <w:sz w:val="8"/>
+          <w:szCs w:val="8"/>
         </w:rPr>
         <w:t>use</w:t>
       </w:r>
@@ -9846,8 +9846,8 @@
         <w:rPr>
           <w:color w:val="231F20"/>
           <w:spacing w:val="-12"/>
-          <w:sz w:val="12"/>
-          <w:szCs w:val="12"/>
+          <w:sz w:val="8"/>
+          <w:szCs w:val="8"/>
         </w:rPr>
         <w:t xml:space="preserve"> </w:t>
       </w:r>
@@ -9856,8 +9856,8 @@
         <w:rPr>
           <w:color w:val="231F20"/>
           <w:spacing w:val="-2"/>
-          <w:sz w:val="12"/>
-          <w:szCs w:val="12"/>
+          <w:sz w:val="8"/>
+          <w:szCs w:val="8"/>
         </w:rPr>
         <w:t>FreeStyle</w:t>
       </w:r>
@@ -9866,8 +9866,8 @@
         <w:rPr>
           <w:color w:val="231F20"/>
           <w:spacing w:val="-12"/>
-          <w:sz w:val="12"/>
-          <w:szCs w:val="12"/>
+          <w:sz w:val="8"/>
+          <w:szCs w:val="8"/>
         </w:rPr>
         <w:t xml:space="preserve"> </w:t>
       </w:r>
@@ -9875,8 +9875,8 @@
         <w:rPr>
           <w:color w:val="231F20"/>
           <w:spacing w:val="-2"/>
-          <w:sz w:val="12"/>
-          <w:szCs w:val="12"/>
+          <w:sz w:val="8"/>
+          <w:szCs w:val="8"/>
         </w:rPr>
         <w:t>Libre</w:t>
       </w:r>
@@ -9884,8 +9884,8 @@
         <w:rPr>
           <w:color w:val="231F20"/>
           <w:spacing w:val="-12"/>
-          <w:sz w:val="12"/>
-          <w:szCs w:val="12"/>
+          <w:sz w:val="8"/>
+          <w:szCs w:val="8"/>
         </w:rPr>
         <w:t xml:space="preserve"> </w:t>
       </w:r>
@@ -9893,8 +9893,8 @@
         <w:rPr>
           <w:color w:val="231F20"/>
           <w:spacing w:val="-2"/>
-          <w:sz w:val="12"/>
-          <w:szCs w:val="12"/>
+          <w:sz w:val="8"/>
+          <w:szCs w:val="8"/>
         </w:rPr>
         <w:t>2</w:t>
       </w:r>
@@ -9902,8 +9902,8 @@
         <w:rPr>
           <w:color w:val="231F20"/>
           <w:spacing w:val="-12"/>
-          <w:sz w:val="12"/>
-          <w:szCs w:val="12"/>
+          <w:sz w:val="8"/>
+          <w:szCs w:val="8"/>
         </w:rPr>
         <w:t xml:space="preserve"> </w:t>
       </w:r>
@@ -9911,8 +9911,8 @@
         <w:rPr>
           <w:color w:val="231F20"/>
           <w:spacing w:val="-2"/>
-          <w:sz w:val="12"/>
-          <w:szCs w:val="12"/>
+          <w:sz w:val="8"/>
+          <w:szCs w:val="8"/>
         </w:rPr>
         <w:t>or</w:t>
       </w:r>
@@ -9920,8 +9920,8 @@
         <w:rPr>
           <w:color w:val="231F20"/>
           <w:spacing w:val="-12"/>
-          <w:sz w:val="12"/>
-          <w:szCs w:val="12"/>
+          <w:sz w:val="8"/>
+          <w:szCs w:val="8"/>
         </w:rPr>
         <w:t xml:space="preserve"> </w:t>
       </w:r>
@@ -9930,8 +9930,8 @@
         <w:rPr>
           <w:color w:val="231F20"/>
           <w:spacing w:val="-2"/>
-          <w:sz w:val="12"/>
-          <w:szCs w:val="12"/>
+          <w:sz w:val="8"/>
+          <w:szCs w:val="8"/>
         </w:rPr>
         <w:t>FreeStyle</w:t>
       </w:r>
@@ -9940,8 +9940,8 @@
         <w:rPr>
           <w:color w:val="231F20"/>
           <w:spacing w:val="-12"/>
-          <w:sz w:val="12"/>
-          <w:szCs w:val="12"/>
+          <w:sz w:val="8"/>
+          <w:szCs w:val="8"/>
         </w:rPr>
         <w:t xml:space="preserve"> </w:t>
       </w:r>
@@ -9949,8 +9949,8 @@
         <w:rPr>
           <w:color w:val="231F20"/>
           <w:spacing w:val="-2"/>
-          <w:sz w:val="12"/>
-          <w:szCs w:val="12"/>
+          <w:sz w:val="8"/>
+          <w:szCs w:val="8"/>
         </w:rPr>
         <w:t>Libre</w:t>
       </w:r>
@@ -9958,8 +9958,8 @@
         <w:rPr>
           <w:color w:val="231F20"/>
           <w:spacing w:val="-12"/>
-          <w:sz w:val="12"/>
-          <w:szCs w:val="12"/>
+          <w:sz w:val="8"/>
+          <w:szCs w:val="8"/>
         </w:rPr>
         <w:t xml:space="preserve"> </w:t>
       </w:r>
@@ -9967,8 +9967,8 @@
         <w:rPr>
           <w:color w:val="231F20"/>
           <w:spacing w:val="-2"/>
-          <w:sz w:val="12"/>
-          <w:szCs w:val="12"/>
+          <w:sz w:val="8"/>
+          <w:szCs w:val="8"/>
         </w:rPr>
         <w:t>3</w:t>
       </w:r>
@@ -9976,8 +9976,8 @@
         <w:rPr>
           <w:color w:val="231F20"/>
           <w:spacing w:val="-12"/>
-          <w:sz w:val="12"/>
-          <w:szCs w:val="12"/>
+          <w:sz w:val="8"/>
+          <w:szCs w:val="8"/>
         </w:rPr>
         <w:t xml:space="preserve"> </w:t>
       </w:r>
@@ -9985,8 +9985,8 @@
         <w:rPr>
           <w:color w:val="231F20"/>
           <w:spacing w:val="-2"/>
-          <w:sz w:val="12"/>
-          <w:szCs w:val="12"/>
+          <w:sz w:val="8"/>
+          <w:szCs w:val="8"/>
         </w:rPr>
         <w:t>systems</w:t>
       </w:r>
@@ -9994,8 +9994,8 @@
         <w:rPr>
           <w:color w:val="231F20"/>
           <w:spacing w:val="-12"/>
-          <w:sz w:val="12"/>
-          <w:szCs w:val="12"/>
+          <w:sz w:val="8"/>
+          <w:szCs w:val="8"/>
         </w:rPr>
         <w:t xml:space="preserve"> </w:t>
       </w:r>
@@ -10003,8 +10003,8 @@
         <w:rPr>
           <w:color w:val="231F20"/>
           <w:spacing w:val="-2"/>
-          <w:sz w:val="12"/>
-          <w:szCs w:val="12"/>
+          <w:sz w:val="8"/>
+          <w:szCs w:val="8"/>
         </w:rPr>
         <w:t>as</w:t>
       </w:r>
@@ -10012,8 +10012,8 @@
         <w:rPr>
           <w:color w:val="231F20"/>
           <w:spacing w:val="-12"/>
-          <w:sz w:val="12"/>
-          <w:szCs w:val="12"/>
+          <w:sz w:val="8"/>
+          <w:szCs w:val="8"/>
         </w:rPr>
         <w:t xml:space="preserve"> </w:t>
       </w:r>
@@ -10021,8 +10021,8 @@
         <w:rPr>
           <w:color w:val="231F20"/>
           <w:spacing w:val="-2"/>
-          <w:sz w:val="12"/>
-          <w:szCs w:val="12"/>
+          <w:sz w:val="8"/>
+          <w:szCs w:val="8"/>
         </w:rPr>
         <w:t>instructed</w:t>
       </w:r>
@@ -10030,8 +10030,8 @@
         <w:rPr>
           <w:color w:val="231F20"/>
           <w:spacing w:val="-12"/>
-          <w:sz w:val="12"/>
-          <w:szCs w:val="12"/>
+          <w:sz w:val="8"/>
+          <w:szCs w:val="8"/>
         </w:rPr>
         <w:t xml:space="preserve"> </w:t>
       </w:r>
@@ -10039,8 +10039,8 @@
         <w:rPr>
           <w:color w:val="231F20"/>
           <w:spacing w:val="-2"/>
-          <w:sz w:val="12"/>
-          <w:szCs w:val="12"/>
+          <w:sz w:val="8"/>
+          <w:szCs w:val="8"/>
         </w:rPr>
         <w:t>in</w:t>
       </w:r>
@@ -10048,8 +10048,8 @@
         <w:rPr>
           <w:color w:val="231F20"/>
           <w:spacing w:val="-12"/>
-          <w:sz w:val="12"/>
-          <w:szCs w:val="12"/>
+          <w:sz w:val="8"/>
+          <w:szCs w:val="8"/>
         </w:rPr>
         <w:t xml:space="preserve"> </w:t>
       </w:r>
@@ -10057,8 +10057,8 @@
         <w:rPr>
           <w:color w:val="231F20"/>
           <w:spacing w:val="-2"/>
-          <w:sz w:val="12"/>
-          <w:szCs w:val="12"/>
+          <w:sz w:val="8"/>
+          <w:szCs w:val="8"/>
         </w:rPr>
         <w:t>labeling</w:t>
       </w:r>
@@ -10066,8 +10066,8 @@
         <w:rPr>
           <w:color w:val="231F20"/>
           <w:spacing w:val="-12"/>
-          <w:sz w:val="12"/>
-          <w:szCs w:val="12"/>
+          <w:sz w:val="8"/>
+          <w:szCs w:val="8"/>
         </w:rPr>
         <w:t xml:space="preserve"> </w:t>
       </w:r>
@@ -10075,8 +10075,8 @@
         <w:rPr>
           <w:color w:val="231F20"/>
           <w:spacing w:val="-2"/>
-          <w:sz w:val="12"/>
-          <w:szCs w:val="12"/>
+          <w:sz w:val="8"/>
+          <w:szCs w:val="8"/>
         </w:rPr>
         <w:t>may</w:t>
       </w:r>
@@ -10084,8 +10084,8 @@
         <w:rPr>
           <w:color w:val="231F20"/>
           <w:spacing w:val="-12"/>
-          <w:sz w:val="12"/>
-          <w:szCs w:val="12"/>
+          <w:sz w:val="8"/>
+          <w:szCs w:val="8"/>
         </w:rPr>
         <w:t xml:space="preserve"> </w:t>
       </w:r>
@@ -10093,8 +10093,8 @@
         <w:rPr>
           <w:color w:val="231F20"/>
           <w:spacing w:val="-2"/>
-          <w:sz w:val="12"/>
-          <w:szCs w:val="12"/>
+          <w:sz w:val="8"/>
+          <w:szCs w:val="8"/>
         </w:rPr>
         <w:t>result</w:t>
       </w:r>
@@ -10102,8 +10102,8 @@
         <w:rPr>
           <w:color w:val="231F20"/>
           <w:spacing w:val="-12"/>
-          <w:sz w:val="12"/>
-          <w:szCs w:val="12"/>
+          <w:sz w:val="8"/>
+          <w:szCs w:val="8"/>
         </w:rPr>
         <w:t xml:space="preserve"> </w:t>
       </w:r>
@@ -10111,16 +10111,16 @@
         <w:rPr>
           <w:color w:val="231F20"/>
           <w:spacing w:val="-2"/>
-          <w:sz w:val="12"/>
-          <w:szCs w:val="12"/>
+          <w:sz w:val="8"/>
+          <w:szCs w:val="8"/>
         </w:rPr>
         <w:t xml:space="preserve">in </w:t>
       </w:r>
       <w:r>
         <w:rPr>
           <w:color w:val="231F20"/>
-          <w:sz w:val="12"/>
-          <w:szCs w:val="12"/>
+          <w:sz w:val="8"/>
+          <w:szCs w:val="8"/>
         </w:rPr>
         <w:t>missing</w:t>
       </w:r>
@@ -10128,16 +10128,16 @@
         <w:rPr>
           <w:color w:val="231F20"/>
           <w:spacing w:val="-8"/>
-          <w:sz w:val="12"/>
-          <w:szCs w:val="12"/>
-        </w:rPr>
-        <w:t xml:space="preserve"> </w:t>
-      </w:r>
-      <w:r>
-        <w:rPr>
-          <w:color w:val="231F20"/>
-          <w:sz w:val="12"/>
-          <w:szCs w:val="12"/>
+          <w:sz w:val="8"/>
+          <w:szCs w:val="8"/>
+        </w:rPr>
+        <w:t xml:space="preserve"> </w:t>
+      </w:r>
+      <w:r>
+        <w:rPr>
+          <w:color w:val="231F20"/>
+          <w:sz w:val="8"/>
+          <w:szCs w:val="8"/>
         </w:rPr>
         <w:t>a</w:t>
       </w:r>
@@ -10145,16 +10145,16 @@
         <w:rPr>
           <w:color w:val="231F20"/>
           <w:spacing w:val="-8"/>
-          <w:sz w:val="12"/>
-          <w:szCs w:val="12"/>
-        </w:rPr>
-        <w:t xml:space="preserve"> </w:t>
-      </w:r>
-      <w:r>
-        <w:rPr>
-          <w:color w:val="231F20"/>
-          <w:sz w:val="12"/>
-          <w:szCs w:val="12"/>
+          <w:sz w:val="8"/>
+          <w:szCs w:val="8"/>
+        </w:rPr>
+        <w:t xml:space="preserve"> </w:t>
+      </w:r>
+      <w:r>
+        <w:rPr>
+          <w:color w:val="231F20"/>
+          <w:sz w:val="8"/>
+          <w:szCs w:val="8"/>
         </w:rPr>
         <w:t>severe</w:t>
       </w:r>
@@ -10162,16 +10162,16 @@
         <w:rPr>
           <w:color w:val="231F20"/>
           <w:spacing w:val="-8"/>
-          <w:sz w:val="12"/>
-          <w:szCs w:val="12"/>
-        </w:rPr>
-        <w:t xml:space="preserve"> </w:t>
-      </w:r>
-      <w:r>
-        <w:rPr>
-          <w:color w:val="231F20"/>
-          <w:sz w:val="12"/>
-          <w:szCs w:val="12"/>
+          <w:sz w:val="8"/>
+          <w:szCs w:val="8"/>
+        </w:rPr>
+        <w:t xml:space="preserve"> </w:t>
+      </w:r>
+      <w:r>
+        <w:rPr>
+          <w:color w:val="231F20"/>
+          <w:sz w:val="8"/>
+          <w:szCs w:val="8"/>
         </w:rPr>
         <w:t>low</w:t>
       </w:r>
@@ -10179,16 +10179,16 @@
         <w:rPr>
           <w:color w:val="231F20"/>
           <w:spacing w:val="-8"/>
-          <w:sz w:val="12"/>
-          <w:szCs w:val="12"/>
-        </w:rPr>
-        <w:t xml:space="preserve"> </w:t>
-      </w:r>
-      <w:r>
-        <w:rPr>
-          <w:color w:val="231F20"/>
-          <w:sz w:val="12"/>
-          <w:szCs w:val="12"/>
+          <w:sz w:val="8"/>
+          <w:szCs w:val="8"/>
+        </w:rPr>
+        <w:t xml:space="preserve"> </w:t>
+      </w:r>
+      <w:r>
+        <w:rPr>
+          <w:color w:val="231F20"/>
+          <w:sz w:val="8"/>
+          <w:szCs w:val="8"/>
         </w:rPr>
         <w:t>or</w:t>
       </w:r>
@@ -10196,16 +10196,16 @@
         <w:rPr>
           <w:color w:val="231F20"/>
           <w:spacing w:val="-8"/>
-          <w:sz w:val="12"/>
-          <w:szCs w:val="12"/>
-        </w:rPr>
-        <w:t xml:space="preserve"> </w:t>
-      </w:r>
-      <w:r>
-        <w:rPr>
-          <w:color w:val="231F20"/>
-          <w:sz w:val="12"/>
-          <w:szCs w:val="12"/>
+          <w:sz w:val="8"/>
+          <w:szCs w:val="8"/>
+        </w:rPr>
+        <w:t xml:space="preserve"> </w:t>
+      </w:r>
+      <w:r>
+        <w:rPr>
+          <w:color w:val="231F20"/>
+          <w:sz w:val="8"/>
+          <w:szCs w:val="8"/>
         </w:rPr>
         <w:t>high</w:t>
       </w:r>
@@ -10213,16 +10213,16 @@
         <w:rPr>
           <w:color w:val="231F20"/>
           <w:spacing w:val="-8"/>
-          <w:sz w:val="12"/>
-          <w:szCs w:val="12"/>
-        </w:rPr>
-        <w:t xml:space="preserve"> </w:t>
-      </w:r>
-      <w:r>
-        <w:rPr>
-          <w:color w:val="231F20"/>
-          <w:sz w:val="12"/>
-          <w:szCs w:val="12"/>
+          <w:sz w:val="8"/>
+          <w:szCs w:val="8"/>
+        </w:rPr>
+        <w:t xml:space="preserve"> </w:t>
+      </w:r>
+      <w:r>
+        <w:rPr>
+          <w:color w:val="231F20"/>
+          <w:sz w:val="8"/>
+          <w:szCs w:val="8"/>
         </w:rPr>
         <w:t>glucose</w:t>
       </w:r>
@@ -10230,16 +10230,16 @@
         <w:rPr>
           <w:color w:val="231F20"/>
           <w:spacing w:val="-8"/>
-          <w:sz w:val="12"/>
-          <w:szCs w:val="12"/>
-        </w:rPr>
-        <w:t xml:space="preserve"> </w:t>
-      </w:r>
-      <w:r>
-        <w:rPr>
-          <w:color w:val="231F20"/>
-          <w:sz w:val="12"/>
-          <w:szCs w:val="12"/>
+          <w:sz w:val="8"/>
+          <w:szCs w:val="8"/>
+        </w:rPr>
+        <w:t xml:space="preserve"> </w:t>
+      </w:r>
+      <w:r>
+        <w:rPr>
+          <w:color w:val="231F20"/>
+          <w:sz w:val="8"/>
+          <w:szCs w:val="8"/>
         </w:rPr>
         <w:t>event</w:t>
       </w:r>
@@ -10247,16 +10247,16 @@
         <w:rPr>
           <w:color w:val="231F20"/>
           <w:spacing w:val="-8"/>
-          <w:sz w:val="12"/>
-          <w:szCs w:val="12"/>
-        </w:rPr>
-        <w:t xml:space="preserve"> </w:t>
-      </w:r>
-      <w:r>
-        <w:rPr>
-          <w:color w:val="231F20"/>
-          <w:sz w:val="12"/>
-          <w:szCs w:val="12"/>
+          <w:sz w:val="8"/>
+          <w:szCs w:val="8"/>
+        </w:rPr>
+        <w:t xml:space="preserve"> </w:t>
+      </w:r>
+      <w:r>
+        <w:rPr>
+          <w:color w:val="231F20"/>
+          <w:sz w:val="8"/>
+          <w:szCs w:val="8"/>
         </w:rPr>
         <w:t>and/or</w:t>
       </w:r>
@@ -10264,16 +10264,16 @@
         <w:rPr>
           <w:color w:val="231F20"/>
           <w:spacing w:val="-8"/>
-          <w:sz w:val="12"/>
-          <w:szCs w:val="12"/>
-        </w:rPr>
-        <w:t xml:space="preserve"> </w:t>
-      </w:r>
-      <w:r>
-        <w:rPr>
-          <w:color w:val="231F20"/>
-          <w:sz w:val="12"/>
-          <w:szCs w:val="12"/>
+          <w:sz w:val="8"/>
+          <w:szCs w:val="8"/>
+        </w:rPr>
+        <w:t xml:space="preserve"> </w:t>
+      </w:r>
+      <w:r>
+        <w:rPr>
+          <w:color w:val="231F20"/>
+          <w:sz w:val="8"/>
+          <w:szCs w:val="8"/>
         </w:rPr>
         <w:t>making</w:t>
       </w:r>
@@ -10281,16 +10281,16 @@
         <w:rPr>
           <w:color w:val="231F20"/>
           <w:spacing w:val="-8"/>
-          <w:sz w:val="12"/>
-          <w:szCs w:val="12"/>
-        </w:rPr>
-        <w:t xml:space="preserve"> </w:t>
-      </w:r>
-      <w:r>
-        <w:rPr>
-          <w:color w:val="231F20"/>
-          <w:sz w:val="12"/>
-          <w:szCs w:val="12"/>
+          <w:sz w:val="8"/>
+          <w:szCs w:val="8"/>
+        </w:rPr>
+        <w:t xml:space="preserve"> </w:t>
+      </w:r>
+      <w:r>
+        <w:rPr>
+          <w:color w:val="231F20"/>
+          <w:sz w:val="8"/>
+          <w:szCs w:val="8"/>
         </w:rPr>
         <w:t>a</w:t>
       </w:r>
@@ -10298,16 +10298,16 @@
         <w:rPr>
           <w:color w:val="231F20"/>
           <w:spacing w:val="-8"/>
-          <w:sz w:val="12"/>
-          <w:szCs w:val="12"/>
-        </w:rPr>
-        <w:t xml:space="preserve"> </w:t>
-      </w:r>
-      <w:r>
-        <w:rPr>
-          <w:color w:val="231F20"/>
-          <w:sz w:val="12"/>
-          <w:szCs w:val="12"/>
+          <w:sz w:val="8"/>
+          <w:szCs w:val="8"/>
+        </w:rPr>
+        <w:t xml:space="preserve"> </w:t>
+      </w:r>
+      <w:r>
+        <w:rPr>
+          <w:color w:val="231F20"/>
+          <w:sz w:val="8"/>
+          <w:szCs w:val="8"/>
         </w:rPr>
         <w:t>treatment</w:t>
       </w:r>
@@ -10315,16 +10315,16 @@
         <w:rPr>
           <w:color w:val="231F20"/>
           <w:spacing w:val="-8"/>
-          <w:sz w:val="12"/>
-          <w:szCs w:val="12"/>
-        </w:rPr>
-        <w:t xml:space="preserve"> </w:t>
-      </w:r>
-      <w:r>
-        <w:rPr>
-          <w:color w:val="231F20"/>
-          <w:sz w:val="12"/>
-          <w:szCs w:val="12"/>
+          <w:sz w:val="8"/>
+          <w:szCs w:val="8"/>
+        </w:rPr>
+        <w:t xml:space="preserve"> </w:t>
+      </w:r>
+      <w:r>
+        <w:rPr>
+          <w:color w:val="231F20"/>
+          <w:sz w:val="8"/>
+          <w:szCs w:val="8"/>
         </w:rPr>
         <w:t>decision,</w:t>
       </w:r>
@@ -10332,16 +10332,16 @@
         <w:rPr>
           <w:color w:val="231F20"/>
           <w:spacing w:val="-8"/>
-          <w:sz w:val="12"/>
-          <w:szCs w:val="12"/>
-        </w:rPr>
-        <w:t xml:space="preserve"> </w:t>
-      </w:r>
-      <w:r>
-        <w:rPr>
-          <w:color w:val="231F20"/>
-          <w:sz w:val="12"/>
-          <w:szCs w:val="12"/>
+          <w:sz w:val="8"/>
+          <w:szCs w:val="8"/>
+        </w:rPr>
+        <w:t xml:space="preserve"> </w:t>
+      </w:r>
+      <w:r>
+        <w:rPr>
+          <w:color w:val="231F20"/>
+          <w:sz w:val="8"/>
+          <w:szCs w:val="8"/>
         </w:rPr>
         <w:t>resulting</w:t>
       </w:r>
@@ -10349,16 +10349,16 @@
         <w:rPr>
           <w:color w:val="231F20"/>
           <w:spacing w:val="-8"/>
-          <w:sz w:val="12"/>
-          <w:szCs w:val="12"/>
-        </w:rPr>
-        <w:t xml:space="preserve"> </w:t>
-      </w:r>
-      <w:r>
-        <w:rPr>
-          <w:color w:val="231F20"/>
-          <w:sz w:val="12"/>
-          <w:szCs w:val="12"/>
+          <w:sz w:val="8"/>
+          <w:szCs w:val="8"/>
+        </w:rPr>
+        <w:t xml:space="preserve"> </w:t>
+      </w:r>
+      <w:r>
+        <w:rPr>
+          <w:color w:val="231F20"/>
+          <w:sz w:val="8"/>
+          <w:szCs w:val="8"/>
         </w:rPr>
         <w:t>in</w:t>
       </w:r>
@@ -10366,16 +10366,16 @@
         <w:rPr>
           <w:color w:val="231F20"/>
           <w:spacing w:val="-8"/>
-          <w:sz w:val="12"/>
-          <w:szCs w:val="12"/>
-        </w:rPr>
-        <w:t xml:space="preserve"> </w:t>
-      </w:r>
-      <w:r>
-        <w:rPr>
-          <w:color w:val="231F20"/>
-          <w:sz w:val="12"/>
-          <w:szCs w:val="12"/>
+          <w:sz w:val="8"/>
+          <w:szCs w:val="8"/>
+        </w:rPr>
+        <w:t xml:space="preserve"> </w:t>
+      </w:r>
+      <w:r>
+        <w:rPr>
+          <w:color w:val="231F20"/>
+          <w:sz w:val="8"/>
+          <w:szCs w:val="8"/>
         </w:rPr>
         <w:t>injury.</w:t>
       </w:r>
@@ -10383,16 +10383,16 @@
         <w:rPr>
           <w:color w:val="231F20"/>
           <w:spacing w:val="-8"/>
-          <w:sz w:val="12"/>
-          <w:szCs w:val="12"/>
-        </w:rPr>
-        <w:t xml:space="preserve"> </w:t>
-      </w:r>
-      <w:r>
-        <w:rPr>
-          <w:color w:val="231F20"/>
-          <w:sz w:val="12"/>
-          <w:szCs w:val="12"/>
+          <w:sz w:val="8"/>
+          <w:szCs w:val="8"/>
+        </w:rPr>
+        <w:t xml:space="preserve"> </w:t>
+      </w:r>
+      <w:r>
+        <w:rPr>
+          <w:color w:val="231F20"/>
+          <w:sz w:val="8"/>
+          <w:szCs w:val="8"/>
         </w:rPr>
         <w:t>If</w:t>
       </w:r>
@@ -10400,16 +10400,16 @@
         <w:rPr>
           <w:color w:val="231F20"/>
           <w:spacing w:val="-8"/>
-          <w:sz w:val="12"/>
-          <w:szCs w:val="12"/>
-        </w:rPr>
-        <w:t xml:space="preserve"> </w:t>
-      </w:r>
-      <w:r>
-        <w:rPr>
-          <w:color w:val="231F20"/>
-          <w:sz w:val="12"/>
-          <w:szCs w:val="12"/>
+          <w:sz w:val="8"/>
+          <w:szCs w:val="8"/>
+        </w:rPr>
+        <w:t xml:space="preserve"> </w:t>
+      </w:r>
+      <w:r>
+        <w:rPr>
+          <w:color w:val="231F20"/>
+          <w:sz w:val="8"/>
+          <w:szCs w:val="8"/>
         </w:rPr>
         <w:t>glucose</w:t>
       </w:r>
@@ -10417,16 +10417,16 @@
         <w:rPr>
           <w:color w:val="231F20"/>
           <w:spacing w:val="-8"/>
-          <w:sz w:val="12"/>
-          <w:szCs w:val="12"/>
-        </w:rPr>
-        <w:t xml:space="preserve"> </w:t>
-      </w:r>
-      <w:r>
-        <w:rPr>
-          <w:color w:val="231F20"/>
-          <w:sz w:val="12"/>
-          <w:szCs w:val="12"/>
+          <w:sz w:val="8"/>
+          <w:szCs w:val="8"/>
+        </w:rPr>
+        <w:t xml:space="preserve"> </w:t>
+      </w:r>
+      <w:r>
+        <w:rPr>
+          <w:color w:val="231F20"/>
+          <w:sz w:val="8"/>
+          <w:szCs w:val="8"/>
         </w:rPr>
         <w:t>alarms</w:t>
       </w:r>
@@ -10434,16 +10434,16 @@
         <w:rPr>
           <w:color w:val="231F20"/>
           <w:spacing w:val="-8"/>
-          <w:sz w:val="12"/>
-          <w:szCs w:val="12"/>
-        </w:rPr>
-        <w:t xml:space="preserve"> </w:t>
-      </w:r>
-      <w:r>
-        <w:rPr>
-          <w:color w:val="231F20"/>
-          <w:sz w:val="12"/>
-          <w:szCs w:val="12"/>
+          <w:sz w:val="8"/>
+          <w:szCs w:val="8"/>
+        </w:rPr>
+        <w:t xml:space="preserve"> </w:t>
+      </w:r>
+      <w:r>
+        <w:rPr>
+          <w:color w:val="231F20"/>
+          <w:sz w:val="8"/>
+          <w:szCs w:val="8"/>
         </w:rPr>
         <w:t>and</w:t>
       </w:r>
@@ -10451,16 +10451,16 @@
         <w:rPr>
           <w:color w:val="231F20"/>
           <w:spacing w:val="-8"/>
-          <w:sz w:val="12"/>
-          <w:szCs w:val="12"/>
-        </w:rPr>
-        <w:t xml:space="preserve"> </w:t>
-      </w:r>
-      <w:r>
-        <w:rPr>
-          <w:color w:val="231F20"/>
-          <w:sz w:val="12"/>
-          <w:szCs w:val="12"/>
+          <w:sz w:val="8"/>
+          <w:szCs w:val="8"/>
+        </w:rPr>
+        <w:t xml:space="preserve"> </w:t>
+      </w:r>
+      <w:r>
+        <w:rPr>
+          <w:color w:val="231F20"/>
+          <w:sz w:val="8"/>
+          <w:szCs w:val="8"/>
         </w:rPr>
         <w:t>readings do</w:t>
       </w:r>
@@ -10468,16 +10468,16 @@
         <w:rPr>
           <w:color w:val="231F20"/>
           <w:spacing w:val="-5"/>
-          <w:sz w:val="12"/>
-          <w:szCs w:val="12"/>
-        </w:rPr>
-        <w:t xml:space="preserve"> </w:t>
-      </w:r>
-      <w:r>
-        <w:rPr>
-          <w:color w:val="231F20"/>
-          <w:sz w:val="12"/>
-          <w:szCs w:val="12"/>
+          <w:sz w:val="8"/>
+          <w:szCs w:val="8"/>
+        </w:rPr>
+        <w:t xml:space="preserve"> </w:t>
+      </w:r>
+      <w:r>
+        <w:rPr>
+          <w:color w:val="231F20"/>
+          <w:sz w:val="8"/>
+          <w:szCs w:val="8"/>
         </w:rPr>
         <w:t>not</w:t>
       </w:r>
@@ -10485,16 +10485,16 @@
         <w:rPr>
           <w:color w:val="231F20"/>
           <w:spacing w:val="-5"/>
-          <w:sz w:val="12"/>
-          <w:szCs w:val="12"/>
-        </w:rPr>
-        <w:t xml:space="preserve"> </w:t>
-      </w:r>
-      <w:r>
-        <w:rPr>
-          <w:color w:val="231F20"/>
-          <w:sz w:val="12"/>
-          <w:szCs w:val="12"/>
+          <w:sz w:val="8"/>
+          <w:szCs w:val="8"/>
+        </w:rPr>
+        <w:t xml:space="preserve"> </w:t>
+      </w:r>
+      <w:r>
+        <w:rPr>
+          <w:color w:val="231F20"/>
+          <w:sz w:val="8"/>
+          <w:szCs w:val="8"/>
         </w:rPr>
         <w:t>match</w:t>
       </w:r>
@@ -10502,16 +10502,16 @@
         <w:rPr>
           <w:color w:val="231F20"/>
           <w:spacing w:val="-5"/>
-          <w:sz w:val="12"/>
-          <w:szCs w:val="12"/>
-        </w:rPr>
-        <w:t xml:space="preserve"> </w:t>
-      </w:r>
-      <w:r>
-        <w:rPr>
-          <w:color w:val="231F20"/>
-          <w:sz w:val="12"/>
-          <w:szCs w:val="12"/>
+          <w:sz w:val="8"/>
+          <w:szCs w:val="8"/>
+        </w:rPr>
+        <w:t xml:space="preserve"> </w:t>
+      </w:r>
+      <w:r>
+        <w:rPr>
+          <w:color w:val="231F20"/>
+          <w:sz w:val="8"/>
+          <w:szCs w:val="8"/>
         </w:rPr>
         <w:t>symptoms</w:t>
       </w:r>
@@ -10519,16 +10519,16 @@
         <w:rPr>
           <w:color w:val="231F20"/>
           <w:spacing w:val="-5"/>
-          <w:sz w:val="12"/>
-          <w:szCs w:val="12"/>
-        </w:rPr>
-        <w:t xml:space="preserve"> </w:t>
-      </w:r>
-      <w:r>
-        <w:rPr>
-          <w:color w:val="231F20"/>
-          <w:sz w:val="12"/>
-          <w:szCs w:val="12"/>
+          <w:sz w:val="8"/>
+          <w:szCs w:val="8"/>
+        </w:rPr>
+        <w:t xml:space="preserve"> </w:t>
+      </w:r>
+      <w:r>
+        <w:rPr>
+          <w:color w:val="231F20"/>
+          <w:sz w:val="8"/>
+          <w:szCs w:val="8"/>
         </w:rPr>
         <w:t>or</w:t>
       </w:r>
@@ -10536,16 +10536,16 @@
         <w:rPr>
           <w:color w:val="231F20"/>
           <w:spacing w:val="-5"/>
-          <w:sz w:val="12"/>
-          <w:szCs w:val="12"/>
-        </w:rPr>
-        <w:t xml:space="preserve"> </w:t>
-      </w:r>
-      <w:r>
-        <w:rPr>
-          <w:color w:val="231F20"/>
-          <w:sz w:val="12"/>
-          <w:szCs w:val="12"/>
+          <w:sz w:val="8"/>
+          <w:szCs w:val="8"/>
+        </w:rPr>
+        <w:t xml:space="preserve"> </w:t>
+      </w:r>
+      <w:r>
+        <w:rPr>
+          <w:color w:val="231F20"/>
+          <w:sz w:val="8"/>
+          <w:szCs w:val="8"/>
         </w:rPr>
         <w:t>expectations,</w:t>
       </w:r>
@@ -10553,16 +10553,16 @@
         <w:rPr>
           <w:color w:val="231F20"/>
           <w:spacing w:val="-5"/>
-          <w:sz w:val="12"/>
-          <w:szCs w:val="12"/>
-        </w:rPr>
-        <w:t xml:space="preserve"> </w:t>
-      </w:r>
-      <w:r>
-        <w:rPr>
-          <w:color w:val="231F20"/>
-          <w:sz w:val="12"/>
-          <w:szCs w:val="12"/>
+          <w:sz w:val="8"/>
+          <w:szCs w:val="8"/>
+        </w:rPr>
+        <w:t xml:space="preserve"> </w:t>
+      </w:r>
+      <w:r>
+        <w:rPr>
+          <w:color w:val="231F20"/>
+          <w:sz w:val="8"/>
+          <w:szCs w:val="8"/>
         </w:rPr>
         <w:t>use</w:t>
       </w:r>
@@ -10570,16 +10570,16 @@
         <w:rPr>
           <w:color w:val="231F20"/>
           <w:spacing w:val="-5"/>
-          <w:sz w:val="12"/>
-          <w:szCs w:val="12"/>
-        </w:rPr>
-        <w:t xml:space="preserve"> </w:t>
-      </w:r>
-      <w:r>
-        <w:rPr>
-          <w:color w:val="231F20"/>
-          <w:sz w:val="12"/>
-          <w:szCs w:val="12"/>
+          <w:sz w:val="8"/>
+          <w:szCs w:val="8"/>
+        </w:rPr>
+        <w:t xml:space="preserve"> </w:t>
+      </w:r>
+      <w:r>
+        <w:rPr>
+          <w:color w:val="231F20"/>
+          <w:sz w:val="8"/>
+          <w:szCs w:val="8"/>
         </w:rPr>
         <w:t>a</w:t>
       </w:r>
@@ -10587,16 +10587,16 @@
         <w:rPr>
           <w:color w:val="231F20"/>
           <w:spacing w:val="-5"/>
-          <w:sz w:val="12"/>
-          <w:szCs w:val="12"/>
-        </w:rPr>
-        <w:t xml:space="preserve"> </w:t>
-      </w:r>
-      <w:r>
-        <w:rPr>
-          <w:color w:val="231F20"/>
-          <w:sz w:val="12"/>
-          <w:szCs w:val="12"/>
+          <w:sz w:val="8"/>
+          <w:szCs w:val="8"/>
+        </w:rPr>
+        <w:t xml:space="preserve"> </w:t>
+      </w:r>
+      <w:r>
+        <w:rPr>
+          <w:color w:val="231F20"/>
+          <w:sz w:val="8"/>
+          <w:szCs w:val="8"/>
         </w:rPr>
         <w:t>fingerstick</w:t>
       </w:r>
@@ -10604,16 +10604,16 @@
         <w:rPr>
           <w:color w:val="231F20"/>
           <w:spacing w:val="-5"/>
-          <w:sz w:val="12"/>
-          <w:szCs w:val="12"/>
-        </w:rPr>
-        <w:t xml:space="preserve"> </w:t>
-      </w:r>
-      <w:r>
-        <w:rPr>
-          <w:color w:val="231F20"/>
-          <w:sz w:val="12"/>
-          <w:szCs w:val="12"/>
+          <w:sz w:val="8"/>
+          <w:szCs w:val="8"/>
+        </w:rPr>
+        <w:t xml:space="preserve"> </w:t>
+      </w:r>
+      <w:r>
+        <w:rPr>
+          <w:color w:val="231F20"/>
+          <w:sz w:val="8"/>
+          <w:szCs w:val="8"/>
         </w:rPr>
         <w:t>value</w:t>
       </w:r>
@@ -10621,16 +10621,16 @@
         <w:rPr>
           <w:color w:val="231F20"/>
           <w:spacing w:val="-5"/>
-          <w:sz w:val="12"/>
-          <w:szCs w:val="12"/>
-        </w:rPr>
-        <w:t xml:space="preserve"> </w:t>
-      </w:r>
-      <w:r>
-        <w:rPr>
-          <w:color w:val="231F20"/>
-          <w:sz w:val="12"/>
-          <w:szCs w:val="12"/>
+          <w:sz w:val="8"/>
+          <w:szCs w:val="8"/>
+        </w:rPr>
+        <w:t xml:space="preserve"> </w:t>
+      </w:r>
+      <w:r>
+        <w:rPr>
+          <w:color w:val="231F20"/>
+          <w:sz w:val="8"/>
+          <w:szCs w:val="8"/>
         </w:rPr>
         <w:t>from</w:t>
       </w:r>
@@ -10638,16 +10638,16 @@
         <w:rPr>
           <w:color w:val="231F20"/>
           <w:spacing w:val="-5"/>
-          <w:sz w:val="12"/>
-          <w:szCs w:val="12"/>
-        </w:rPr>
-        <w:t xml:space="preserve"> </w:t>
-      </w:r>
-      <w:r>
-        <w:rPr>
-          <w:color w:val="231F20"/>
-          <w:sz w:val="12"/>
-          <w:szCs w:val="12"/>
+          <w:sz w:val="8"/>
+          <w:szCs w:val="8"/>
+        </w:rPr>
+        <w:t xml:space="preserve"> </w:t>
+      </w:r>
+      <w:r>
+        <w:rPr>
+          <w:color w:val="231F20"/>
+          <w:sz w:val="8"/>
+          <w:szCs w:val="8"/>
         </w:rPr>
         <w:t>a</w:t>
       </w:r>
@@ -10655,16 +10655,16 @@
         <w:rPr>
           <w:color w:val="231F20"/>
           <w:spacing w:val="-5"/>
-          <w:sz w:val="12"/>
-          <w:szCs w:val="12"/>
-        </w:rPr>
-        <w:t xml:space="preserve"> </w:t>
-      </w:r>
-      <w:r>
-        <w:rPr>
-          <w:color w:val="231F20"/>
-          <w:sz w:val="12"/>
-          <w:szCs w:val="12"/>
+          <w:sz w:val="8"/>
+          <w:szCs w:val="8"/>
+        </w:rPr>
+        <w:t xml:space="preserve"> </w:t>
+      </w:r>
+      <w:r>
+        <w:rPr>
+          <w:color w:val="231F20"/>
+          <w:sz w:val="8"/>
+          <w:szCs w:val="8"/>
         </w:rPr>
         <w:t>blood</w:t>
       </w:r>
@@ -10672,16 +10672,16 @@
         <w:rPr>
           <w:color w:val="231F20"/>
           <w:spacing w:val="-5"/>
-          <w:sz w:val="12"/>
-          <w:szCs w:val="12"/>
-        </w:rPr>
-        <w:t xml:space="preserve"> </w:t>
-      </w:r>
-      <w:r>
-        <w:rPr>
-          <w:color w:val="231F20"/>
-          <w:sz w:val="12"/>
-          <w:szCs w:val="12"/>
+          <w:sz w:val="8"/>
+          <w:szCs w:val="8"/>
+        </w:rPr>
+        <w:t xml:space="preserve"> </w:t>
+      </w:r>
+      <w:r>
+        <w:rPr>
+          <w:color w:val="231F20"/>
+          <w:sz w:val="8"/>
+          <w:szCs w:val="8"/>
         </w:rPr>
         <w:t>glucose</w:t>
       </w:r>
@@ -10689,16 +10689,16 @@
         <w:rPr>
           <w:color w:val="231F20"/>
           <w:spacing w:val="-5"/>
-          <w:sz w:val="12"/>
-          <w:szCs w:val="12"/>
-        </w:rPr>
-        <w:t xml:space="preserve"> </w:t>
-      </w:r>
-      <w:r>
-        <w:rPr>
-          <w:color w:val="231F20"/>
-          <w:sz w:val="12"/>
-          <w:szCs w:val="12"/>
+          <w:sz w:val="8"/>
+          <w:szCs w:val="8"/>
+        </w:rPr>
+        <w:t xml:space="preserve"> </w:t>
+      </w:r>
+      <w:r>
+        <w:rPr>
+          <w:color w:val="231F20"/>
+          <w:sz w:val="8"/>
+          <w:szCs w:val="8"/>
         </w:rPr>
         <w:t>meter</w:t>
       </w:r>
@@ -10706,16 +10706,16 @@
         <w:rPr>
           <w:color w:val="231F20"/>
           <w:spacing w:val="-5"/>
-          <w:sz w:val="12"/>
-          <w:szCs w:val="12"/>
-        </w:rPr>
-        <w:t xml:space="preserve"> </w:t>
-      </w:r>
-      <w:r>
-        <w:rPr>
-          <w:color w:val="231F20"/>
-          <w:sz w:val="12"/>
-          <w:szCs w:val="12"/>
+          <w:sz w:val="8"/>
+          <w:szCs w:val="8"/>
+        </w:rPr>
+        <w:t xml:space="preserve"> </w:t>
+      </w:r>
+      <w:r>
+        <w:rPr>
+          <w:color w:val="231F20"/>
+          <w:sz w:val="8"/>
+          <w:szCs w:val="8"/>
         </w:rPr>
         <w:t>for</w:t>
       </w:r>
@@ -10723,16 +10723,16 @@
         <w:rPr>
           <w:color w:val="231F20"/>
           <w:spacing w:val="-5"/>
-          <w:sz w:val="12"/>
-          <w:szCs w:val="12"/>
-        </w:rPr>
-        <w:t xml:space="preserve"> </w:t>
-      </w:r>
-      <w:r>
-        <w:rPr>
-          <w:color w:val="231F20"/>
-          <w:sz w:val="12"/>
-          <w:szCs w:val="12"/>
+          <w:sz w:val="8"/>
+          <w:szCs w:val="8"/>
+        </w:rPr>
+        <w:t xml:space="preserve"> </w:t>
+      </w:r>
+      <w:r>
+        <w:rPr>
+          <w:color w:val="231F20"/>
+          <w:sz w:val="8"/>
+          <w:szCs w:val="8"/>
         </w:rPr>
         <w:t>treatment</w:t>
       </w:r>
@@ -10740,16 +10740,16 @@
         <w:rPr>
           <w:color w:val="231F20"/>
           <w:spacing w:val="-5"/>
-          <w:sz w:val="12"/>
-          <w:szCs w:val="12"/>
-        </w:rPr>
-        <w:t xml:space="preserve"> </w:t>
-      </w:r>
-      <w:r>
-        <w:rPr>
-          <w:color w:val="231F20"/>
-          <w:sz w:val="12"/>
-          <w:szCs w:val="12"/>
+          <w:sz w:val="8"/>
+          <w:szCs w:val="8"/>
+        </w:rPr>
+        <w:t xml:space="preserve"> </w:t>
+      </w:r>
+      <w:r>
+        <w:rPr>
+          <w:color w:val="231F20"/>
+          <w:sz w:val="8"/>
+          <w:szCs w:val="8"/>
         </w:rPr>
         <w:t>decisions.</w:t>
       </w:r>
@@ -10757,16 +10757,16 @@
         <w:rPr>
           <w:color w:val="231F20"/>
           <w:spacing w:val="-5"/>
-          <w:sz w:val="12"/>
-          <w:szCs w:val="12"/>
-        </w:rPr>
-        <w:t xml:space="preserve"> </w:t>
-      </w:r>
-      <w:r>
-        <w:rPr>
-          <w:color w:val="231F20"/>
-          <w:sz w:val="12"/>
-          <w:szCs w:val="12"/>
+          <w:sz w:val="8"/>
+          <w:szCs w:val="8"/>
+        </w:rPr>
+        <w:t xml:space="preserve"> </w:t>
+      </w:r>
+      <w:r>
+        <w:rPr>
+          <w:color w:val="231F20"/>
+          <w:sz w:val="8"/>
+          <w:szCs w:val="8"/>
         </w:rPr>
         <w:t>Seek</w:t>
       </w:r>
@@ -10774,16 +10774,16 @@
         <w:rPr>
           <w:color w:val="231F20"/>
           <w:spacing w:val="-5"/>
-          <w:sz w:val="12"/>
-          <w:szCs w:val="12"/>
-        </w:rPr>
-        <w:t xml:space="preserve"> </w:t>
-      </w:r>
-      <w:r>
-        <w:rPr>
-          <w:color w:val="231F20"/>
-          <w:sz w:val="12"/>
-          <w:szCs w:val="12"/>
+          <w:sz w:val="8"/>
+          <w:szCs w:val="8"/>
+        </w:rPr>
+        <w:t xml:space="preserve"> </w:t>
+      </w:r>
+      <w:r>
+        <w:rPr>
+          <w:color w:val="231F20"/>
+          <w:sz w:val="8"/>
+          <w:szCs w:val="8"/>
         </w:rPr>
         <w:t>medical</w:t>
       </w:r>
@@ -10794,15 +10794,15 @@
         <w:spacing w:before="2"/>
         <w:ind w:right="1581"/>
         <w:rPr>
-          <w:sz w:val="12"/>
-          <w:szCs w:val="12"/>
+          <w:sz w:val="8"/>
+          <w:szCs w:val="8"/>
         </w:rPr>
       </w:pPr>
       <w:r>
         <w:rPr>
           <w:color w:val="231F20"/>
-          <w:sz w:val="12"/>
-          <w:szCs w:val="12"/>
+          <w:sz w:val="8"/>
+          <w:szCs w:val="8"/>
         </w:rPr>
         <w:t>attention when appropriate or contact Abbott at 855-632-8658 or https://</w:t>
       </w:r>
@@ -10810,8 +10810,8 @@
         <w:r>
           <w:rPr>
             <w:color w:val="231F20"/>
-            <w:sz w:val="12"/>
-            <w:szCs w:val="12"/>
+            <w:sz w:val="8"/>
+            <w:szCs w:val="8"/>
           </w:rPr>
           <w:t>www.FreeStyle.abbott/us-en/safety-information.html</w:t>
         </w:r>
@@ -10819,8 +10819,8 @@
       <w:r>
         <w:rPr>
           <w:color w:val="231F20"/>
-          <w:sz w:val="12"/>
-          <w:szCs w:val="12"/>
+          <w:sz w:val="8"/>
+          <w:szCs w:val="8"/>
         </w:rPr>
         <w:t xml:space="preserve"> for safety</w:t>
       </w:r>
@@ -10828,16 +10828,16 @@
         <w:rPr>
           <w:color w:val="231F20"/>
           <w:spacing w:val="-13"/>
-          <w:sz w:val="12"/>
-          <w:szCs w:val="12"/>
-        </w:rPr>
-        <w:t xml:space="preserve"> </w:t>
-      </w:r>
-      <w:r>
-        <w:rPr>
-          <w:color w:val="231F20"/>
-          <w:sz w:val="12"/>
-          <w:szCs w:val="12"/>
+          <w:sz w:val="8"/>
+          <w:szCs w:val="8"/>
+        </w:rPr>
+        <w:t xml:space="preserve"> </w:t>
+      </w:r>
+      <w:r>
+        <w:rPr>
+          <w:color w:val="231F20"/>
+          <w:sz w:val="8"/>
+          <w:szCs w:val="8"/>
         </w:rPr>
         <w:t>info.</w:t>
       </w:r>
@@ -10847,15 +10847,15 @@
         <w:pStyle w:val="BodyText"/>
         <w:spacing w:before="62" w:line="193" w:lineRule="exact"/>
         <w:rPr>
-          <w:sz w:val="12"/>
-          <w:szCs w:val="12"/>
+          <w:sz w:val="8"/>
+          <w:szCs w:val="8"/>
         </w:rPr>
       </w:pPr>
       <w:r>
         <w:rPr>
           <w:color w:val="231F20"/>
-          <w:sz w:val="12"/>
-          <w:szCs w:val="12"/>
+          <w:sz w:val="8"/>
+          <w:szCs w:val="8"/>
         </w:rPr>
         <w:t>The</w:t>
       </w:r>
@@ -10863,16 +10863,16 @@
         <w:rPr>
           <w:color w:val="231F20"/>
           <w:spacing w:val="-10"/>
-          <w:sz w:val="12"/>
-          <w:szCs w:val="12"/>
-        </w:rPr>
-        <w:t xml:space="preserve"> </w:t>
-      </w:r>
-      <w:r>
-        <w:rPr>
-          <w:color w:val="231F20"/>
-          <w:sz w:val="12"/>
-          <w:szCs w:val="12"/>
+          <w:sz w:val="8"/>
+          <w:szCs w:val="8"/>
+        </w:rPr>
+        <w:t xml:space="preserve"> </w:t>
+      </w:r>
+      <w:r>
+        <w:rPr>
+          <w:color w:val="231F20"/>
+          <w:sz w:val="8"/>
+          <w:szCs w:val="8"/>
         </w:rPr>
         <w:t>sensor</w:t>
       </w:r>
@@ -10880,16 +10880,16 @@
         <w:rPr>
           <w:color w:val="231F20"/>
           <w:spacing w:val="-10"/>
-          <w:sz w:val="12"/>
-          <w:szCs w:val="12"/>
-        </w:rPr>
-        <w:t xml:space="preserve"> </w:t>
-      </w:r>
-      <w:r>
-        <w:rPr>
-          <w:color w:val="231F20"/>
-          <w:sz w:val="12"/>
-          <w:szCs w:val="12"/>
+          <w:sz w:val="8"/>
+          <w:szCs w:val="8"/>
+        </w:rPr>
+        <w:t xml:space="preserve"> </w:t>
+      </w:r>
+      <w:r>
+        <w:rPr>
+          <w:color w:val="231F20"/>
+          <w:sz w:val="8"/>
+          <w:szCs w:val="8"/>
         </w:rPr>
         <w:t>housing,</w:t>
       </w:r>
@@ -10897,8 +10897,8 @@
         <w:rPr>
           <w:color w:val="231F20"/>
           <w:spacing w:val="-10"/>
-          <w:sz w:val="12"/>
-          <w:szCs w:val="12"/>
+          <w:sz w:val="8"/>
+          <w:szCs w:val="8"/>
         </w:rPr>
         <w:t xml:space="preserve"> </w:t>
       </w:r>
@@ -10906,8 +10906,8 @@
       <w:r>
         <w:rPr>
           <w:color w:val="231F20"/>
-          <w:sz w:val="12"/>
-          <w:szCs w:val="12"/>
+          <w:sz w:val="8"/>
+          <w:szCs w:val="8"/>
         </w:rPr>
         <w:t>FreeStyle</w:t>
       </w:r>
@@ -10915,8 +10915,8 @@
       <w:r>
         <w:rPr>
           <w:color w:val="231F20"/>
-          <w:sz w:val="12"/>
-          <w:szCs w:val="12"/>
+          <w:sz w:val="8"/>
+          <w:szCs w:val="8"/>
         </w:rPr>
         <w:t>,</w:t>
       </w:r>
@@ -10924,16 +10924,16 @@
         <w:rPr>
           <w:color w:val="231F20"/>
           <w:spacing w:val="-10"/>
-          <w:sz w:val="12"/>
-          <w:szCs w:val="12"/>
-        </w:rPr>
-        <w:t xml:space="preserve"> </w:t>
-      </w:r>
-      <w:r>
-        <w:rPr>
-          <w:color w:val="231F20"/>
-          <w:sz w:val="12"/>
-          <w:szCs w:val="12"/>
+          <w:sz w:val="8"/>
+          <w:szCs w:val="8"/>
+        </w:rPr>
+        <w:t xml:space="preserve"> </w:t>
+      </w:r>
+      <w:r>
+        <w:rPr>
+          <w:color w:val="231F20"/>
+          <w:sz w:val="8"/>
+          <w:szCs w:val="8"/>
         </w:rPr>
         <w:t>Libre,</w:t>
       </w:r>
@@ -10941,16 +10941,16 @@
         <w:rPr>
           <w:color w:val="231F20"/>
           <w:spacing w:val="-10"/>
-          <w:sz w:val="12"/>
-          <w:szCs w:val="12"/>
-        </w:rPr>
-        <w:t xml:space="preserve"> </w:t>
-      </w:r>
-      <w:r>
-        <w:rPr>
-          <w:color w:val="231F20"/>
-          <w:sz w:val="12"/>
-          <w:szCs w:val="12"/>
+          <w:sz w:val="8"/>
+          <w:szCs w:val="8"/>
+        </w:rPr>
+        <w:t xml:space="preserve"> </w:t>
+      </w:r>
+      <w:r>
+        <w:rPr>
+          <w:color w:val="231F20"/>
+          <w:sz w:val="8"/>
+          <w:szCs w:val="8"/>
         </w:rPr>
         <w:t>and</w:t>
       </w:r>
@@ -10958,16 +10958,16 @@
         <w:rPr>
           <w:color w:val="231F20"/>
           <w:spacing w:val="-10"/>
-          <w:sz w:val="12"/>
-          <w:szCs w:val="12"/>
-        </w:rPr>
-        <w:t xml:space="preserve"> </w:t>
-      </w:r>
-      <w:r>
-        <w:rPr>
-          <w:color w:val="231F20"/>
-          <w:sz w:val="12"/>
-          <w:szCs w:val="12"/>
+          <w:sz w:val="8"/>
+          <w:szCs w:val="8"/>
+        </w:rPr>
+        <w:t xml:space="preserve"> </w:t>
+      </w:r>
+      <w:r>
+        <w:rPr>
+          <w:color w:val="231F20"/>
+          <w:sz w:val="8"/>
+          <w:szCs w:val="8"/>
         </w:rPr>
         <w:t>related</w:t>
       </w:r>
@@ -10975,16 +10975,16 @@
         <w:rPr>
           <w:color w:val="231F20"/>
           <w:spacing w:val="-10"/>
-          <w:sz w:val="12"/>
-          <w:szCs w:val="12"/>
-        </w:rPr>
-        <w:t xml:space="preserve"> </w:t>
-      </w:r>
-      <w:r>
-        <w:rPr>
-          <w:color w:val="231F20"/>
-          <w:sz w:val="12"/>
-          <w:szCs w:val="12"/>
+          <w:sz w:val="8"/>
+          <w:szCs w:val="8"/>
+        </w:rPr>
+        <w:t xml:space="preserve"> </w:t>
+      </w:r>
+      <w:r>
+        <w:rPr>
+          <w:color w:val="231F20"/>
+          <w:sz w:val="8"/>
+          <w:szCs w:val="8"/>
         </w:rPr>
         <w:t>brand</w:t>
       </w:r>
@@ -10992,16 +10992,16 @@
         <w:rPr>
           <w:color w:val="231F20"/>
           <w:spacing w:val="-10"/>
-          <w:sz w:val="12"/>
-          <w:szCs w:val="12"/>
-        </w:rPr>
-        <w:t xml:space="preserve"> </w:t>
-      </w:r>
-      <w:r>
-        <w:rPr>
-          <w:color w:val="231F20"/>
-          <w:sz w:val="12"/>
-          <w:szCs w:val="12"/>
+          <w:sz w:val="8"/>
+          <w:szCs w:val="8"/>
+        </w:rPr>
+        <w:t xml:space="preserve"> </w:t>
+      </w:r>
+      <w:r>
+        <w:rPr>
+          <w:color w:val="231F20"/>
+          <w:sz w:val="8"/>
+          <w:szCs w:val="8"/>
         </w:rPr>
         <w:t>marks</w:t>
       </w:r>
@@ -11009,16 +11009,16 @@
         <w:rPr>
           <w:color w:val="231F20"/>
           <w:spacing w:val="-10"/>
-          <w:sz w:val="12"/>
-          <w:szCs w:val="12"/>
-        </w:rPr>
-        <w:t xml:space="preserve"> </w:t>
-      </w:r>
-      <w:r>
-        <w:rPr>
-          <w:color w:val="231F20"/>
-          <w:sz w:val="12"/>
-          <w:szCs w:val="12"/>
+          <w:sz w:val="8"/>
+          <w:szCs w:val="8"/>
+        </w:rPr>
+        <w:t xml:space="preserve"> </w:t>
+      </w:r>
+      <w:r>
+        <w:rPr>
+          <w:color w:val="231F20"/>
+          <w:sz w:val="8"/>
+          <w:szCs w:val="8"/>
         </w:rPr>
         <w:t>are</w:t>
       </w:r>
@@ -11026,16 +11026,16 @@
         <w:rPr>
           <w:color w:val="231F20"/>
           <w:spacing w:val="-10"/>
-          <w:sz w:val="12"/>
-          <w:szCs w:val="12"/>
-        </w:rPr>
-        <w:t xml:space="preserve"> </w:t>
-      </w:r>
-      <w:r>
-        <w:rPr>
-          <w:color w:val="231F20"/>
-          <w:sz w:val="12"/>
-          <w:szCs w:val="12"/>
+          <w:sz w:val="8"/>
+          <w:szCs w:val="8"/>
+        </w:rPr>
+        <w:t xml:space="preserve"> </w:t>
+      </w:r>
+      <w:r>
+        <w:rPr>
+          <w:color w:val="231F20"/>
+          <w:sz w:val="8"/>
+          <w:szCs w:val="8"/>
         </w:rPr>
         <w:t>marks</w:t>
       </w:r>
@@ -11043,16 +11043,16 @@
         <w:rPr>
           <w:color w:val="231F20"/>
           <w:spacing w:val="-10"/>
-          <w:sz w:val="12"/>
-          <w:szCs w:val="12"/>
-        </w:rPr>
-        <w:t xml:space="preserve"> </w:t>
-      </w:r>
-      <w:r>
-        <w:rPr>
-          <w:color w:val="231F20"/>
-          <w:sz w:val="12"/>
-          <w:szCs w:val="12"/>
+          <w:sz w:val="8"/>
+          <w:szCs w:val="8"/>
+        </w:rPr>
+        <w:t xml:space="preserve"> </w:t>
+      </w:r>
+      <w:r>
+        <w:rPr>
+          <w:color w:val="231F20"/>
+          <w:sz w:val="8"/>
+          <w:szCs w:val="8"/>
         </w:rPr>
         <w:t>of</w:t>
       </w:r>
@@ -11060,16 +11060,16 @@
         <w:rPr>
           <w:color w:val="231F20"/>
           <w:spacing w:val="-10"/>
-          <w:sz w:val="12"/>
-          <w:szCs w:val="12"/>
-        </w:rPr>
-        <w:t xml:space="preserve"> </w:t>
-      </w:r>
-      <w:r>
-        <w:rPr>
-          <w:color w:val="231F20"/>
-          <w:sz w:val="12"/>
-          <w:szCs w:val="12"/>
+          <w:sz w:val="8"/>
+          <w:szCs w:val="8"/>
+        </w:rPr>
+        <w:t xml:space="preserve"> </w:t>
+      </w:r>
+      <w:r>
+        <w:rPr>
+          <w:color w:val="231F20"/>
+          <w:sz w:val="8"/>
+          <w:szCs w:val="8"/>
         </w:rPr>
         <w:t>Abbott.</w:t>
       </w:r>
@@ -11077,16 +11077,16 @@
         <w:rPr>
           <w:color w:val="231F20"/>
           <w:spacing w:val="-10"/>
-          <w:sz w:val="12"/>
-          <w:szCs w:val="12"/>
-        </w:rPr>
-        <w:t xml:space="preserve"> </w:t>
-      </w:r>
-      <w:r>
-        <w:rPr>
-          <w:color w:val="231F20"/>
-          <w:sz w:val="12"/>
-          <w:szCs w:val="12"/>
+          <w:sz w:val="8"/>
+          <w:szCs w:val="8"/>
+        </w:rPr>
+        <w:t xml:space="preserve"> </w:t>
+      </w:r>
+      <w:r>
+        <w:rPr>
+          <w:color w:val="231F20"/>
+          <w:sz w:val="8"/>
+          <w:szCs w:val="8"/>
         </w:rPr>
         <w:t>Other</w:t>
       </w:r>
@@ -11094,16 +11094,16 @@
         <w:rPr>
           <w:color w:val="231F20"/>
           <w:spacing w:val="-10"/>
-          <w:sz w:val="12"/>
-          <w:szCs w:val="12"/>
-        </w:rPr>
-        <w:t xml:space="preserve"> </w:t>
-      </w:r>
-      <w:r>
-        <w:rPr>
-          <w:color w:val="231F20"/>
-          <w:sz w:val="12"/>
-          <w:szCs w:val="12"/>
+          <w:sz w:val="8"/>
+          <w:szCs w:val="8"/>
+        </w:rPr>
+        <w:t xml:space="preserve"> </w:t>
+      </w:r>
+      <w:r>
+        <w:rPr>
+          <w:color w:val="231F20"/>
+          <w:sz w:val="8"/>
+          <w:szCs w:val="8"/>
         </w:rPr>
         <w:t>trademarks</w:t>
       </w:r>
@@ -11111,16 +11111,16 @@
         <w:rPr>
           <w:color w:val="231F20"/>
           <w:spacing w:val="-10"/>
-          <w:sz w:val="12"/>
-          <w:szCs w:val="12"/>
-        </w:rPr>
-        <w:t xml:space="preserve"> </w:t>
-      </w:r>
-      <w:r>
-        <w:rPr>
-          <w:color w:val="231F20"/>
-          <w:sz w:val="12"/>
-          <w:szCs w:val="12"/>
+          <w:sz w:val="8"/>
+          <w:szCs w:val="8"/>
+        </w:rPr>
+        <w:t xml:space="preserve"> </w:t>
+      </w:r>
+      <w:r>
+        <w:rPr>
+          <w:color w:val="231F20"/>
+          <w:sz w:val="8"/>
+          <w:szCs w:val="8"/>
         </w:rPr>
         <w:t>are</w:t>
       </w:r>
@@ -11128,16 +11128,16 @@
         <w:rPr>
           <w:color w:val="231F20"/>
           <w:spacing w:val="-10"/>
-          <w:sz w:val="12"/>
-          <w:szCs w:val="12"/>
-        </w:rPr>
-        <w:t xml:space="preserve"> </w:t>
-      </w:r>
-      <w:r>
-        <w:rPr>
-          <w:color w:val="231F20"/>
-          <w:sz w:val="12"/>
-          <w:szCs w:val="12"/>
+          <w:sz w:val="8"/>
+          <w:szCs w:val="8"/>
+        </w:rPr>
+        <w:t xml:space="preserve"> </w:t>
+      </w:r>
+      <w:r>
+        <w:rPr>
+          <w:color w:val="231F20"/>
+          <w:sz w:val="8"/>
+          <w:szCs w:val="8"/>
         </w:rPr>
         <w:t>the</w:t>
       </w:r>
@@ -11145,16 +11145,16 @@
         <w:rPr>
           <w:color w:val="231F20"/>
           <w:spacing w:val="-10"/>
-          <w:sz w:val="12"/>
-          <w:szCs w:val="12"/>
-        </w:rPr>
-        <w:t xml:space="preserve"> </w:t>
-      </w:r>
-      <w:r>
-        <w:rPr>
-          <w:color w:val="231F20"/>
-          <w:sz w:val="12"/>
-          <w:szCs w:val="12"/>
+          <w:sz w:val="8"/>
+          <w:szCs w:val="8"/>
+        </w:rPr>
+        <w:t xml:space="preserve"> </w:t>
+      </w:r>
+      <w:r>
+        <w:rPr>
+          <w:color w:val="231F20"/>
+          <w:sz w:val="8"/>
+          <w:szCs w:val="8"/>
         </w:rPr>
         <w:t>property</w:t>
       </w:r>
@@ -11162,16 +11162,16 @@
         <w:rPr>
           <w:color w:val="231F20"/>
           <w:spacing w:val="-10"/>
-          <w:sz w:val="12"/>
-          <w:szCs w:val="12"/>
-        </w:rPr>
-        <w:t xml:space="preserve"> </w:t>
-      </w:r>
-      <w:r>
-        <w:rPr>
-          <w:color w:val="231F20"/>
-          <w:sz w:val="12"/>
-          <w:szCs w:val="12"/>
+          <w:sz w:val="8"/>
+          <w:szCs w:val="8"/>
+        </w:rPr>
+        <w:t xml:space="preserve"> </w:t>
+      </w:r>
+      <w:r>
+        <w:rPr>
+          <w:color w:val="231F20"/>
+          <w:sz w:val="8"/>
+          <w:szCs w:val="8"/>
         </w:rPr>
         <w:t>of</w:t>
       </w:r>
@@ -11179,8 +11179,8 @@
         <w:rPr>
           <w:color w:val="231F20"/>
           <w:spacing w:val="-10"/>
-          <w:sz w:val="12"/>
-          <w:szCs w:val="12"/>
+          <w:sz w:val="8"/>
+          <w:szCs w:val="8"/>
         </w:rPr>
         <w:t xml:space="preserve"> </w:t>
       </w:r>
@@ -11189,8 +11189,8 @@
         <w:rPr>
           <w:color w:val="231F20"/>
           <w:spacing w:val="-2"/>
-          <w:sz w:val="12"/>
-          <w:szCs w:val="12"/>
+          <w:sz w:val="8"/>
+          <w:szCs w:val="8"/>
         </w:rPr>
         <w:t>their</w:t>
       </w:r>
@@ -11207,8 +11207,8 @@
       <w:r>
         <w:rPr>
           <w:color w:val="231F20"/>
-          <w:sz w:val="12"/>
-          <w:szCs w:val="12"/>
+          <w:sz w:val="8"/>
+          <w:szCs w:val="8"/>
         </w:rPr>
         <w:t>respective</w:t>
       </w:r>
@@ -11216,16 +11216,16 @@
         <w:rPr>
           <w:color w:val="231F20"/>
           <w:spacing w:val="2"/>
-          <w:sz w:val="12"/>
-          <w:szCs w:val="12"/>
-        </w:rPr>
-        <w:t xml:space="preserve"> </w:t>
-      </w:r>
-      <w:r>
-        <w:rPr>
-          <w:color w:val="231F20"/>
-          <w:sz w:val="12"/>
-          <w:szCs w:val="12"/>
+          <w:sz w:val="8"/>
+          <w:szCs w:val="8"/>
+        </w:rPr>
+        <w:t xml:space="preserve"> </w:t>
+      </w:r>
+      <w:r>
+        <w:rPr>
+          <w:color w:val="231F20"/>
+          <w:sz w:val="8"/>
+          <w:szCs w:val="8"/>
         </w:rPr>
         <w:t>owners.</w:t>
       </w:r>
@@ -11233,16 +11233,16 @@
         <w:rPr>
           <w:color w:val="231F20"/>
           <w:spacing w:val="3"/>
-          <w:sz w:val="12"/>
-          <w:szCs w:val="12"/>
-        </w:rPr>
-        <w:t xml:space="preserve"> </w:t>
-      </w:r>
-      <w:r>
-        <w:rPr>
-          <w:color w:val="231F20"/>
-          <w:sz w:val="12"/>
-          <w:szCs w:val="12"/>
+          <w:sz w:val="8"/>
+          <w:szCs w:val="8"/>
+        </w:rPr>
+        <w:t xml:space="preserve"> </w:t>
+      </w:r>
+      <w:r>
+        <w:rPr>
+          <w:color w:val="231F20"/>
+          <w:sz w:val="8"/>
+          <w:szCs w:val="8"/>
         </w:rPr>
         <w:t>©</w:t>
       </w:r>
@@ -11250,16 +11250,16 @@
         <w:rPr>
           <w:color w:val="231F20"/>
           <w:spacing w:val="2"/>
-          <w:sz w:val="12"/>
-          <w:szCs w:val="12"/>
-        </w:rPr>
-        <w:t xml:space="preserve"> </w:t>
-      </w:r>
-      <w:r>
-        <w:rPr>
-          <w:color w:val="231F20"/>
-          <w:sz w:val="12"/>
-          <w:szCs w:val="12"/>
+          <w:sz w:val="8"/>
+          <w:szCs w:val="8"/>
+        </w:rPr>
+        <w:t xml:space="preserve"> </w:t>
+      </w:r>
+      <w:r>
+        <w:rPr>
+          <w:color w:val="231F20"/>
+          <w:sz w:val="8"/>
+          <w:szCs w:val="8"/>
         </w:rPr>
         <w:t>2024</w:t>
       </w:r>
@@ -11267,16 +11267,16 @@
         <w:rPr>
           <w:color w:val="231F20"/>
           <w:spacing w:val="3"/>
-          <w:sz w:val="12"/>
-          <w:szCs w:val="12"/>
-        </w:rPr>
-        <w:t xml:space="preserve"> </w:t>
-      </w:r>
-      <w:r>
-        <w:rPr>
-          <w:color w:val="231F20"/>
-          <w:sz w:val="12"/>
-          <w:szCs w:val="12"/>
+          <w:sz w:val="8"/>
+          <w:szCs w:val="8"/>
+        </w:rPr>
+        <w:t xml:space="preserve"> </w:t>
+      </w:r>
+      <w:r>
+        <w:rPr>
+          <w:color w:val="231F20"/>
+          <w:sz w:val="8"/>
+          <w:szCs w:val="8"/>
         </w:rPr>
         <w:t>Abbott.</w:t>
       </w:r>
@@ -11284,16 +11284,16 @@
         <w:rPr>
           <w:color w:val="231F20"/>
           <w:spacing w:val="2"/>
-          <w:sz w:val="12"/>
-          <w:szCs w:val="12"/>
-        </w:rPr>
-        <w:t xml:space="preserve"> </w:t>
-      </w:r>
-      <w:r>
-        <w:rPr>
-          <w:color w:val="231F20"/>
-          <w:sz w:val="12"/>
-          <w:szCs w:val="12"/>
+          <w:sz w:val="8"/>
+          <w:szCs w:val="8"/>
+        </w:rPr>
+        <w:t xml:space="preserve"> </w:t>
+      </w:r>
+      <w:r>
+        <w:rPr>
+          <w:color w:val="231F20"/>
+          <w:sz w:val="8"/>
+          <w:szCs w:val="8"/>
         </w:rPr>
         <w:t>ADC-54601</w:t>
       </w:r>
@@ -11301,8 +11301,8 @@
         <w:rPr>
           <w:color w:val="231F20"/>
           <w:spacing w:val="3"/>
-          <w:sz w:val="12"/>
-          <w:szCs w:val="12"/>
+          <w:sz w:val="8"/>
+          <w:szCs w:val="8"/>
         </w:rPr>
         <w:t xml:space="preserve"> </w:t>
       </w:r>
@@ -11310,8 +11310,8 @@
         <w:rPr>
           <w:color w:val="231F20"/>
           <w:spacing w:val="-4"/>
-          <w:sz w:val="12"/>
-          <w:szCs w:val="12"/>
+          <w:sz w:val="8"/>
+          <w:szCs w:val="8"/>
         </w:rPr>
         <w:t>v6.0</w:t>
       </w:r>
